--- a/Heaven and Earth Rules.docx
+++ b/Heaven and Earth Rules.docx
@@ -161,7 +161,7 @@
         <w:t>v</w:t>
       </w:r>
       <w:r>
-        <w:t>10</w:t>
+        <w:t>11</w:t>
       </w:r>
     </w:p>
     <w:p>
@@ -181,6 +181,9 @@
       <w:r>
         <w:t>hecticware, 2011</w:t>
       </w:r>
+      <w:r>
+        <w:t xml:space="preserve"> - 2012</w:t>
+      </w:r>
     </w:p>
     <w:p>
       <w:pPr>
@@ -293,6 +296,9 @@
       <w:r>
         <w:t>The other tiles have no special value or function.</w:t>
       </w:r>
+      <w:r>
+        <w:t xml:space="preserve"> The board does not provide either player with an unjust advantage.</w:t>
+      </w:r>
     </w:p>
     <w:p>
       <w:pPr>
@@ -304,42 +310,325 @@
     </w:p>
     <w:p>
       <w:r>
-        <w:t xml:space="preserve">It is your objective to </w:t>
-      </w:r>
-      <w:r>
-        <w:t>capture</w:t>
-      </w:r>
-      <w:r>
-        <w:t xml:space="preserve"> the opposing Emperor, before your opponent </w:t>
-      </w:r>
-      <w:r>
-        <w:t>capture</w:t>
-      </w:r>
-      <w:r>
-        <w:t xml:space="preserve"> your Emperor.</w:t>
+        <w:t>A player can win in three ways:</w:t>
+      </w:r>
+    </w:p>
+    <w:p>
+      <w:pPr>
+        <w:pStyle w:val="Lijstalinea"/>
+        <w:numPr>
+          <w:ilvl w:val="0"/>
+          <w:numId w:val="15"/>
+        </w:numPr>
+      </w:pPr>
+      <w:r>
+        <w:lastRenderedPageBreak/>
+        <w:t>By capturing the opposing Emperor.</w:t>
+      </w:r>
+    </w:p>
+    <w:p>
+      <w:pPr>
+        <w:pStyle w:val="Lijstalinea"/>
+        <w:numPr>
+          <w:ilvl w:val="0"/>
+          <w:numId w:val="15"/>
+        </w:numPr>
+      </w:pPr>
+      <w:r>
+        <w:t xml:space="preserve">By capturing all other pieces </w:t>
+      </w:r>
+      <w:r>
+        <w:t>owned</w:t>
       </w:r>
       <w:r>
         <w:t xml:space="preserve"> </w:t>
       </w:r>
       <w:r>
-        <w:t xml:space="preserve">When someones Emperor has been </w:t>
-      </w:r>
+        <w:t xml:space="preserve">by his </w:t>
+      </w:r>
+      <w:r>
+        <w:t>opponent.</w:t>
+      </w:r>
+    </w:p>
+    <w:p>
+      <w:pPr>
+        <w:pStyle w:val="Lijstalinea"/>
+        <w:numPr>
+          <w:ilvl w:val="0"/>
+          <w:numId w:val="15"/>
+        </w:numPr>
+      </w:pPr>
+      <w:r>
+        <w:t>By placing his Lotus in the opponent’s City.</w:t>
+      </w:r>
+    </w:p>
+    <w:p>
+      <w:pPr>
+        <w:pStyle w:val="Kop1"/>
+      </w:pPr>
+      <w:r>
+        <w:t>pieces</w:t>
+      </w:r>
+    </w:p>
+    <w:p>
+      <w:r>
+        <w:t xml:space="preserve">Each player starts with </w:t>
+      </w:r>
+      <w:r>
+        <w:t>eight</w:t>
+      </w:r>
+      <w:r>
+        <w:t xml:space="preserve"> </w:t>
+      </w:r>
+      <w:r>
+        <w:t xml:space="preserve">pieces. Each piece has a Body and a Character. The body disk is laid on top of the character disk, making the character stone illegible. </w:t>
+      </w:r>
+    </w:p>
+    <w:p>
+      <w:r>
+        <w:t>At the start of the game, the player distribute</w:t>
+      </w:r>
+      <w:r>
+        <w:t>s</w:t>
+      </w:r>
+      <w:r>
+        <w:t xml:space="preserve"> the characters</w:t>
+      </w:r>
+      <w:r>
+        <w:t xml:space="preserve"> among the bodies as he pleases, and he places his p</w:t>
+      </w:r>
+      <w:r>
+        <w:t>ieces on the eight</w:t>
+      </w:r>
+      <w:r>
+        <w:t xml:space="preserve"> </w:t>
+      </w:r>
+      <w:r>
+        <w:t>red tiles</w:t>
+      </w:r>
+      <w:r>
+        <w:t xml:space="preserve"> on his side of the board.</w:t>
+      </w:r>
+      <w:r>
+        <w:t xml:space="preserve"> Which pieces he places inside the City, and which as Gatekeepers, is entirely up to him.</w:t>
+      </w:r>
+    </w:p>
+    <w:p>
+      <w:r>
+        <w:t xml:space="preserve">A piece </w:t>
+      </w:r>
+      <w:r>
+        <w:t>of a higher</w:t>
+      </w:r>
+      <w:r>
+        <w:t xml:space="preserve"> </w:t>
+      </w:r>
+      <w:r>
+        <w:t>rank</w:t>
+      </w:r>
+      <w:r>
+        <w:t xml:space="preserve"> than another piece, is </w:t>
+      </w:r>
+      <w:r>
+        <w:t>considered</w:t>
+      </w:r>
+      <w:r>
+        <w:t xml:space="preserve"> ‘stronger’; in which case the other piece is of course ‘weaker’. Pieces with the same </w:t>
+      </w:r>
+      <w:r>
+        <w:t>rank</w:t>
+      </w:r>
+      <w:r>
+        <w:t xml:space="preserve"> are ‘equally strong’.</w:t>
+      </w:r>
+    </w:p>
+    <w:p>
+      <w:pPr>
+        <w:pStyle w:val="Regel"/>
+      </w:pPr>
+      <w:r>
+        <w:t>The Nightingale is stronger than the Dragon</w:t>
+      </w:r>
+      <w:r>
+        <w:t>.</w:t>
+      </w:r>
+    </w:p>
+    <w:p>
+      <w:pPr>
+        <w:pStyle w:val="Kop2"/>
+      </w:pPr>
       <w:r>
         <w:lastRenderedPageBreak/>
+        <w:t>moving pieces</w:t>
+      </w:r>
+    </w:p>
+    <w:p>
+      <w:r>
+        <w:t xml:space="preserve">Each turn, a player can </w:t>
+      </w:r>
+      <w:r>
+        <w:t xml:space="preserve">(and must) </w:t>
+      </w:r>
+      <w:r>
+        <w:t xml:space="preserve">move a piece no more than its maximal amount of spaces and only in a straight line. </w:t>
+      </w:r>
+    </w:p>
+    <w:p>
+      <w:r>
+        <w:t>A piece c</w:t>
+      </w:r>
+      <w:r>
+        <w:t>annot land on a friendly piece or on an opposing piece it cannot capture.</w:t>
+      </w:r>
+    </w:p>
+    <w:p>
+      <w:r>
+        <w:t>A piece cannot move over an opposing piece, but</w:t>
+      </w:r>
+      <w:r>
+        <w:t xml:space="preserve"> it</w:t>
+      </w:r>
+      <w:r>
+        <w:t xml:space="preserve"> can move over friendly pieces.</w:t>
+      </w:r>
+    </w:p>
+    <w:p>
+      <w:pPr>
+        <w:pStyle w:val="Regel"/>
+      </w:pPr>
+      <w:r>
+        <w:t>The Hawk cannot move only one or two spaces.</w:t>
+      </w:r>
+    </w:p>
+    <w:p>
+      <w:pPr>
+        <w:pStyle w:val="Regel"/>
+      </w:pPr>
+      <w:r>
+        <w:t>The Nightingale can fly over an opposing piece.</w:t>
+      </w:r>
+    </w:p>
+    <w:p>
+      <w:pPr>
+        <w:pStyle w:val="Regel"/>
+      </w:pPr>
+      <w:r>
+        <w:t>The Elephant may, when attacking a piece, move up to four spaces instead of up to two.</w:t>
+      </w:r>
+    </w:p>
+    <w:p>
+      <w:pPr>
+        <w:pStyle w:val="Kop2"/>
+      </w:pPr>
+      <w:r>
+        <w:t>capturing pieces</w:t>
+      </w:r>
+    </w:p>
+    <w:p>
+      <w:r>
+        <w:t>A piece can only capture another piece if it is a</w:t>
+      </w:r>
+      <w:r>
+        <w:t>t</w:t>
+      </w:r>
+      <w:r>
+        <w:t xml:space="preserve"> least as strong as the other piece. </w:t>
+      </w:r>
+    </w:p>
+    <w:p>
+      <w:pPr>
+        <w:pStyle w:val="Regel"/>
+      </w:pPr>
+      <w:r>
+        <w:t xml:space="preserve">The General can capture any </w:t>
+      </w:r>
+      <w:r>
+        <w:t xml:space="preserve">opposing </w:t>
+      </w:r>
+      <w:r>
+        <w:t>piece.</w:t>
+      </w:r>
+    </w:p>
+    <w:p>
+      <w:pPr>
+        <w:pStyle w:val="Regel"/>
+      </w:pPr>
+      <w:r>
+        <w:lastRenderedPageBreak/>
+        <w:t>The Hunter can capture any opposing Elephant or Panda.</w:t>
+      </w:r>
+    </w:p>
+    <w:p>
+      <w:r>
+        <w:t xml:space="preserve">The piece that is </w:t>
+      </w:r>
+      <w:r>
         <w:t>captured</w:t>
       </w:r>
       <w:r>
-        <w:t>, that player has lost. His opponent has won.</w:t>
-      </w:r>
-    </w:p>
-    <w:p>
-      <w:r>
-        <w:t>However, a player has also lost if all pieces other than the Emperor have been captured.</w:t>
-      </w:r>
-    </w:p>
-    <w:p>
-      <w:r>
-        <w:t>A player also wins when his Lotus is in the opponent’s City.</w:t>
+        <w:t>, is removed from the board</w:t>
+      </w:r>
+      <w:r>
+        <w:t>, but</w:t>
+      </w:r>
+      <w:r>
+        <w:t xml:space="preserve"> does not have to show its character.</w:t>
+      </w:r>
+    </w:p>
+    <w:p>
+      <w:pPr>
+        <w:pStyle w:val="Kop2"/>
+      </w:pPr>
+      <w:r>
+        <w:t>garden</w:t>
+      </w:r>
+    </w:p>
+    <w:p>
+      <w:r>
+        <w:t>The seven darker tiles in the center of the board mark the Garden</w:t>
+      </w:r>
+      <w:r>
+        <w:t xml:space="preserve"> of Peace</w:t>
+      </w:r>
+      <w:r>
+        <w:t>.</w:t>
+      </w:r>
+    </w:p>
+    <w:p>
+      <w:r>
+        <w:t xml:space="preserve">The </w:t>
+      </w:r>
+      <w:r>
+        <w:t xml:space="preserve">Panda, the </w:t>
+      </w:r>
+      <w:r>
+        <w:t>Nightingale and the Lotus can always move into the Garden.</w:t>
+      </w:r>
+    </w:p>
+    <w:p>
+      <w:r>
+        <w:t xml:space="preserve">The Dragon, </w:t>
+      </w:r>
+      <w:r>
+        <w:t xml:space="preserve">the Elephant, </w:t>
+      </w:r>
+      <w:r>
+        <w:t>the Tiger, the Hawk and the Monkey cannot move into the Garden, unless they are the Empress</w:t>
+      </w:r>
+      <w:r>
+        <w:t xml:space="preserve"> (see ‘Empress’)</w:t>
+      </w:r>
+      <w:r>
+        <w:t>. They can, however,</w:t>
+      </w:r>
+      <w:r>
+        <w:t xml:space="preserve"> always move through the Garden </w:t>
+      </w:r>
+      <w:r>
+        <w:t>to</w:t>
+      </w:r>
+      <w:r>
+        <w:t xml:space="preserve"> land on the other side.</w:t>
       </w:r>
     </w:p>
     <w:p>
@@ -347,277 +636,32 @@
         <w:pStyle w:val="Kop1"/>
       </w:pPr>
       <w:r>
-        <w:t>pieces</w:t>
-      </w:r>
-    </w:p>
-    <w:p>
-      <w:r>
-        <w:t xml:space="preserve">Each player starts with </w:t>
-      </w:r>
-      <w:r>
-        <w:t>eight</w:t>
+        <w:t>bodies</w:t>
+      </w:r>
+    </w:p>
+    <w:p>
+      <w:pPr>
+        <w:pStyle w:val="Kop3"/>
+      </w:pPr>
+      <w:r>
+        <w:t>dragon</w:t>
+      </w:r>
+    </w:p>
+    <w:p>
+      <w:r>
+        <w:t>Rank</w:t>
       </w:r>
       <w:r>
         <w:t xml:space="preserve"> </w:t>
       </w:r>
       <w:r>
-        <w:t xml:space="preserve">pieces. Each piece has a Body and a Character. The body disk is laid on top of the character disk, making the character stone illegible. </w:t>
-      </w:r>
-    </w:p>
-    <w:p>
-      <w:r>
-        <w:t>At the start of the game, the player can distribute the characters</w:t>
-      </w:r>
-      <w:r>
-        <w:t xml:space="preserve"> among the bodies as he pleases, and he places his p</w:t>
-      </w:r>
-      <w:r>
-        <w:t>ieces on the eight</w:t>
-      </w:r>
-      <w:r>
-        <w:t xml:space="preserve"> </w:t>
-      </w:r>
-      <w:r>
-        <w:t>red tiles</w:t>
-      </w:r>
-      <w:r>
-        <w:t xml:space="preserve"> on his side of the board.</w:t>
-      </w:r>
-      <w:r>
-        <w:t xml:space="preserve"> Which pieces he places inside the City, and which as Gatekeepers, is entirely up to him.</w:t>
-      </w:r>
-    </w:p>
-    <w:p>
-      <w:r>
-        <w:t xml:space="preserve">A piece </w:t>
-      </w:r>
-      <w:r>
-        <w:t>of a higher</w:t>
-      </w:r>
-      <w:r>
-        <w:t xml:space="preserve"> </w:t>
-      </w:r>
-      <w:r>
-        <w:t>rank</w:t>
-      </w:r>
-      <w:r>
-        <w:t xml:space="preserve"> than another piece, is </w:t>
-      </w:r>
-      <w:r>
-        <w:t>considered</w:t>
-      </w:r>
-      <w:r>
-        <w:t xml:space="preserve"> ‘stronger’; in which case the other piece is of course ‘weaker’. Pieces with the same </w:t>
-      </w:r>
-      <w:r>
-        <w:t>rank</w:t>
-      </w:r>
-      <w:r>
-        <w:t xml:space="preserve"> are ‘equally strong’.</w:t>
-      </w:r>
-    </w:p>
-    <w:p>
-      <w:pPr>
-        <w:pStyle w:val="Regel"/>
-      </w:pPr>
-      <w:r>
-        <w:lastRenderedPageBreak/>
-        <w:t>The Nightingale is stronger than the Dragon</w:t>
-      </w:r>
-    </w:p>
-    <w:p>
-      <w:pPr>
-        <w:pStyle w:val="Regel"/>
-      </w:pPr>
-      <w:r>
-        <w:t xml:space="preserve">The General </w:t>
-      </w:r>
-      <w:r>
-        <w:t>can capture any piece.</w:t>
-      </w:r>
-    </w:p>
-    <w:p>
-      <w:pPr>
-        <w:pStyle w:val="Regel"/>
-      </w:pPr>
-      <w:r>
-        <w:t>The Hunter can capture any opposing Elephant or Panda.</w:t>
-      </w:r>
-    </w:p>
-    <w:p>
-      <w:pPr>
-        <w:pStyle w:val="Kop2"/>
-      </w:pPr>
-      <w:r>
-        <w:t>moving pieces</w:t>
-      </w:r>
-    </w:p>
-    <w:p>
-      <w:r>
-        <w:t xml:space="preserve">Each turn, a player can </w:t>
-      </w:r>
-      <w:r>
-        <w:t xml:space="preserve">(and must) </w:t>
-      </w:r>
-      <w:r>
-        <w:t xml:space="preserve">move a piece no more than its maximal amount of spaces and only in a straight line. </w:t>
-      </w:r>
-    </w:p>
-    <w:p>
-      <w:r>
-        <w:t>A piece c</w:t>
-      </w:r>
-      <w:r>
-        <w:t>annot land on a friendly piece or on an opposing piece it cannot capture.</w:t>
-      </w:r>
-    </w:p>
-    <w:p>
-      <w:r>
-        <w:t>A piece cannot move over an opposing piece, but</w:t>
-      </w:r>
-      <w:r>
-        <w:t xml:space="preserve"> it</w:t>
-      </w:r>
-      <w:r>
-        <w:t xml:space="preserve"> can move over friendly pieces.</w:t>
-      </w:r>
-    </w:p>
-    <w:p>
-      <w:pPr>
-        <w:pStyle w:val="Regel"/>
-      </w:pPr>
-      <w:r>
-        <w:t>The Hawk cannot move only one or two spaces.</w:t>
-      </w:r>
-    </w:p>
-    <w:p>
-      <w:pPr>
-        <w:pStyle w:val="Regel"/>
-      </w:pPr>
-      <w:r>
-        <w:t>The Nightingale can fly over an opposing piece.</w:t>
-      </w:r>
-    </w:p>
-    <w:p>
-      <w:pPr>
-        <w:pStyle w:val="Regel"/>
-      </w:pPr>
-      <w:r>
-        <w:t>The Elephant may, when attacking a piece, move up to four spaces instead of up to two.</w:t>
-      </w:r>
-    </w:p>
-    <w:p>
-      <w:pPr>
-        <w:pStyle w:val="Kop2"/>
-      </w:pPr>
-      <w:r>
-        <w:lastRenderedPageBreak/>
-        <w:t>capturing pieces</w:t>
-      </w:r>
-    </w:p>
-    <w:p>
-      <w:r>
-        <w:t>A piece can only capture another piece if it is a</w:t>
-      </w:r>
-      <w:r>
-        <w:t>t</w:t>
-      </w:r>
-      <w:r>
-        <w:t xml:space="preserve"> least as strong as the other piece. </w:t>
-      </w:r>
-    </w:p>
-    <w:p>
-      <w:r>
-        <w:t xml:space="preserve">The piece that is </w:t>
-      </w:r>
-      <w:r>
-        <w:t>captured</w:t>
-      </w:r>
-      <w:r>
-        <w:t>, is removed from the board</w:t>
-      </w:r>
-      <w:r>
-        <w:t>, but</w:t>
-      </w:r>
-      <w:r>
-        <w:t xml:space="preserve"> does not have to show its character.</w:t>
-      </w:r>
-    </w:p>
-    <w:p>
-      <w:pPr>
-        <w:pStyle w:val="Kop2"/>
-      </w:pPr>
-      <w:r>
-        <w:t>garden</w:t>
-      </w:r>
-    </w:p>
-    <w:p>
-      <w:r>
-        <w:t>The seven darker tiles in the center of the board mark the Garden</w:t>
-      </w:r>
-      <w:r>
-        <w:t xml:space="preserve"> of Peace</w:t>
-      </w:r>
-      <w:r>
-        <w:t>.</w:t>
-      </w:r>
-    </w:p>
-    <w:p>
-      <w:r>
-        <w:t xml:space="preserve">The </w:t>
-      </w:r>
-      <w:r>
-        <w:t xml:space="preserve">Panda, the </w:t>
-      </w:r>
-      <w:r>
-        <w:t>Nightingale and the Lotus can always move into the Garden.</w:t>
-      </w:r>
-    </w:p>
-    <w:p>
-      <w:r>
-        <w:t xml:space="preserve">The Dragon, </w:t>
-      </w:r>
-      <w:r>
-        <w:t xml:space="preserve">the Elephant, </w:t>
-      </w:r>
-      <w:r>
-        <w:t>the Tiger, the Hawk and the Monkey cannot move into the Garden, unless they are the Empress. They can, however, always move through the Garden.</w:t>
-      </w:r>
-      <w:r>
-        <w:t xml:space="preserve"> </w:t>
-      </w:r>
-    </w:p>
-    <w:p>
-      <w:pPr>
-        <w:pStyle w:val="Kop1"/>
-      </w:pPr>
-      <w:r>
-        <w:t>bodies</w:t>
-      </w:r>
-    </w:p>
-    <w:p>
-      <w:pPr>
-        <w:pStyle w:val="Kop3"/>
-      </w:pPr>
-      <w:r>
-        <w:t>dragon</w:t>
-      </w:r>
-    </w:p>
-    <w:p>
-      <w:pPr>
-        <w:pStyle w:val="Lijstalinea"/>
-      </w:pPr>
-      <w:r>
-        <w:t>Rank</w:t>
-      </w:r>
-      <w:r>
-        <w:t xml:space="preserve"> </w:t>
-      </w:r>
-      <w:r>
         <w:t>5</w:t>
       </w:r>
       <w:r>
         <w:t xml:space="preserve">. </w:t>
+      </w:r>
+      <w:r>
+        <w:t xml:space="preserve">Is weaker than the Nightingale. </w:t>
       </w:r>
       <w:r>
         <w:t>Can move up to</w:t>
@@ -748,9 +792,6 @@
       </w:pPr>
       <w:r>
         <w:t>monkey</w:t>
-      </w:r>
-      <w:r>
-        <w:t xml:space="preserve"> (A)</w:t>
       </w:r>
     </w:p>
     <w:p>
@@ -1082,13 +1123,25 @@
         <w:pStyle w:val="Verduidelijking"/>
       </w:pPr>
       <w:r>
-        <w:t xml:space="preserve">He does this before the other piece can get slain. The </w:t>
+        <w:t xml:space="preserve">He does this before the other piece can get </w:t>
+      </w:r>
+      <w:r>
+        <w:t>captured</w:t>
+      </w:r>
+      <w:r>
+        <w:t xml:space="preserve">. The </w:t>
       </w:r>
       <w:r>
         <w:t>Guardian</w:t>
       </w:r>
       <w:r>
-        <w:t xml:space="preserve"> must show himself and is slain instead of the attacked piece. The</w:t>
+        <w:t xml:space="preserve"> must show himself and is </w:t>
+      </w:r>
+      <w:r>
+        <w:t>captured</w:t>
+      </w:r>
+      <w:r>
+        <w:t xml:space="preserve"> instead of the attacked piece. The</w:t>
       </w:r>
       <w:r>
         <w:t xml:space="preserve"> attacking piece does not move. </w:t>
@@ -1398,6 +1451,44 @@
             <w:pPr>
               <w:pStyle w:val="SnelTabel"/>
             </w:pPr>
+          </w:p>
+        </w:tc>
+        <w:tc>
+          <w:tcPr>
+            <w:tcW w:w="5329" w:type="dxa"/>
+            <w:gridSpan w:val="4"/>
+          </w:tcPr>
+          <w:p>
+            <w:pPr>
+              <w:pStyle w:val="SnelTabel"/>
+              <w:cnfStyle w:val="000000000000"/>
+              <w:rPr>
+                <w:i/>
+                <w:sz w:val="24"/>
+                <w:szCs w:val="24"/>
+              </w:rPr>
+            </w:pPr>
+            <w:r>
+              <w:rPr>
+                <w:i/>
+                <w:sz w:val="24"/>
+                <w:szCs w:val="24"/>
+              </w:rPr>
+              <w:t>Is weaker than the Nightingale.</w:t>
+            </w:r>
+          </w:p>
+        </w:tc>
+      </w:tr>
+      <w:tr>
+        <w:tc>
+          <w:tcPr>
+            <w:cnfStyle w:val="001000000000"/>
+            <w:tcW w:w="444" w:type="dxa"/>
+          </w:tcPr>
+          <w:p>
+            <w:pPr>
+              <w:pStyle w:val="SnelTabel"/>
+            </w:pPr>
             <w:r>
               <w:t>E</w:t>
             </w:r>
@@ -2963,6 +3054,49 @@
                 <w:color w:val="008000" w:themeColor="accent4"/>
               </w:rPr>
             </w:pPr>
+          </w:p>
+        </w:tc>
+        <w:tc>
+          <w:tcPr>
+            <w:tcW w:w="5329" w:type="dxa"/>
+            <w:gridSpan w:val="4"/>
+          </w:tcPr>
+          <w:p>
+            <w:pPr>
+              <w:pStyle w:val="SnelTabel"/>
+              <w:cnfStyle w:val="000000000000"/>
+              <w:rPr>
+                <w:i/>
+                <w:color w:val="008000" w:themeColor="accent4"/>
+                <w:sz w:val="24"/>
+                <w:szCs w:val="24"/>
+              </w:rPr>
+            </w:pPr>
+            <w:r>
+              <w:rPr>
+                <w:i/>
+                <w:color w:val="008000" w:themeColor="accent4"/>
+                <w:sz w:val="24"/>
+                <w:szCs w:val="24"/>
+              </w:rPr>
+              <w:t>Is weaker than the Nightingale.</w:t>
+            </w:r>
+          </w:p>
+        </w:tc>
+      </w:tr>
+      <w:tr>
+        <w:tc>
+          <w:tcPr>
+            <w:cnfStyle w:val="001000000000"/>
+            <w:tcW w:w="444" w:type="dxa"/>
+          </w:tcPr>
+          <w:p>
+            <w:pPr>
+              <w:pStyle w:val="SnelTabel"/>
+              <w:rPr>
+                <w:color w:val="008000" w:themeColor="accent4"/>
+              </w:rPr>
+            </w:pPr>
             <w:r>
               <w:rPr>
                 <w:color w:val="008000" w:themeColor="accent4"/>
@@ -4943,6 +5077,119 @@
     </w:lvl>
   </w:abstractNum>
   <w:abstractNum w:abstractNumId="3">
+    <w:nsid w:val="24BD25E1"/>
+    <w:multiLevelType w:val="hybridMultilevel"/>
+    <w:tmpl w:val="CE1C8420"/>
+    <w:lvl w:ilvl="0" w:tplc="07848F3A">
+      <w:start w:val="1"/>
+      <w:numFmt w:val="bullet"/>
+      <w:lvlText w:val=""/>
+      <w:lvlJc w:val="left"/>
+      <w:pPr>
+        <w:ind w:left="720" w:hanging="360"/>
+      </w:pPr>
+      <w:rPr>
+        <w:rFonts w:ascii="Wingdings" w:hAnsi="Wingdings" w:hint="default"/>
+      </w:rPr>
+    </w:lvl>
+    <w:lvl w:ilvl="1" w:tplc="04090003" w:tentative="1">
+      <w:start w:val="1"/>
+      <w:numFmt w:val="bullet"/>
+      <w:lvlText w:val="o"/>
+      <w:lvlJc w:val="left"/>
+      <w:pPr>
+        <w:ind w:left="1440" w:hanging="360"/>
+      </w:pPr>
+      <w:rPr>
+        <w:rFonts w:ascii="Courier New" w:hAnsi="Courier New" w:cs="Courier New" w:hint="default"/>
+      </w:rPr>
+    </w:lvl>
+    <w:lvl w:ilvl="2" w:tplc="04090005" w:tentative="1">
+      <w:start w:val="1"/>
+      <w:numFmt w:val="bullet"/>
+      <w:lvlText w:val=""/>
+      <w:lvlJc w:val="left"/>
+      <w:pPr>
+        <w:ind w:left="2160" w:hanging="360"/>
+      </w:pPr>
+      <w:rPr>
+        <w:rFonts w:ascii="Wingdings" w:hAnsi="Wingdings" w:hint="default"/>
+      </w:rPr>
+    </w:lvl>
+    <w:lvl w:ilvl="3" w:tplc="04090001" w:tentative="1">
+      <w:start w:val="1"/>
+      <w:numFmt w:val="bullet"/>
+      <w:lvlText w:val=""/>
+      <w:lvlJc w:val="left"/>
+      <w:pPr>
+        <w:ind w:left="2880" w:hanging="360"/>
+      </w:pPr>
+      <w:rPr>
+        <w:rFonts w:ascii="Symbol" w:hAnsi="Symbol" w:hint="default"/>
+      </w:rPr>
+    </w:lvl>
+    <w:lvl w:ilvl="4" w:tplc="04090003" w:tentative="1">
+      <w:start w:val="1"/>
+      <w:numFmt w:val="bullet"/>
+      <w:lvlText w:val="o"/>
+      <w:lvlJc w:val="left"/>
+      <w:pPr>
+        <w:ind w:left="3600" w:hanging="360"/>
+      </w:pPr>
+      <w:rPr>
+        <w:rFonts w:ascii="Courier New" w:hAnsi="Courier New" w:cs="Courier New" w:hint="default"/>
+      </w:rPr>
+    </w:lvl>
+    <w:lvl w:ilvl="5" w:tplc="04090005" w:tentative="1">
+      <w:start w:val="1"/>
+      <w:numFmt w:val="bullet"/>
+      <w:lvlText w:val=""/>
+      <w:lvlJc w:val="left"/>
+      <w:pPr>
+        <w:ind w:left="4320" w:hanging="360"/>
+      </w:pPr>
+      <w:rPr>
+        <w:rFonts w:ascii="Wingdings" w:hAnsi="Wingdings" w:hint="default"/>
+      </w:rPr>
+    </w:lvl>
+    <w:lvl w:ilvl="6" w:tplc="04090001" w:tentative="1">
+      <w:start w:val="1"/>
+      <w:numFmt w:val="bullet"/>
+      <w:lvlText w:val=""/>
+      <w:lvlJc w:val="left"/>
+      <w:pPr>
+        <w:ind w:left="5040" w:hanging="360"/>
+      </w:pPr>
+      <w:rPr>
+        <w:rFonts w:ascii="Symbol" w:hAnsi="Symbol" w:hint="default"/>
+      </w:rPr>
+    </w:lvl>
+    <w:lvl w:ilvl="7" w:tplc="04090003" w:tentative="1">
+      <w:start w:val="1"/>
+      <w:numFmt w:val="bullet"/>
+      <w:lvlText w:val="o"/>
+      <w:lvlJc w:val="left"/>
+      <w:pPr>
+        <w:ind w:left="5760" w:hanging="360"/>
+      </w:pPr>
+      <w:rPr>
+        <w:rFonts w:ascii="Courier New" w:hAnsi="Courier New" w:cs="Courier New" w:hint="default"/>
+      </w:rPr>
+    </w:lvl>
+    <w:lvl w:ilvl="8" w:tplc="04090005" w:tentative="1">
+      <w:start w:val="1"/>
+      <w:numFmt w:val="bullet"/>
+      <w:lvlText w:val=""/>
+      <w:lvlJc w:val="left"/>
+      <w:pPr>
+        <w:ind w:left="6480" w:hanging="360"/>
+      </w:pPr>
+      <w:rPr>
+        <w:rFonts w:ascii="Wingdings" w:hAnsi="Wingdings" w:hint="default"/>
+      </w:rPr>
+    </w:lvl>
+  </w:abstractNum>
+  <w:abstractNum w:abstractNumId="4">
     <w:nsid w:val="38F42900"/>
     <w:multiLevelType w:val="hybridMultilevel"/>
     <w:tmpl w:val="5486FAA4"/>
@@ -5055,7 +5302,7 @@
       </w:rPr>
     </w:lvl>
   </w:abstractNum>
-  <w:abstractNum w:abstractNumId="4">
+  <w:abstractNum w:abstractNumId="5">
     <w:nsid w:val="404E34D8"/>
     <w:multiLevelType w:val="hybridMultilevel"/>
     <w:tmpl w:val="E466B858"/>
@@ -5141,7 +5388,7 @@
       </w:pPr>
     </w:lvl>
   </w:abstractNum>
-  <w:abstractNum w:abstractNumId="5">
+  <w:abstractNum w:abstractNumId="6">
     <w:nsid w:val="50447721"/>
     <w:multiLevelType w:val="hybridMultilevel"/>
     <w:tmpl w:val="FF3890DE"/>
@@ -5254,7 +5501,7 @@
       </w:rPr>
     </w:lvl>
   </w:abstractNum>
-  <w:abstractNum w:abstractNumId="6">
+  <w:abstractNum w:abstractNumId="7">
     <w:nsid w:val="56AE2765"/>
     <w:multiLevelType w:val="hybridMultilevel"/>
     <w:tmpl w:val="90884FA4"/>
@@ -5343,7 +5590,7 @@
       </w:pPr>
     </w:lvl>
   </w:abstractNum>
-  <w:abstractNum w:abstractNumId="7">
+  <w:abstractNum w:abstractNumId="8">
     <w:nsid w:val="59AF60AA"/>
     <w:multiLevelType w:val="hybridMultilevel"/>
     <w:tmpl w:val="F8AA1BA2"/>
@@ -5456,7 +5703,7 @@
       </w:rPr>
     </w:lvl>
   </w:abstractNum>
-  <w:abstractNum w:abstractNumId="8">
+  <w:abstractNum w:abstractNumId="9">
     <w:nsid w:val="64851269"/>
     <w:multiLevelType w:val="hybridMultilevel"/>
     <w:tmpl w:val="DA604092"/>
@@ -5569,7 +5816,7 @@
       </w:rPr>
     </w:lvl>
   </w:abstractNum>
-  <w:abstractNum w:abstractNumId="9">
+  <w:abstractNum w:abstractNumId="10">
     <w:nsid w:val="66AC23A7"/>
     <w:multiLevelType w:val="hybridMultilevel"/>
     <w:tmpl w:val="320A2A36"/>
@@ -5682,7 +5929,7 @@
       </w:rPr>
     </w:lvl>
   </w:abstractNum>
-  <w:abstractNum w:abstractNumId="10">
+  <w:abstractNum w:abstractNumId="11">
     <w:nsid w:val="7B596406"/>
     <w:multiLevelType w:val="hybridMultilevel"/>
     <w:tmpl w:val="9BB285A8"/>
@@ -5773,22 +6020,22 @@
     </w:lvl>
   </w:abstractNum>
   <w:num w:numId="1">
-    <w:abstractNumId w:val="3"/>
+    <w:abstractNumId w:val="4"/>
   </w:num>
   <w:num w:numId="2">
-    <w:abstractNumId w:val="8"/>
+    <w:abstractNumId w:val="9"/>
   </w:num>
   <w:num w:numId="3">
     <w:abstractNumId w:val="2"/>
   </w:num>
   <w:num w:numId="4">
-    <w:abstractNumId w:val="10"/>
+    <w:abstractNumId w:val="11"/>
   </w:num>
   <w:num w:numId="5">
-    <w:abstractNumId w:val="7"/>
+    <w:abstractNumId w:val="8"/>
   </w:num>
   <w:num w:numId="6">
-    <w:abstractNumId w:val="4"/>
+    <w:abstractNumId w:val="5"/>
   </w:num>
   <w:num w:numId="7">
     <w:abstractNumId w:val="1"/>
@@ -5797,16 +6044,16 @@
     <w:abstractNumId w:val="0"/>
   </w:num>
   <w:num w:numId="9">
-    <w:abstractNumId w:val="5"/>
+    <w:abstractNumId w:val="6"/>
   </w:num>
   <w:num w:numId="10">
-    <w:abstractNumId w:val="9"/>
+    <w:abstractNumId w:val="10"/>
   </w:num>
   <w:num w:numId="11">
-    <w:abstractNumId w:val="6"/>
+    <w:abstractNumId w:val="7"/>
   </w:num>
   <w:num w:numId="12">
-    <w:abstractNumId w:val="10"/>
+    <w:abstractNumId w:val="11"/>
     <w:lvlOverride w:ilvl="0">
       <w:startOverride w:val="1"/>
     </w:lvlOverride>
@@ -5836,10 +6083,13 @@
     </w:lvlOverride>
   </w:num>
   <w:num w:numId="13">
-    <w:abstractNumId w:val="10"/>
+    <w:abstractNumId w:val="11"/>
   </w:num>
   <w:num w:numId="14">
-    <w:abstractNumId w:val="10"/>
+    <w:abstractNumId w:val="11"/>
+  </w:num>
+  <w:num w:numId="15">
+    <w:abstractNumId w:val="3"/>
   </w:num>
 </w:numbering>
 </file>
@@ -6020,7 +6270,7 @@
     <w:pPr>
       <w:keepNext/>
       <w:pBdr>
-        <w:bottom w:val="thinThickSmallGap" w:sz="12" w:space="1" w:color="45AC00" w:themeColor="accent2" w:themeShade="BF"/>
+        <w:bottom w:val="thinThickSmallGap" w:sz="12" w:space="1" w:color="2908A3" w:themeColor="accent2" w:themeShade="BF"/>
       </w:pBdr>
       <w:spacing w:before="400"/>
       <w:jc w:val="center"/>
@@ -6029,7 +6279,7 @@
     <w:rPr>
       <w:rFonts w:asciiTheme="majorHAnsi" w:hAnsiTheme="majorHAnsi"/>
       <w:caps/>
-      <w:color w:val="2E7300" w:themeColor="accent2" w:themeShade="80"/>
+      <w:color w:val="1C056D" w:themeColor="accent2" w:themeShade="80"/>
       <w:spacing w:val="20"/>
       <w:szCs w:val="28"/>
     </w:rPr>
@@ -6046,7 +6296,7 @@
     <w:pPr>
       <w:keepNext/>
       <w:pBdr>
-        <w:bottom w:val="single" w:sz="4" w:space="1" w:color="2E7200" w:themeColor="accent2" w:themeShade="7F"/>
+        <w:bottom w:val="single" w:sz="4" w:space="1" w:color="1B056C" w:themeColor="accent2" w:themeShade="7F"/>
       </w:pBdr>
       <w:spacing w:before="400"/>
       <w:jc w:val="center"/>
@@ -6055,7 +6305,7 @@
     <w:rPr>
       <w:rFonts w:asciiTheme="majorHAnsi" w:hAnsiTheme="majorHAnsi"/>
       <w:caps/>
-      <w:color w:val="2E7300" w:themeColor="accent2" w:themeShade="80"/>
+      <w:color w:val="1C056D" w:themeColor="accent2" w:themeShade="80"/>
       <w:spacing w:val="15"/>
       <w:szCs w:val="24"/>
     </w:rPr>
@@ -6072,8 +6322,8 @@
     <w:pPr>
       <w:keepNext/>
       <w:pBdr>
-        <w:top w:val="dotted" w:sz="4" w:space="1" w:color="2E7200" w:themeColor="accent2" w:themeShade="7F"/>
-        <w:bottom w:val="dotted" w:sz="4" w:space="1" w:color="2E7200" w:themeColor="accent2" w:themeShade="7F"/>
+        <w:top w:val="dotted" w:sz="4" w:space="1" w:color="1B056C" w:themeColor="accent2" w:themeShade="7F"/>
+        <w:bottom w:val="dotted" w:sz="4" w:space="1" w:color="1B056C" w:themeColor="accent2" w:themeShade="7F"/>
       </w:pBdr>
       <w:spacing w:before="300"/>
       <w:jc w:val="center"/>
@@ -6082,7 +6332,7 @@
     <w:rPr>
       <w:rFonts w:asciiTheme="majorHAnsi" w:hAnsiTheme="majorHAnsi"/>
       <w:caps/>
-      <w:color w:val="2E7200" w:themeColor="accent2" w:themeShade="7F"/>
+      <w:color w:val="1B056C" w:themeColor="accent2" w:themeShade="7F"/>
       <w:szCs w:val="24"/>
     </w:rPr>
   </w:style>
@@ -6098,7 +6348,7 @@
     <w:rsid w:val="00C87A86"/>
     <w:pPr>
       <w:pBdr>
-        <w:bottom w:val="dotted" w:sz="4" w:space="1" w:color="45AC00" w:themeColor="accent2" w:themeShade="BF"/>
+        <w:bottom w:val="dotted" w:sz="4" w:space="1" w:color="2908A3" w:themeColor="accent2" w:themeShade="BF"/>
       </w:pBdr>
       <w:spacing w:after="120"/>
       <w:jc w:val="center"/>
@@ -6107,7 +6357,7 @@
     <w:rPr>
       <w:rFonts w:asciiTheme="majorHAnsi" w:hAnsiTheme="majorHAnsi"/>
       <w:caps/>
-      <w:color w:val="2E7200" w:themeColor="accent2" w:themeShade="7F"/>
+      <w:color w:val="1B056C" w:themeColor="accent2" w:themeShade="7F"/>
       <w:spacing w:val="10"/>
       <w:sz w:val="22"/>
     </w:rPr>
@@ -6130,7 +6380,7 @@
     <w:rPr>
       <w:rFonts w:asciiTheme="majorHAnsi" w:hAnsiTheme="majorHAnsi"/>
       <w:caps/>
-      <w:color w:val="2E7200" w:themeColor="accent2" w:themeShade="7F"/>
+      <w:color w:val="1B056C" w:themeColor="accent2" w:themeShade="7F"/>
       <w:spacing w:val="10"/>
       <w:sz w:val="22"/>
     </w:rPr>
@@ -6153,7 +6403,7 @@
     <w:rPr>
       <w:rFonts w:asciiTheme="majorHAnsi" w:hAnsiTheme="majorHAnsi"/>
       <w:caps/>
-      <w:color w:val="45AC00" w:themeColor="accent2" w:themeShade="BF"/>
+      <w:color w:val="2908A3" w:themeColor="accent2" w:themeShade="BF"/>
       <w:spacing w:val="10"/>
       <w:sz w:val="22"/>
     </w:rPr>
@@ -6178,7 +6428,7 @@
       <w:i/>
       <w:iCs/>
       <w:caps/>
-      <w:color w:val="45AC00" w:themeColor="accent2" w:themeShade="BF"/>
+      <w:color w:val="2908A3" w:themeColor="accent2" w:themeShade="BF"/>
       <w:spacing w:val="10"/>
       <w:sz w:val="22"/>
     </w:rPr>
@@ -6269,8 +6519,8 @@
     <w:rsid w:val="00C87A86"/>
     <w:pPr>
       <w:pBdr>
-        <w:top w:val="dotted" w:sz="2" w:space="1" w:color="2E7300" w:themeColor="accent2" w:themeShade="80"/>
-        <w:bottom w:val="dotted" w:sz="2" w:space="6" w:color="2E7300" w:themeColor="accent2" w:themeShade="80"/>
+        <w:top w:val="dotted" w:sz="2" w:space="1" w:color="1C056D" w:themeColor="accent2" w:themeShade="80"/>
+        <w:bottom w:val="dotted" w:sz="2" w:space="6" w:color="1C056D" w:themeColor="accent2" w:themeShade="80"/>
       </w:pBdr>
       <w:spacing w:before="500" w:after="300" w:line="240" w:lineRule="auto"/>
       <w:contextualSpacing/>
@@ -6279,7 +6529,7 @@
     <w:rPr>
       <w:rFonts w:asciiTheme="majorHAnsi" w:hAnsiTheme="majorHAnsi"/>
       <w:caps/>
-      <w:color w:val="2E7300" w:themeColor="accent2" w:themeShade="80"/>
+      <w:color w:val="1C056D" w:themeColor="accent2" w:themeShade="80"/>
       <w:spacing w:val="50"/>
       <w:sz w:val="44"/>
       <w:szCs w:val="44"/>
@@ -6293,7 +6543,7 @@
     <w:rsid w:val="00C87A86"/>
     <w:rPr>
       <w:caps/>
-      <w:color w:val="2E7300" w:themeColor="accent2" w:themeShade="80"/>
+      <w:color w:val="1C056D" w:themeColor="accent2" w:themeShade="80"/>
       <w:spacing w:val="50"/>
       <w:sz w:val="44"/>
       <w:szCs w:val="44"/>
@@ -6307,7 +6557,7 @@
     <w:rsid w:val="00C87A86"/>
     <w:rPr>
       <w:caps/>
-      <w:color w:val="2E7300" w:themeColor="accent2" w:themeShade="80"/>
+      <w:color w:val="1C056D" w:themeColor="accent2" w:themeShade="80"/>
       <w:spacing w:val="20"/>
       <w:sz w:val="28"/>
       <w:szCs w:val="28"/>
@@ -6321,7 +6571,7 @@
     <w:rsid w:val="00C87A86"/>
     <w:rPr>
       <w:caps/>
-      <w:color w:val="2E7300" w:themeColor="accent2" w:themeShade="80"/>
+      <w:color w:val="1C056D" w:themeColor="accent2" w:themeShade="80"/>
       <w:spacing w:val="15"/>
       <w:sz w:val="28"/>
       <w:szCs w:val="24"/>
@@ -6335,7 +6585,7 @@
     <w:rsid w:val="00C87A86"/>
     <w:rPr>
       <w:caps/>
-      <w:color w:val="2E7200" w:themeColor="accent2" w:themeShade="7F"/>
+      <w:color w:val="1B056C" w:themeColor="accent2" w:themeShade="7F"/>
       <w:sz w:val="28"/>
       <w:szCs w:val="24"/>
     </w:rPr>
@@ -6350,7 +6600,7 @@
     <w:rPr>
       <w:rFonts w:eastAsiaTheme="majorEastAsia" w:cstheme="majorBidi"/>
       <w:caps/>
-      <w:color w:val="2E7200" w:themeColor="accent2" w:themeShade="7F"/>
+      <w:color w:val="1B056C" w:themeColor="accent2" w:themeShade="7F"/>
       <w:spacing w:val="10"/>
     </w:rPr>
   </w:style>
@@ -6364,7 +6614,7 @@
     <w:rPr>
       <w:rFonts w:eastAsiaTheme="majorEastAsia" w:cstheme="majorBidi"/>
       <w:caps/>
-      <w:color w:val="2E7200" w:themeColor="accent2" w:themeShade="7F"/>
+      <w:color w:val="1B056C" w:themeColor="accent2" w:themeShade="7F"/>
       <w:spacing w:val="10"/>
     </w:rPr>
   </w:style>
@@ -6378,7 +6628,7 @@
     <w:rPr>
       <w:rFonts w:eastAsiaTheme="majorEastAsia" w:cstheme="majorBidi"/>
       <w:caps/>
-      <w:color w:val="45AC00" w:themeColor="accent2" w:themeShade="BF"/>
+      <w:color w:val="2908A3" w:themeColor="accent2" w:themeShade="BF"/>
       <w:spacing w:val="10"/>
     </w:rPr>
   </w:style>
@@ -6394,7 +6644,7 @@
       <w:i/>
       <w:iCs/>
       <w:caps/>
-      <w:color w:val="45AC00" w:themeColor="accent2" w:themeShade="BF"/>
+      <w:color w:val="2908A3" w:themeColor="accent2" w:themeShade="BF"/>
       <w:spacing w:val="10"/>
     </w:rPr>
   </w:style>
@@ -6487,7 +6737,7 @@
     <w:rPr>
       <w:b/>
       <w:bCs/>
-      <w:color w:val="45AC00" w:themeColor="accent2" w:themeShade="BF"/>
+      <w:color w:val="2908A3" w:themeColor="accent2" w:themeShade="BF"/>
       <w:spacing w:val="5"/>
     </w:rPr>
   </w:style>
@@ -6576,8 +6826,8 @@
     <w:rsid w:val="00C87A86"/>
     <w:pPr>
       <w:pBdr>
-        <w:top w:val="dotted" w:sz="2" w:space="10" w:color="2E7300" w:themeColor="accent2" w:themeShade="80"/>
-        <w:bottom w:val="dotted" w:sz="2" w:space="4" w:color="2E7300" w:themeColor="accent2" w:themeShade="80"/>
+        <w:top w:val="dotted" w:sz="2" w:space="10" w:color="1C056D" w:themeColor="accent2" w:themeShade="80"/>
+        <w:bottom w:val="dotted" w:sz="2" w:space="4" w:color="1C056D" w:themeColor="accent2" w:themeShade="80"/>
       </w:pBdr>
       <w:spacing w:before="160" w:line="300" w:lineRule="auto"/>
       <w:ind w:left="1440" w:right="1440"/>
@@ -6585,7 +6835,7 @@
     <w:rPr>
       <w:rFonts w:asciiTheme="majorHAnsi" w:hAnsiTheme="majorHAnsi"/>
       <w:caps/>
-      <w:color w:val="2E7200" w:themeColor="accent2" w:themeShade="7F"/>
+      <w:color w:val="1B056C" w:themeColor="accent2" w:themeShade="7F"/>
       <w:spacing w:val="5"/>
       <w:sz w:val="20"/>
       <w:szCs w:val="20"/>
@@ -6600,7 +6850,7 @@
     <w:rPr>
       <w:rFonts w:eastAsiaTheme="majorEastAsia" w:cstheme="majorBidi"/>
       <w:caps/>
-      <w:color w:val="2E7200" w:themeColor="accent2" w:themeShade="7F"/>
+      <w:color w:val="1B056C" w:themeColor="accent2" w:themeShade="7F"/>
       <w:spacing w:val="5"/>
       <w:sz w:val="20"/>
       <w:szCs w:val="20"/>
@@ -6638,7 +6888,7 @@
     <w:rPr>
       <w:rFonts w:asciiTheme="minorHAnsi" w:eastAsiaTheme="minorEastAsia" w:hAnsiTheme="minorHAnsi" w:cstheme="minorBidi"/>
       <w:iCs/>
-      <w:color w:val="2E7200" w:themeColor="accent2" w:themeShade="7F"/>
+      <w:color w:val="1B056C" w:themeColor="accent2" w:themeShade="7F"/>
     </w:rPr>
   </w:style>
   <w:style w:type="character" w:styleId="Intensieveverwijzing">
@@ -6652,7 +6902,7 @@
       <w:bCs/>
       <w:i/>
       <w:iCs/>
-      <w:color w:val="2E7200" w:themeColor="accent2" w:themeShade="7F"/>
+      <w:color w:val="1B056C" w:themeColor="accent2" w:themeShade="7F"/>
     </w:rPr>
   </w:style>
   <w:style w:type="character" w:styleId="Titelvanboek">
@@ -6662,9 +6912,9 @@
     <w:rsid w:val="00C87A86"/>
     <w:rPr>
       <w:caps/>
-      <w:color w:val="2E7200" w:themeColor="accent2" w:themeShade="7F"/>
+      <w:color w:val="1B056C" w:themeColor="accent2" w:themeShade="7F"/>
       <w:spacing w:val="5"/>
-      <w:u w:color="2E7200" w:themeColor="accent2" w:themeShade="7F"/>
+      <w:u w:color="1B056C" w:themeColor="accent2" w:themeShade="7F"/>
     </w:rPr>
   </w:style>
   <w:style w:type="paragraph" w:styleId="Kopvaninhoudsopgave">
@@ -7095,7 +7345,7 @@
         <a:srgbClr val="A5B592"/>
       </a:accent1>
       <a:accent2>
-        <a:srgbClr val="5DE600"/>
+        <a:srgbClr val="380BDB"/>
       </a:accent2>
       <a:accent3>
         <a:srgbClr val="CC0000"/>

--- a/Heaven and Earth Rules.docx
+++ b/Heaven and Earth Rules.docx
@@ -161,7 +161,7 @@
         <w:t>v</w:t>
       </w:r>
       <w:r>
-        <w:t>11</w:t>
+        <w:t>12</w:t>
       </w:r>
     </w:p>
     <w:p>
@@ -497,6 +497,14 @@
         <w:pStyle w:val="Regel"/>
       </w:pPr>
       <w:r>
+        <w:t>The Monkey can also move in an arc.</w:t>
+      </w:r>
+    </w:p>
+    <w:p>
+      <w:pPr>
+        <w:pStyle w:val="Regel"/>
+      </w:pPr>
+      <w:r>
         <w:t>The Hawk cannot move only one or two spaces.</w:t>
       </w:r>
     </w:p>
@@ -505,7 +513,19 @@
         <w:pStyle w:val="Regel"/>
       </w:pPr>
       <w:r>
-        <w:t>The Nightingale can fly over an opposing piece.</w:t>
+        <w:t xml:space="preserve">The </w:t>
+      </w:r>
+      <w:r>
+        <w:t xml:space="preserve">Hawk and the </w:t>
+      </w:r>
+      <w:r>
+        <w:t>Nightingale can fly over opposing piece</w:t>
+      </w:r>
+      <w:r>
+        <w:t>s</w:t>
+      </w:r>
+      <w:r>
+        <w:t>.</w:t>
       </w:r>
     </w:p>
     <w:p>
@@ -785,6 +805,9 @@
       <w:r>
         <w:t xml:space="preserve">. </w:t>
       </w:r>
+      <w:r>
+        <w:t>Can move over opposing pieces.</w:t>
+      </w:r>
     </w:p>
     <w:p>
       <w:pPr>
@@ -795,9 +818,6 @@
       </w:r>
     </w:p>
     <w:p>
-      <w:pPr>
-        <w:pStyle w:val="Lijstalinea"/>
-      </w:pPr>
       <w:r>
         <w:t xml:space="preserve">Rank </w:t>
       </w:r>
@@ -811,17 +831,24 @@
         <w:t>Can move up to</w:t>
       </w:r>
       <w:r>
-        <w:t xml:space="preserve"> 3 </w:t>
+        <w:t xml:space="preserve"> 2</w:t>
+      </w:r>
+      <w:r>
+        <w:t xml:space="preserve"> </w:t>
       </w:r>
       <w:r>
         <w:t>spaces.</w:t>
       </w:r>
+      <w:r>
+        <w:t xml:space="preserve"> Can also move in an arc.</w:t>
+      </w:r>
     </w:p>
     <w:p>
       <w:pPr>
         <w:pStyle w:val="Kop3"/>
       </w:pPr>
       <w:r>
+        <w:lastRenderedPageBreak/>
         <w:t>nightingale</w:t>
       </w:r>
     </w:p>
@@ -883,152 +910,151 @@
         <w:pStyle w:val="Kop3"/>
       </w:pPr>
       <w:r>
+        <w:t>Lotus</w:t>
+      </w:r>
+    </w:p>
+    <w:p>
+      <w:r>
+        <w:t xml:space="preserve">Rank </w:t>
+      </w:r>
+      <w:r>
+        <w:t>1</w:t>
+      </w:r>
+      <w:r>
+        <w:t xml:space="preserve">. </w:t>
+      </w:r>
+      <w:r>
+        <w:t>Can move up to</w:t>
+      </w:r>
+      <w:r>
+        <w:t xml:space="preserve"> </w:t>
+      </w:r>
+      <w:r>
+        <w:t xml:space="preserve">3 </w:t>
+      </w:r>
+      <w:r>
+        <w:t>spaces</w:t>
+      </w:r>
+      <w:r>
+        <w:t>.</w:t>
+      </w:r>
+      <w:r>
+        <w:t xml:space="preserve"> Can move into the Garden.</w:t>
+      </w:r>
+      <w:r>
+        <w:t xml:space="preserve"> If, at the end of a player’s turn, </w:t>
+      </w:r>
+      <w:r>
+        <w:t>a player has his Lotus in the opponent’s City</w:t>
+      </w:r>
+      <w:r>
+        <w:t xml:space="preserve">, </w:t>
+      </w:r>
+      <w:r>
+        <w:t>the</w:t>
+      </w:r>
+      <w:r>
+        <w:t xml:space="preserve"> player has won the game.</w:t>
+      </w:r>
+    </w:p>
+    <w:p>
+      <w:pPr>
+        <w:pStyle w:val="Kop1"/>
+      </w:pPr>
+      <w:r>
+        <w:t>characters</w:t>
+      </w:r>
+    </w:p>
+    <w:p>
+      <w:pPr>
+        <w:pStyle w:val="Kop3"/>
+      </w:pPr>
+      <w:r>
+        <w:t>emperor</w:t>
+      </w:r>
+    </w:p>
+    <w:p>
+      <w:r>
+        <w:t xml:space="preserve">If this piece is </w:t>
+      </w:r>
+      <w:r>
+        <w:t>captured</w:t>
+      </w:r>
+      <w:r>
+        <w:t>, the owner has lost.</w:t>
+      </w:r>
+      <w:r>
+        <w:t xml:space="preserve"> If this is the only remaining piece, the owner has lost.</w:t>
+      </w:r>
+    </w:p>
+    <w:p>
+      <w:pPr>
+        <w:pStyle w:val="Kop3"/>
+      </w:pPr>
+      <w:r>
+        <w:t>general</w:t>
+      </w:r>
+    </w:p>
+    <w:p>
+      <w:r>
+        <w:t>Can</w:t>
+      </w:r>
+      <w:r>
+        <w:t>, after showing himself,</w:t>
+      </w:r>
+      <w:r>
+        <w:t xml:space="preserve"> </w:t>
+      </w:r>
+      <w:r>
+        <w:t>capture any piece</w:t>
+      </w:r>
+      <w:r>
+        <w:t xml:space="preserve">, regardless of its </w:t>
+      </w:r>
+      <w:r>
+        <w:t>rank</w:t>
+      </w:r>
+      <w:r>
+        <w:t>.</w:t>
+      </w:r>
+    </w:p>
+    <w:p>
+      <w:pPr>
+        <w:pStyle w:val="Kop3"/>
+      </w:pPr>
+      <w:r>
         <w:lastRenderedPageBreak/>
-        <w:t>Lotus</w:t>
-      </w:r>
-    </w:p>
-    <w:p>
-      <w:r>
-        <w:t xml:space="preserve">Rank </w:t>
-      </w:r>
-      <w:r>
-        <w:t>1</w:t>
-      </w:r>
-      <w:r>
-        <w:t xml:space="preserve">. </w:t>
-      </w:r>
-      <w:r>
-        <w:t>Can move up to</w:t>
-      </w:r>
-      <w:r>
-        <w:t xml:space="preserve"> </w:t>
-      </w:r>
-      <w:r>
-        <w:t xml:space="preserve">3 </w:t>
-      </w:r>
-      <w:r>
-        <w:t>spaces</w:t>
+        <w:t>empress</w:t>
+      </w:r>
+    </w:p>
+    <w:p>
+      <w:r>
+        <w:t>Can</w:t>
+      </w:r>
+      <w:r>
+        <w:t>, after showing herself, move into t</w:t>
+      </w:r>
+      <w:r>
+        <w:t>he Garden</w:t>
+      </w:r>
+      <w:r>
+        <w:t>, even if she is a Dragon,</w:t>
+      </w:r>
+      <w:r>
+        <w:t xml:space="preserve"> Elephant, </w:t>
+      </w:r>
+      <w:r>
+        <w:t>Tiger, Hawk or Monkey</w:t>
       </w:r>
       <w:r>
         <w:t>.</w:t>
       </w:r>
-      <w:r>
-        <w:t xml:space="preserve"> Can move into the Garden.</w:t>
-      </w:r>
-      <w:r>
-        <w:t xml:space="preserve"> If, at the end of a player’s turn, </w:t>
-      </w:r>
-      <w:r>
-        <w:t>a player has his Lotus in the opponent’s City</w:t>
-      </w:r>
-      <w:r>
-        <w:t xml:space="preserve">, </w:t>
-      </w:r>
-      <w:r>
-        <w:t>the</w:t>
-      </w:r>
-      <w:r>
-        <w:t xml:space="preserve"> player has won the game.</w:t>
-      </w:r>
-    </w:p>
-    <w:p>
-      <w:pPr>
-        <w:pStyle w:val="Kop1"/>
-      </w:pPr>
-      <w:r>
-        <w:t>characters</w:t>
-      </w:r>
     </w:p>
     <w:p>
       <w:pPr>
         <w:pStyle w:val="Kop3"/>
       </w:pPr>
       <w:r>
-        <w:t>emperor</w:t>
-      </w:r>
-    </w:p>
-    <w:p>
-      <w:r>
-        <w:t xml:space="preserve">If this piece is </w:t>
-      </w:r>
-      <w:r>
-        <w:t>captured</w:t>
-      </w:r>
-      <w:r>
-        <w:t>, the owner has lost.</w:t>
-      </w:r>
-      <w:r>
-        <w:t xml:space="preserve"> If this is the only remaining piece, the owner has lost.</w:t>
-      </w:r>
-    </w:p>
-    <w:p>
-      <w:pPr>
-        <w:pStyle w:val="Kop3"/>
-      </w:pPr>
-      <w:r>
-        <w:t>general</w:t>
-      </w:r>
-    </w:p>
-    <w:p>
-      <w:r>
-        <w:t>Can</w:t>
-      </w:r>
-      <w:r>
-        <w:t>, after showing himself,</w:t>
-      </w:r>
-      <w:r>
-        <w:t xml:space="preserve"> </w:t>
-      </w:r>
-      <w:r>
-        <w:t>capture any piece</w:t>
-      </w:r>
-      <w:r>
-        <w:t xml:space="preserve">, regardless of its </w:t>
-      </w:r>
-      <w:r>
-        <w:t>rank</w:t>
-      </w:r>
-      <w:r>
-        <w:t>.</w:t>
-      </w:r>
-    </w:p>
-    <w:p>
-      <w:pPr>
-        <w:pStyle w:val="Kop3"/>
-      </w:pPr>
-      <w:r>
-        <w:t>empress</w:t>
-      </w:r>
-    </w:p>
-    <w:p>
-      <w:r>
-        <w:t>Can</w:t>
-      </w:r>
-      <w:r>
-        <w:t>, after showing herself, move into t</w:t>
-      </w:r>
-      <w:r>
-        <w:t>he Garden</w:t>
-      </w:r>
-      <w:r>
-        <w:t>, even if she is a Dragon,</w:t>
-      </w:r>
-      <w:r>
-        <w:t xml:space="preserve"> Elephant, </w:t>
-      </w:r>
-      <w:r>
-        <w:t>Tiger, Hawk or Monkey</w:t>
-      </w:r>
-      <w:r>
-        <w:t>.</w:t>
-      </w:r>
-    </w:p>
-    <w:p>
-      <w:pPr>
-        <w:pStyle w:val="Kop3"/>
-      </w:pPr>
-      <w:r>
-        <w:lastRenderedPageBreak/>
         <w:t>strategist</w:t>
       </w:r>
     </w:p>
@@ -1107,94 +1133,18 @@
         <w:pStyle w:val="Kop3"/>
       </w:pPr>
       <w:r>
-        <w:t>Guardian</w:t>
-      </w:r>
-    </w:p>
-    <w:p>
-      <w:r>
-        <w:t>C</w:t>
-      </w:r>
-      <w:r>
-        <w:t xml:space="preserve">an sacrifice himself at any given moment to save another piece. </w:t>
-      </w:r>
-    </w:p>
-    <w:p>
-      <w:pPr>
-        <w:pStyle w:val="Verduidelijking"/>
-      </w:pPr>
-      <w:r>
-        <w:t xml:space="preserve">He does this before the other piece can get </w:t>
-      </w:r>
-      <w:r>
-        <w:t>captured</w:t>
-      </w:r>
-      <w:r>
-        <w:t xml:space="preserve">. The </w:t>
-      </w:r>
-      <w:r>
-        <w:t>Guardian</w:t>
-      </w:r>
-      <w:r>
-        <w:t xml:space="preserve"> must show himself and is </w:t>
-      </w:r>
-      <w:r>
-        <w:t>captured</w:t>
-      </w:r>
-      <w:r>
-        <w:t xml:space="preserve"> instead of the attacked piece. The</w:t>
-      </w:r>
-      <w:r>
-        <w:t xml:space="preserve"> attacking piece does not move. </w:t>
-      </w:r>
-    </w:p>
-    <w:p>
-      <w:pPr>
-        <w:pStyle w:val="Verduidelijking"/>
-      </w:pPr>
-      <w:r>
-        <w:t>Naturally, t</w:t>
-      </w:r>
-      <w:r>
-        <w:t xml:space="preserve">he </w:t>
-      </w:r>
-      <w:r>
-        <w:t>Guardian</w:t>
-      </w:r>
-      <w:r>
-        <w:t xml:space="preserve"> cannot save himself.</w:t>
-      </w:r>
-    </w:p>
-    <w:p>
-      <w:pPr>
-        <w:pStyle w:val="Verduidelijking"/>
-      </w:pPr>
+        <w:t>Apprentice</w:t>
+      </w:r>
+    </w:p>
+    <w:p>
+      <w:r>
+        <w:t>Can, after showing himself, take over the character of a captured friendly piece.</w:t>
+      </w:r>
+    </w:p>
+    <w:p>
       <w:r>
         <w:lastRenderedPageBreak/>
-        <w:t xml:space="preserve">The </w:t>
-      </w:r>
-      <w:r>
-        <w:t>Guardian</w:t>
-      </w:r>
-      <w:r>
-        <w:t xml:space="preserve"> can also save a piece that stumbles upon the </w:t>
-      </w:r>
-      <w:r>
-        <w:t>Alchemist</w:t>
-      </w:r>
-      <w:r>
-        <w:t xml:space="preserve">, in which case only the </w:t>
-      </w:r>
-      <w:r>
-        <w:t>Alchemist</w:t>
-      </w:r>
-      <w:r>
-        <w:t xml:space="preserve"> and the </w:t>
-      </w:r>
-      <w:r>
-        <w:t>Guardian</w:t>
-      </w:r>
-      <w:r>
-        <w:t xml:space="preserve"> are removed from the board.</w:t>
+        <w:t>The Emperor and the Empress cannot be chosen. The Apprentice piece is replaced by the character piece of the chosen piece. The player shows which character the Apprentice is taking over. The piece itself does not move.</w:t>
       </w:r>
     </w:p>
     <w:p>
@@ -1922,6 +1872,33 @@
               </w:rPr>
               <w:t>just 1 or 2 spaces.</w:t>
             </w:r>
+            <w:r>
+              <w:rPr>
+                <w:i/>
+                <w:sz w:val="24"/>
+                <w:szCs w:val="24"/>
+              </w:rPr>
+              <w:t xml:space="preserve"> </w:t>
+            </w:r>
+          </w:p>
+          <w:p>
+            <w:pPr>
+              <w:pStyle w:val="SnelTabel"/>
+              <w:cnfStyle w:val="000000000000"/>
+              <w:rPr>
+                <w:i/>
+                <w:sz w:val="24"/>
+                <w:szCs w:val="24"/>
+              </w:rPr>
+            </w:pPr>
+            <w:r>
+              <w:rPr>
+                <w:i/>
+                <w:sz w:val="24"/>
+                <w:szCs w:val="24"/>
+              </w:rPr>
+              <w:t>Can move over opposing pieces.</w:t>
+            </w:r>
           </w:p>
         </w:tc>
       </w:tr>
@@ -1984,7 +1961,10 @@
               <w:t>o</w:t>
             </w:r>
             <w:r>
-              <w:t xml:space="preserve"> 3</w:t>
+              <w:t xml:space="preserve"> </w:t>
+            </w:r>
+            <w:r>
+              <w:t>2</w:t>
             </w:r>
           </w:p>
         </w:tc>
@@ -2014,6 +1994,60 @@
                 <w:szCs w:val="28"/>
               </w:rPr>
               <w:t>o</w:t>
+            </w:r>
+          </w:p>
+        </w:tc>
+      </w:tr>
+      <w:tr>
+        <w:tc>
+          <w:tcPr>
+            <w:cnfStyle w:val="001000000000"/>
+            <w:tcW w:w="444" w:type="dxa"/>
+          </w:tcPr>
+          <w:p>
+            <w:pPr>
+              <w:pStyle w:val="SnelTabel"/>
+            </w:pPr>
+          </w:p>
+        </w:tc>
+        <w:tc>
+          <w:tcPr>
+            <w:tcW w:w="5329" w:type="dxa"/>
+            <w:gridSpan w:val="4"/>
+          </w:tcPr>
+          <w:p>
+            <w:pPr>
+              <w:pStyle w:val="SnelTabel"/>
+              <w:cnfStyle w:val="000000000000"/>
+              <w:rPr>
+                <w:i/>
+                <w:sz w:val="24"/>
+                <w:szCs w:val="24"/>
+              </w:rPr>
+            </w:pPr>
+            <w:r>
+              <w:rPr>
+                <w:i/>
+                <w:sz w:val="24"/>
+                <w:szCs w:val="24"/>
+              </w:rPr>
+              <w:t xml:space="preserve">Can </w:t>
+            </w:r>
+            <w:r>
+              <w:rPr>
+                <w:i/>
+                <w:sz w:val="24"/>
+                <w:szCs w:val="24"/>
+              </w:rPr>
+              <w:t xml:space="preserve">also </w:t>
+            </w:r>
+            <w:r>
+              <w:rPr>
+                <w:i/>
+                <w:sz w:val="24"/>
+                <w:szCs w:val="24"/>
+              </w:rPr>
+              <w:t>move in an arc.</w:t>
             </w:r>
           </w:p>
         </w:tc>
@@ -2319,8 +2353,8 @@
       </w:tblPr>
       <w:tblGrid>
         <w:gridCol w:w="512"/>
-        <w:gridCol w:w="1534"/>
-        <w:gridCol w:w="3732"/>
+        <w:gridCol w:w="1544"/>
+        <w:gridCol w:w="3722"/>
       </w:tblGrid>
       <w:tr>
         <w:trPr>
@@ -2647,7 +2681,7 @@
               <w:cnfStyle w:val="000000000000"/>
             </w:pPr>
             <w:r>
-              <w:t>Guardian</w:t>
+              <w:t>Apprentice</w:t>
             </w:r>
           </w:p>
         </w:tc>
@@ -2671,7 +2705,7 @@
                 <w:sz w:val="24"/>
                 <w:szCs w:val="24"/>
               </w:rPr>
-              <w:t>Can sacrifice himself to prevent another piece from being captured.</w:t>
+              <w:t>Can take over the character of a captured piece (except the Emperor and the Empress).</w:t>
             </w:r>
           </w:p>
         </w:tc>
@@ -3618,6 +3652,36 @@
               </w:rPr>
               <w:t xml:space="preserve"> just 1 or 2 spaces.</w:t>
             </w:r>
+            <w:r>
+              <w:rPr>
+                <w:i/>
+                <w:color w:val="008000" w:themeColor="accent4"/>
+                <w:sz w:val="24"/>
+                <w:szCs w:val="24"/>
+              </w:rPr>
+              <w:t xml:space="preserve"> </w:t>
+            </w:r>
+          </w:p>
+          <w:p>
+            <w:pPr>
+              <w:pStyle w:val="SnelTabel"/>
+              <w:cnfStyle w:val="000000000000"/>
+              <w:rPr>
+                <w:i/>
+                <w:color w:val="008000" w:themeColor="accent4"/>
+                <w:sz w:val="24"/>
+                <w:szCs w:val="24"/>
+              </w:rPr>
+            </w:pPr>
+            <w:r>
+              <w:rPr>
+                <w:i/>
+                <w:color w:val="008000" w:themeColor="accent4"/>
+                <w:sz w:val="24"/>
+                <w:szCs w:val="24"/>
+              </w:rPr>
+              <w:t>Can move over opposing pieces.</w:t>
+            </w:r>
           </w:p>
         </w:tc>
       </w:tr>
@@ -3698,7 +3762,13 @@
               <w:rPr>
                 <w:color w:val="008000" w:themeColor="accent4"/>
               </w:rPr>
-              <w:t>1 to 3</w:t>
+              <w:t xml:space="preserve">1 to </w:t>
+            </w:r>
+            <w:r>
+              <w:rPr>
+                <w:color w:val="008000" w:themeColor="accent4"/>
+              </w:rPr>
+              <w:t>2</w:t>
             </w:r>
           </w:p>
         </w:tc>
@@ -3723,6 +3793,49 @@
                 <w:szCs w:val="28"/>
               </w:rPr>
               <w:t>no</w:t>
+            </w:r>
+          </w:p>
+        </w:tc>
+      </w:tr>
+      <w:tr>
+        <w:tc>
+          <w:tcPr>
+            <w:cnfStyle w:val="001000000000"/>
+            <w:tcW w:w="444" w:type="dxa"/>
+          </w:tcPr>
+          <w:p>
+            <w:pPr>
+              <w:pStyle w:val="SnelTabel"/>
+              <w:rPr>
+                <w:color w:val="008000" w:themeColor="accent4"/>
+              </w:rPr>
+            </w:pPr>
+          </w:p>
+        </w:tc>
+        <w:tc>
+          <w:tcPr>
+            <w:tcW w:w="5329" w:type="dxa"/>
+            <w:gridSpan w:val="4"/>
+          </w:tcPr>
+          <w:p>
+            <w:pPr>
+              <w:pStyle w:val="SnelTabel"/>
+              <w:cnfStyle w:val="000000000000"/>
+              <w:rPr>
+                <w:i/>
+                <w:color w:val="008000" w:themeColor="accent4"/>
+                <w:sz w:val="24"/>
+                <w:szCs w:val="24"/>
+              </w:rPr>
+            </w:pPr>
+            <w:r>
+              <w:rPr>
+                <w:i/>
+                <w:color w:val="008000" w:themeColor="accent4"/>
+                <w:sz w:val="24"/>
+                <w:szCs w:val="24"/>
+              </w:rPr>
+              <w:t>Can also move in an arc.</w:t>
             </w:r>
           </w:p>
         </w:tc>
@@ -4074,8 +4187,8 @@
       </w:tblPr>
       <w:tblGrid>
         <w:gridCol w:w="512"/>
-        <w:gridCol w:w="1534"/>
-        <w:gridCol w:w="3732"/>
+        <w:gridCol w:w="1544"/>
+        <w:gridCol w:w="3722"/>
       </w:tblGrid>
       <w:tr>
         <w:trPr>
@@ -4482,7 +4595,7 @@
               <w:rPr>
                 <w:color w:val="008000" w:themeColor="accent4"/>
               </w:rPr>
-              <w:t>Guardian</w:t>
+              <w:t>Apprentice</w:t>
             </w:r>
           </w:p>
         </w:tc>
@@ -4508,7 +4621,7 @@
                 <w:sz w:val="24"/>
                 <w:szCs w:val="24"/>
               </w:rPr>
-              <w:t>Can sacrifice himself to prevent another piece from being captured.</w:t>
+              <w:t>Can take over the character of a captured piece (except the Emperor and the Empress).</w:t>
             </w:r>
           </w:p>
         </w:tc>

--- a/Heaven and Earth Rules.docx
+++ b/Heaven and Earth Rules.docx
@@ -1,10 +1,10 @@
 
 <file path=word/document.xml><?xml version="1.0" encoding="utf-8"?>
-<w:document xmlns:ve="http://schemas.openxmlformats.org/markup-compatibility/2006" xmlns:o="urn:schemas-microsoft-com:office:office" xmlns:r="http://schemas.openxmlformats.org/officeDocument/2006/relationships" xmlns:m="http://schemas.openxmlformats.org/officeDocument/2006/math" xmlns:v="urn:schemas-microsoft-com:vml" xmlns:wp="http://schemas.openxmlformats.org/drawingml/2006/wordprocessingDrawing" xmlns:w10="urn:schemas-microsoft-com:office:word" xmlns:w="http://schemas.openxmlformats.org/wordprocessingml/2006/main" xmlns:wne="http://schemas.microsoft.com/office/word/2006/wordml">
+<w:document xmlns:wpc="http://schemas.microsoft.com/office/word/2010/wordprocessingCanvas" xmlns:mc="http://schemas.openxmlformats.org/markup-compatibility/2006" xmlns:o="urn:schemas-microsoft-com:office:office" xmlns:r="http://schemas.openxmlformats.org/officeDocument/2006/relationships" xmlns:m="http://schemas.openxmlformats.org/officeDocument/2006/math" xmlns:v="urn:schemas-microsoft-com:vml" xmlns:wp14="http://schemas.microsoft.com/office/word/2010/wordprocessingDrawing" xmlns:wp="http://schemas.openxmlformats.org/drawingml/2006/wordprocessingDrawing" xmlns:w10="urn:schemas-microsoft-com:office:word" xmlns:w="http://schemas.openxmlformats.org/wordprocessingml/2006/main" xmlns:w14="http://schemas.microsoft.com/office/word/2010/wordml" xmlns:wpg="http://schemas.microsoft.com/office/word/2010/wordprocessingGroup" xmlns:wpi="http://schemas.microsoft.com/office/word/2010/wordprocessingInk" xmlns:wne="http://schemas.microsoft.com/office/word/2006/wordml" xmlns:wps="http://schemas.microsoft.com/office/word/2010/wordprocessingShape" mc:Ignorable="w14 wp14">
   <w:body>
     <w:p>
       <w:pPr>
-        <w:pStyle w:val="Titel"/>
+        <w:pStyle w:val="Title"/>
         <w:rPr>
           <w:i/>
           <w:caps w:val="0"/>
@@ -34,7 +34,7 @@
     </w:p>
     <w:p>
       <w:pPr>
-        <w:pStyle w:val="Titel"/>
+        <w:pStyle w:val="Title"/>
       </w:pPr>
       <w:r>
         <w:t>Heaven and earth</w:t>
@@ -42,7 +42,7 @@
     </w:p>
     <w:p>
       <w:pPr>
-        <w:pStyle w:val="Titel"/>
+        <w:pStyle w:val="Title"/>
         <w:rPr>
           <w:i/>
           <w:caps w:val="0"/>
@@ -51,7 +51,7 @@
     </w:p>
     <w:p>
       <w:pPr>
-        <w:pStyle w:val="Titel"/>
+        <w:pStyle w:val="Title"/>
         <w:rPr>
           <w:i/>
           <w:caps w:val="0"/>
@@ -80,12 +80,12 @@
     </w:p>
     <w:p>
       <w:pPr>
-        <w:pStyle w:val="Titel"/>
-      </w:pPr>
-    </w:p>
-    <w:p>
-      <w:pPr>
-        <w:pStyle w:val="Titel"/>
+        <w:pStyle w:val="Title"/>
+      </w:pPr>
+    </w:p>
+    <w:p>
+      <w:pPr>
+        <w:pStyle w:val="Title"/>
         <w:rPr>
           <w:sz w:val="96"/>
           <w:szCs w:val="96"/>
@@ -121,7 +121,7 @@
     </w:p>
     <w:p>
       <w:pPr>
-        <w:pStyle w:val="Subtitel"/>
+        <w:pStyle w:val="Subtitle"/>
       </w:pPr>
       <w:r>
         <w:t xml:space="preserve">War and peace, emperors and </w:t>
@@ -141,12 +141,12 @@
       <w:pPr>
         <w:jc w:val="center"/>
         <w:rPr>
-          <w:rStyle w:val="Intensieveverwijzing"/>
+          <w:rStyle w:val="IntenseReference"/>
         </w:rPr>
       </w:pPr>
       <w:r>
         <w:rPr>
-          <w:rStyle w:val="Intensieveverwijzing"/>
+          <w:rStyle w:val="IntenseReference"/>
         </w:rPr>
         <w:t>English</w:t>
       </w:r>
@@ -154,19 +154,19 @@
     <w:p/>
     <w:p>
       <w:pPr>
-        <w:pStyle w:val="Duidelijkcitaat"/>
+        <w:pStyle w:val="IntenseQuote"/>
         <w:jc w:val="center"/>
       </w:pPr>
       <w:r>
         <w:t>v</w:t>
       </w:r>
       <w:r>
-        <w:t>12</w:t>
-      </w:r>
-    </w:p>
-    <w:p>
-      <w:pPr>
-        <w:pStyle w:val="Duidelijkcitaat"/>
+        <w:t>13</w:t>
+      </w:r>
+    </w:p>
+    <w:p>
+      <w:pPr>
+        <w:pStyle w:val="IntenseQuote"/>
         <w:jc w:val="center"/>
       </w:pPr>
       <w:r>
@@ -175,19 +175,19 @@
     </w:p>
     <w:p>
       <w:pPr>
-        <w:pStyle w:val="Duidelijkcitaat"/>
+        <w:pStyle w:val="IntenseQuote"/>
         <w:jc w:val="center"/>
       </w:pPr>
       <w:r>
         <w:t>hecticware, 2011</w:t>
       </w:r>
       <w:r>
-        <w:t xml:space="preserve"> - 2012</w:t>
-      </w:r>
-    </w:p>
-    <w:p>
-      <w:pPr>
-        <w:pStyle w:val="Kop1"/>
+        <w:t xml:space="preserve"> - 2013</w:t>
+      </w:r>
+    </w:p>
+    <w:p>
+      <w:pPr>
+        <w:pStyle w:val="Heading1"/>
       </w:pPr>
       <w:r>
         <w:lastRenderedPageBreak/>
@@ -196,7 +196,7 @@
     </w:p>
     <w:p>
       <w:pPr>
-        <w:pStyle w:val="Kop2"/>
+        <w:pStyle w:val="Heading2"/>
       </w:pPr>
       <w:r>
         <w:t>p</w:t>
@@ -247,7 +247,7 @@
     </w:p>
     <w:p>
       <w:pPr>
-        <w:pStyle w:val="Kop2"/>
+        <w:pStyle w:val="Heading2"/>
       </w:pPr>
       <w:r>
         <w:t>bo</w:t>
@@ -291,7 +291,13 @@
         <w:t xml:space="preserve"> The </w:t>
       </w:r>
       <w:r>
-        <w:t xml:space="preserve">first and last row of red tiles, form the two Cities, surround by a City Wall. The two tiles in front of the wall, on either side of the board, are the Gatekeeper tiles. </w:t>
+        <w:t xml:space="preserve">first and last row of red tiles, form the two Cities, </w:t>
+      </w:r>
+      <w:r>
+        <w:t>surround by a City Wall. The red tile in center-front of the wall is</w:t>
+      </w:r>
+      <w:r>
+        <w:t xml:space="preserve"> the Gatekeeper tiles. </w:t>
       </w:r>
       <w:r>
         <w:t>The other tiles have no special value or function.</w:t>
@@ -302,7 +308,7 @@
     </w:p>
     <w:p>
       <w:pPr>
-        <w:pStyle w:val="Kop2"/>
+        <w:pStyle w:val="Heading2"/>
       </w:pPr>
       <w:r>
         <w:t>objective</w:t>
@@ -315,7 +321,7 @@
     </w:p>
     <w:p>
       <w:pPr>
-        <w:pStyle w:val="Lijstalinea"/>
+        <w:pStyle w:val="ListParagraph"/>
         <w:numPr>
           <w:ilvl w:val="0"/>
           <w:numId w:val="15"/>
@@ -328,7 +334,7 @@
     </w:p>
     <w:p>
       <w:pPr>
-        <w:pStyle w:val="Lijstalinea"/>
+        <w:pStyle w:val="ListParagraph"/>
         <w:numPr>
           <w:ilvl w:val="0"/>
           <w:numId w:val="15"/>
@@ -352,19 +358,22 @@
     </w:p>
     <w:p>
       <w:pPr>
-        <w:pStyle w:val="Lijstalinea"/>
+        <w:pStyle w:val="ListParagraph"/>
         <w:numPr>
           <w:ilvl w:val="0"/>
           <w:numId w:val="15"/>
         </w:numPr>
       </w:pPr>
       <w:r>
-        <w:t>By placing his Lotus in the opponent’s City.</w:t>
-      </w:r>
-    </w:p>
-    <w:p>
-      <w:pPr>
-        <w:pStyle w:val="Kop1"/>
+        <w:t xml:space="preserve">By placing his </w:t>
+      </w:r>
+      <w:r>
+        <w:t>Emperor in the opponent’s City, and showing it the next turn.</w:t>
+      </w:r>
+    </w:p>
+    <w:p>
+      <w:pPr>
+        <w:pStyle w:val="Heading1"/>
       </w:pPr>
       <w:r>
         <w:t>pieces</w:t>
@@ -375,7 +384,7 @@
         <w:t xml:space="preserve">Each player starts with </w:t>
       </w:r>
       <w:r>
-        <w:t>eight</w:t>
+        <w:t>seven</w:t>
       </w:r>
       <w:r>
         <w:t xml:space="preserve"> </w:t>
@@ -398,7 +407,10 @@
         <w:t xml:space="preserve"> among the bodies as he pleases, and he places his p</w:t>
       </w:r>
       <w:r>
-        <w:t>ieces on the eight</w:t>
+        <w:t xml:space="preserve">ieces on the </w:t>
+      </w:r>
+      <w:r>
+        <w:t>seven</w:t>
       </w:r>
       <w:r>
         <w:t xml:space="preserve"> </w:t>
@@ -410,7 +422,13 @@
         <w:t xml:space="preserve"> on his side of the board.</w:t>
       </w:r>
       <w:r>
-        <w:t xml:space="preserve"> Which pieces he places inside the City, and which as Gatekeepers, is entirely up to him.</w:t>
+        <w:t xml:space="preserve"> Which pieces he places inside the</w:t>
+      </w:r>
+      <w:r>
+        <w:t xml:space="preserve"> City, and which as Gatekeeper,</w:t>
+      </w:r>
+      <w:r>
+        <w:t xml:space="preserve"> is entirely up to him.</w:t>
       </w:r>
     </w:p>
     <w:p>
@@ -447,6 +465,7 @@
         <w:pStyle w:val="Regel"/>
       </w:pPr>
       <w:r>
+        <w:lastRenderedPageBreak/>
         <w:t>The Nightingale is stronger than the Dragon</w:t>
       </w:r>
       <w:r>
@@ -455,41 +474,110 @@
     </w:p>
     <w:p>
       <w:pPr>
-        <w:pStyle w:val="Kop2"/>
+        <w:pStyle w:val="Heading2"/>
+      </w:pPr>
+      <w:r>
+        <w:t>moving pieces</w:t>
+      </w:r>
+    </w:p>
+    <w:p>
+      <w:r>
+        <w:t xml:space="preserve">Each turn, a player can </w:t>
+      </w:r>
+      <w:r>
+        <w:t xml:space="preserve">(and must) </w:t>
+      </w:r>
+      <w:r>
+        <w:t xml:space="preserve">move a piece no more than its maximal amount of spaces and only in a straight line. </w:t>
+      </w:r>
+    </w:p>
+    <w:p>
+      <w:r>
+        <w:t>A piece c</w:t>
+      </w:r>
+      <w:r>
+        <w:t>annot land on a friendly piece or on an opposing piece it cannot capture.</w:t>
+      </w:r>
+    </w:p>
+    <w:p>
+      <w:r>
+        <w:t>A piece cannot move over an opposing piece, but</w:t>
+      </w:r>
+      <w:r>
+        <w:t xml:space="preserve"> it</w:t>
+      </w:r>
+      <w:r>
+        <w:t xml:space="preserve"> can move over friendly pieces.</w:t>
+      </w:r>
+    </w:p>
+    <w:p>
+      <w:pPr>
+        <w:pStyle w:val="Regel"/>
+      </w:pPr>
+      <w:r>
+        <w:t>The Monkey can also move in an arc.</w:t>
+      </w:r>
+    </w:p>
+    <w:p>
+      <w:pPr>
+        <w:pStyle w:val="Regel"/>
+      </w:pPr>
+      <w:r>
+        <w:t>The</w:t>
+      </w:r>
+      <w:r>
+        <w:t xml:space="preserve"> </w:t>
+      </w:r>
+      <w:r>
+        <w:t>Nightingale can fly over opposing piece</w:t>
+      </w:r>
+      <w:r>
+        <w:t>s</w:t>
+      </w:r>
+      <w:r>
+        <w:t>.</w:t>
+      </w:r>
+    </w:p>
+    <w:p>
+      <w:pPr>
+        <w:pStyle w:val="Regel"/>
+      </w:pPr>
+      <w:r>
+        <w:t>The Elephant may, when attacking a piece, move up to four spaces instead of up to two.</w:t>
+      </w:r>
+    </w:p>
+    <w:p>
+      <w:pPr>
+        <w:pStyle w:val="Heading2"/>
+      </w:pPr>
+      <w:r>
+        <w:t>capturing pieces</w:t>
+      </w:r>
+    </w:p>
+    <w:p>
+      <w:r>
+        <w:t>A piece can only capture another piece if it is a</w:t>
+      </w:r>
+      <w:r>
+        <w:t>t</w:t>
+      </w:r>
+      <w:r>
+        <w:t xml:space="preserve"> least as strong as the other piece. </w:t>
+      </w:r>
+    </w:p>
+    <w:p>
+      <w:pPr>
+        <w:pStyle w:val="Regel"/>
       </w:pPr>
       <w:r>
         <w:lastRenderedPageBreak/>
-        <w:t>moving pieces</w:t>
-      </w:r>
-    </w:p>
-    <w:p>
-      <w:r>
-        <w:t xml:space="preserve">Each turn, a player can </w:t>
-      </w:r>
-      <w:r>
-        <w:t xml:space="preserve">(and must) </w:t>
-      </w:r>
-      <w:r>
-        <w:t xml:space="preserve">move a piece no more than its maximal amount of spaces and only in a straight line. </w:t>
-      </w:r>
-    </w:p>
-    <w:p>
-      <w:r>
-        <w:t>A piece c</w:t>
-      </w:r>
-      <w:r>
-        <w:t>annot land on a friendly piece or on an opposing piece it cannot capture.</w:t>
-      </w:r>
-    </w:p>
-    <w:p>
-      <w:r>
-        <w:t>A piece cannot move over an opposing piece, but</w:t>
-      </w:r>
-      <w:r>
-        <w:t xml:space="preserve"> it</w:t>
-      </w:r>
-      <w:r>
-        <w:t xml:space="preserve"> can move over friendly pieces.</w:t>
+        <w:t xml:space="preserve">The General can capture any </w:t>
+      </w:r>
+      <w:r>
+        <w:t xml:space="preserve">opposing </w:t>
+      </w:r>
+      <w:r>
+        <w:t>piece.</w:t>
       </w:r>
     </w:p>
     <w:p>
@@ -497,32 +585,114 @@
         <w:pStyle w:val="Regel"/>
       </w:pPr>
       <w:r>
-        <w:t>The Monkey can also move in an arc.</w:t>
-      </w:r>
-    </w:p>
-    <w:p>
-      <w:pPr>
-        <w:pStyle w:val="Regel"/>
-      </w:pPr>
-      <w:r>
-        <w:t>The Hawk cannot move only one or two spaces.</w:t>
-      </w:r>
-    </w:p>
-    <w:p>
-      <w:pPr>
-        <w:pStyle w:val="Regel"/>
-      </w:pPr>
+        <w:t>The Hunter can capture any opposing Elephant or Panda.</w:t>
+      </w:r>
+    </w:p>
+    <w:p>
+      <w:r>
+        <w:t xml:space="preserve">The piece that is </w:t>
+      </w:r>
+      <w:r>
+        <w:t>captured</w:t>
+      </w:r>
+      <w:r>
+        <w:t>, is removed from the board</w:t>
+      </w:r>
+      <w:r>
+        <w:t>, but</w:t>
+      </w:r>
+      <w:r>
+        <w:t xml:space="preserve"> does not have to show its character.</w:t>
+      </w:r>
+    </w:p>
+    <w:p>
+      <w:pPr>
+        <w:pStyle w:val="Heading2"/>
+      </w:pPr>
+      <w:r>
+        <w:t>garden</w:t>
+      </w:r>
+    </w:p>
+    <w:p>
+      <w:r>
+        <w:t>The seven darker tiles in the center of the board mark the Garden.</w:t>
+      </w:r>
+    </w:p>
+    <w:p>
       <w:r>
         <w:t xml:space="preserve">The </w:t>
       </w:r>
       <w:r>
-        <w:t xml:space="preserve">Hawk and the </w:t>
-      </w:r>
-      <w:r>
-        <w:t>Nightingale can fly over opposing piece</w:t>
-      </w:r>
-      <w:r>
-        <w:t>s</w:t>
+        <w:t xml:space="preserve">Panda, the </w:t>
+      </w:r>
+      <w:r>
+        <w:t>Nightingale and the Lotus can always move into the Garden.</w:t>
+      </w:r>
+    </w:p>
+    <w:p>
+      <w:r>
+        <w:t xml:space="preserve">The Dragon, </w:t>
+      </w:r>
+      <w:r>
+        <w:t xml:space="preserve">the Elephant, </w:t>
+      </w:r>
+      <w:r>
+        <w:t xml:space="preserve">the Tiger </w:t>
+      </w:r>
+      <w:r>
+        <w:t>and the Monkey cannot move into the Garden, unless they are the Empress. They can, however,</w:t>
+      </w:r>
+      <w:r>
+        <w:t xml:space="preserve"> always move through the Garden </w:t>
+      </w:r>
+      <w:r>
+        <w:t>to</w:t>
+      </w:r>
+      <w:r>
+        <w:t xml:space="preserve"> land on the other side.</w:t>
+      </w:r>
+    </w:p>
+    <w:p>
+      <w:pPr>
+        <w:pStyle w:val="Heading1"/>
+      </w:pPr>
+      <w:r>
+        <w:lastRenderedPageBreak/>
+        <w:t>bodies</w:t>
+      </w:r>
+    </w:p>
+    <w:p>
+      <w:pPr>
+        <w:pStyle w:val="Heading3"/>
+      </w:pPr>
+      <w:r>
+        <w:t>dragon</w:t>
+      </w:r>
+    </w:p>
+    <w:p>
+      <w:r>
+        <w:t>Rank</w:t>
+      </w:r>
+      <w:r>
+        <w:t xml:space="preserve"> </w:t>
+      </w:r>
+      <w:r>
+        <w:t>5</w:t>
+      </w:r>
+      <w:r>
+        <w:t xml:space="preserve">. </w:t>
+      </w:r>
+      <w:r>
+        <w:t xml:space="preserve">Is weaker than the Nightingale. </w:t>
+      </w:r>
+      <w:r>
+        <w:t>Can move up to</w:t>
+      </w:r>
+      <w:r>
+        <w:t xml:space="preserve"> 3 </w:t>
+      </w:r>
+      <w:r>
+        <w:t>spaces</w:t>
       </w:r>
       <w:r>
         <w:t>.</w:t>
@@ -530,313 +700,104 @@
     </w:p>
     <w:p>
       <w:pPr>
-        <w:pStyle w:val="Regel"/>
-      </w:pPr>
-      <w:r>
-        <w:t>The Elephant may, when attacking a piece, move up to four spaces instead of up to two.</w:t>
-      </w:r>
-    </w:p>
-    <w:p>
-      <w:pPr>
-        <w:pStyle w:val="Kop2"/>
-      </w:pPr>
-      <w:r>
-        <w:t>capturing pieces</w:t>
-      </w:r>
-    </w:p>
-    <w:p>
-      <w:r>
-        <w:t>A piece can only capture another piece if it is a</w:t>
-      </w:r>
-      <w:r>
-        <w:t>t</w:t>
-      </w:r>
-      <w:r>
-        <w:t xml:space="preserve"> least as strong as the other piece. </w:t>
-      </w:r>
-    </w:p>
-    <w:p>
-      <w:pPr>
-        <w:pStyle w:val="Regel"/>
-      </w:pPr>
-      <w:r>
-        <w:t xml:space="preserve">The General can capture any </w:t>
-      </w:r>
-      <w:r>
-        <w:t xml:space="preserve">opposing </w:t>
-      </w:r>
-      <w:r>
-        <w:t>piece.</w:t>
-      </w:r>
-    </w:p>
-    <w:p>
-      <w:pPr>
-        <w:pStyle w:val="Regel"/>
-      </w:pPr>
-      <w:r>
-        <w:lastRenderedPageBreak/>
-        <w:t>The Hunter can capture any opposing Elephant or Panda.</w:t>
-      </w:r>
-    </w:p>
-    <w:p>
-      <w:r>
-        <w:t xml:space="preserve">The piece that is </w:t>
-      </w:r>
-      <w:r>
-        <w:t>captured</w:t>
-      </w:r>
-      <w:r>
-        <w:t>, is removed from the board</w:t>
-      </w:r>
-      <w:r>
-        <w:t>, but</w:t>
-      </w:r>
-      <w:r>
-        <w:t xml:space="preserve"> does not have to show its character.</w:t>
-      </w:r>
-    </w:p>
-    <w:p>
-      <w:pPr>
-        <w:pStyle w:val="Kop2"/>
-      </w:pPr>
-      <w:r>
-        <w:t>garden</w:t>
-      </w:r>
-    </w:p>
-    <w:p>
-      <w:r>
-        <w:t>The seven darker tiles in the center of the board mark the Garden</w:t>
-      </w:r>
-      <w:r>
-        <w:t xml:space="preserve"> of Peace</w:t>
+        <w:pStyle w:val="Heading3"/>
+      </w:pPr>
+      <w:r>
+        <w:t>elephant</w:t>
+      </w:r>
+    </w:p>
+    <w:p>
+      <w:r>
+        <w:t xml:space="preserve">Rank </w:t>
+      </w:r>
+      <w:r>
+        <w:t>4. Can move up to 2 space, but upto 4 when capturing another piece.</w:t>
+      </w:r>
+    </w:p>
+    <w:p>
+      <w:pPr>
+        <w:pStyle w:val="Heading3"/>
+      </w:pPr>
+      <w:r>
+        <w:t>panda</w:t>
+      </w:r>
+    </w:p>
+    <w:p>
+      <w:r>
+        <w:t xml:space="preserve">Rank </w:t>
+      </w:r>
+      <w:r>
+        <w:t>4. Can only move 1 space.</w:t>
+      </w:r>
+      <w:r>
+        <w:t xml:space="preserve"> Can move into the Garden.</w:t>
+      </w:r>
+    </w:p>
+    <w:p>
+      <w:pPr>
+        <w:pStyle w:val="Heading3"/>
+      </w:pPr>
+      <w:r>
+        <w:t>tiger</w:t>
+      </w:r>
+    </w:p>
+    <w:p>
+      <w:r>
+        <w:t xml:space="preserve">Rank </w:t>
+      </w:r>
+      <w:r>
+        <w:t>3</w:t>
       </w:r>
       <w:r>
         <w:t>.</w:t>
       </w:r>
-    </w:p>
-    <w:p>
-      <w:r>
-        <w:t xml:space="preserve">The </w:t>
-      </w:r>
-      <w:r>
-        <w:t xml:space="preserve">Panda, the </w:t>
-      </w:r>
-      <w:r>
-        <w:t>Nightingale and the Lotus can always move into the Garden.</w:t>
-      </w:r>
-    </w:p>
-    <w:p>
-      <w:r>
-        <w:t xml:space="preserve">The Dragon, </w:t>
-      </w:r>
-      <w:r>
-        <w:t xml:space="preserve">the Elephant, </w:t>
-      </w:r>
-      <w:r>
-        <w:t>the Tiger, the Hawk and the Monkey cannot move into the Garden, unless they are the Empress</w:t>
-      </w:r>
-      <w:r>
-        <w:t xml:space="preserve"> (see ‘Empress’)</w:t>
-      </w:r>
-      <w:r>
-        <w:t>. They can, however,</w:t>
-      </w:r>
-      <w:r>
-        <w:t xml:space="preserve"> always move through the Garden </w:t>
-      </w:r>
-      <w:r>
-        <w:t>to</w:t>
-      </w:r>
-      <w:r>
-        <w:t xml:space="preserve"> land on the other side.</w:t>
-      </w:r>
-    </w:p>
-    <w:p>
-      <w:pPr>
-        <w:pStyle w:val="Kop1"/>
-      </w:pPr>
-      <w:r>
-        <w:t>bodies</w:t>
-      </w:r>
-    </w:p>
-    <w:p>
-      <w:pPr>
-        <w:pStyle w:val="Kop3"/>
-      </w:pPr>
-      <w:r>
-        <w:t>dragon</w:t>
-      </w:r>
-    </w:p>
-    <w:p>
-      <w:r>
-        <w:t>Rank</w:t>
-      </w:r>
       <w:r>
         <w:t xml:space="preserve"> </w:t>
       </w:r>
       <w:r>
-        <w:t>5</w:t>
+        <w:t>Can move up to</w:t>
+      </w:r>
+      <w:r>
+        <w:t xml:space="preserve"> </w:t>
+      </w:r>
+      <w:r>
+        <w:t xml:space="preserve">4 </w:t>
+      </w:r>
+      <w:r>
+        <w:t>spaces</w:t>
+      </w:r>
+      <w:r>
+        <w:t>.</w:t>
+      </w:r>
+    </w:p>
+    <w:p>
+      <w:pPr>
+        <w:pStyle w:val="Heading3"/>
+      </w:pPr>
+      <w:r>
+        <w:t>monkey</w:t>
+      </w:r>
+    </w:p>
+    <w:p>
+      <w:r>
+        <w:t xml:space="preserve">Rank </w:t>
+      </w:r>
+      <w:r>
+        <w:t>3</w:t>
       </w:r>
       <w:r>
         <w:t xml:space="preserve">. </w:t>
       </w:r>
       <w:r>
-        <w:t xml:space="preserve">Is weaker than the Nightingale. </w:t>
-      </w:r>
-      <w:r>
         <w:t>Can move up to</w:t>
       </w:r>
       <w:r>
-        <w:t xml:space="preserve"> 3 </w:t>
-      </w:r>
-      <w:r>
-        <w:t>spaces</w:t>
-      </w:r>
-      <w:r>
-        <w:t>.</w:t>
-      </w:r>
-    </w:p>
-    <w:p>
-      <w:pPr>
-        <w:pStyle w:val="Kop3"/>
-      </w:pPr>
-      <w:r>
-        <w:lastRenderedPageBreak/>
-        <w:t>elephant</w:t>
-      </w:r>
-    </w:p>
-    <w:p>
-      <w:r>
-        <w:t xml:space="preserve">Rank </w:t>
-      </w:r>
-      <w:r>
-        <w:t>4. Can move up to 2 space, but upto 4 when capturing another piece.</w:t>
-      </w:r>
-    </w:p>
-    <w:p>
-      <w:pPr>
-        <w:pStyle w:val="Kop3"/>
-      </w:pPr>
-      <w:r>
-        <w:t>panda</w:t>
-      </w:r>
-    </w:p>
-    <w:p>
-      <w:r>
-        <w:t xml:space="preserve">Rank </w:t>
-      </w:r>
-      <w:r>
-        <w:t>4. Can only move 1 space.</w:t>
-      </w:r>
-      <w:r>
-        <w:t xml:space="preserve"> Can move into the Garden.</w:t>
-      </w:r>
-    </w:p>
-    <w:p>
-      <w:pPr>
-        <w:pStyle w:val="Kop3"/>
-      </w:pPr>
-      <w:r>
-        <w:t>tiger</w:t>
-      </w:r>
-    </w:p>
-    <w:p>
-      <w:r>
-        <w:t xml:space="preserve">Rank </w:t>
-      </w:r>
-      <w:r>
-        <w:t>3</w:t>
-      </w:r>
-      <w:r>
-        <w:t>.</w:t>
+        <w:t xml:space="preserve"> 2</w:t>
       </w:r>
       <w:r>
         <w:t xml:space="preserve"> </w:t>
       </w:r>
       <w:r>
-        <w:t>Can move up to</w:t>
-      </w:r>
-      <w:r>
-        <w:t xml:space="preserve"> </w:t>
-      </w:r>
-      <w:r>
-        <w:t xml:space="preserve">4 </w:t>
-      </w:r>
-      <w:r>
-        <w:t>spaces</w:t>
-      </w:r>
-      <w:r>
-        <w:t>.</w:t>
-      </w:r>
-    </w:p>
-    <w:p>
-      <w:pPr>
-        <w:pStyle w:val="Kop3"/>
-      </w:pPr>
-      <w:r>
-        <w:t>hawk</w:t>
-      </w:r>
-    </w:p>
-    <w:p>
-      <w:r>
-        <w:t xml:space="preserve">Rank </w:t>
-      </w:r>
-      <w:r>
-        <w:t>3</w:t>
-      </w:r>
-      <w:r>
-        <w:t xml:space="preserve">. </w:t>
-      </w:r>
-      <w:r>
-        <w:t>Can move at least</w:t>
-      </w:r>
-      <w:r>
-        <w:t xml:space="preserve"> 3, </w:t>
-      </w:r>
-      <w:r>
-        <w:t>at most</w:t>
-      </w:r>
-      <w:r>
-        <w:t xml:space="preserve"> 5 </w:t>
-      </w:r>
-      <w:r>
-        <w:t>spaces</w:t>
-      </w:r>
-      <w:r>
-        <w:t xml:space="preserve">. </w:t>
-      </w:r>
-      <w:r>
-        <w:t>Can move over opposing pieces.</w:t>
-      </w:r>
-    </w:p>
-    <w:p>
-      <w:pPr>
-        <w:pStyle w:val="Kop3"/>
-      </w:pPr>
-      <w:r>
-        <w:t>monkey</w:t>
-      </w:r>
-    </w:p>
-    <w:p>
-      <w:r>
-        <w:t xml:space="preserve">Rank </w:t>
-      </w:r>
-      <w:r>
-        <w:t>3</w:t>
-      </w:r>
-      <w:r>
-        <w:t xml:space="preserve">. </w:t>
-      </w:r>
-      <w:r>
-        <w:t>Can move up to</w:t>
-      </w:r>
-      <w:r>
-        <w:t xml:space="preserve"> 2</w:t>
-      </w:r>
-      <w:r>
-        <w:t xml:space="preserve"> </w:t>
-      </w:r>
-      <w:r>
         <w:t>spaces.</w:t>
       </w:r>
       <w:r>
@@ -845,7 +806,7 @@
     </w:p>
     <w:p>
       <w:pPr>
-        <w:pStyle w:val="Kop3"/>
+        <w:pStyle w:val="Heading3"/>
       </w:pPr>
       <w:r>
         <w:lastRenderedPageBreak/>
@@ -907,7 +868,7 @@
     </w:p>
     <w:p>
       <w:pPr>
-        <w:pStyle w:val="Kop3"/>
+        <w:pStyle w:val="Heading3"/>
       </w:pPr>
       <w:r>
         <w:t>Lotus</w:t>
@@ -941,25 +902,10 @@
       <w:r>
         <w:t xml:space="preserve"> Can move into the Garden.</w:t>
       </w:r>
-      <w:r>
-        <w:t xml:space="preserve"> If, at the end of a player’s turn, </w:t>
-      </w:r>
-      <w:r>
-        <w:t>a player has his Lotus in the opponent’s City</w:t>
-      </w:r>
-      <w:r>
-        <w:t xml:space="preserve">, </w:t>
-      </w:r>
-      <w:r>
-        <w:t>the</w:t>
-      </w:r>
-      <w:r>
-        <w:t xml:space="preserve"> player has won the game.</w:t>
-      </w:r>
-    </w:p>
-    <w:p>
-      <w:pPr>
-        <w:pStyle w:val="Kop1"/>
+    </w:p>
+    <w:p>
+      <w:pPr>
+        <w:pStyle w:val="Heading1"/>
       </w:pPr>
       <w:r>
         <w:t>characters</w:t>
@@ -967,7 +913,7 @@
     </w:p>
     <w:p>
       <w:pPr>
-        <w:pStyle w:val="Kop3"/>
+        <w:pStyle w:val="Heading3"/>
       </w:pPr>
       <w:r>
         <w:t>emperor</w:t>
@@ -988,8 +934,25 @@
       </w:r>
     </w:p>
     <w:p>
-      <w:pPr>
-        <w:pStyle w:val="Kop3"/>
+      <w:r>
+        <w:t>If the Emperor is in the opponent’s City at the start of</w:t>
+      </w:r>
+      <w:r>
+        <w:t xml:space="preserve"> a turn, he can show himself, which</w:t>
+      </w:r>
+      <w:r>
+        <w:t xml:space="preserve"> win</w:t>
+      </w:r>
+      <w:r>
+        <w:t>s</w:t>
+      </w:r>
+      <w:r>
+        <w:t xml:space="preserve"> the game.</w:t>
+      </w:r>
+    </w:p>
+    <w:p>
+      <w:pPr>
+        <w:pStyle w:val="Heading3"/>
       </w:pPr>
       <w:r>
         <w:t>general</w:t>
@@ -1020,7 +983,7 @@
     </w:p>
     <w:p>
       <w:pPr>
-        <w:pStyle w:val="Kop3"/>
+        <w:pStyle w:val="Heading3"/>
       </w:pPr>
       <w:r>
         <w:lastRenderedPageBreak/>
@@ -1044,7 +1007,10 @@
         <w:t xml:space="preserve"> Elephant, </w:t>
       </w:r>
       <w:r>
-        <w:t>Tiger, Hawk or Monkey</w:t>
+        <w:t xml:space="preserve">Tiger </w:t>
+      </w:r>
+      <w:r>
+        <w:t>or Monkey</w:t>
       </w:r>
       <w:r>
         <w:t>.</w:t>
@@ -1052,7 +1018,7 @@
     </w:p>
     <w:p>
       <w:pPr>
-        <w:pStyle w:val="Kop3"/>
+        <w:pStyle w:val="Heading3"/>
       </w:pPr>
       <w:r>
         <w:t>strategist</w:t>
@@ -1094,13 +1060,10 @@
         <w:t>even if he is a Dragon,</w:t>
       </w:r>
       <w:r>
-        <w:t xml:space="preserve"> Elephant, Tiger, </w:t>
-      </w:r>
-      <w:r>
-        <w:t>Hawk</w:t>
-      </w:r>
-      <w:r>
-        <w:t xml:space="preserve"> of Monkey</w:t>
+        <w:t xml:space="preserve"> Elephant, Tiger or</w:t>
+      </w:r>
+      <w:r>
+        <w:t xml:space="preserve"> Monkey</w:t>
       </w:r>
       <w:r>
         <w:t>.</w:t>
@@ -1111,7 +1074,7 @@
     </w:p>
     <w:p>
       <w:pPr>
-        <w:pStyle w:val="Kop3"/>
+        <w:pStyle w:val="Heading3"/>
       </w:pPr>
       <w:r>
         <w:t>hunter</w:t>
@@ -1130,39 +1093,26 @@
     </w:p>
     <w:p>
       <w:pPr>
-        <w:pStyle w:val="Kop3"/>
-      </w:pPr>
-      <w:r>
-        <w:t>Apprentice</w:t>
-      </w:r>
-    </w:p>
-    <w:p>
-      <w:r>
-        <w:t>Can, after showing himself, take over the character of a captured friendly piece.</w:t>
+        <w:pStyle w:val="Heading3"/>
+      </w:pPr>
+      <w:r>
+        <w:t>Alchemist</w:t>
+      </w:r>
+    </w:p>
+    <w:p>
+      <w:r>
+        <w:t>Can, after showing himself, remove both an adjacent piece and himself from the board.</w:t>
       </w:r>
     </w:p>
     <w:p>
       <w:r>
         <w:lastRenderedPageBreak/>
-        <w:t>The Emperor and the Empress cannot be chosen. The Apprentice piece is replaced by the character piece of the chosen piece. The player shows which character the Apprentice is taking over. The piece itself does not move.</w:t>
-      </w:r>
-    </w:p>
-    <w:p>
-      <w:pPr>
-        <w:pStyle w:val="Kop3"/>
-      </w:pPr>
-      <w:r>
-        <w:t>Alchemist</w:t>
-      </w:r>
-    </w:p>
-    <w:p>
-      <w:r>
-        <w:t>Can, when he is captured, show himself, in which case the capturing piece is removed from the board as well.</w:t>
-      </w:r>
-    </w:p>
-    <w:p>
-      <w:pPr>
-        <w:pStyle w:val="Kop3"/>
+        <w:t>The Alchemist does this instead of a normal move. The adjacent piece must be in one of the six spaces that border the space the Alchemist is standing on.</w:t>
+      </w:r>
+    </w:p>
+    <w:p>
+      <w:pPr>
+        <w:pStyle w:val="Heading3"/>
       </w:pPr>
       <w:r>
         <w:t>farmer</w:t>
@@ -1183,9 +1133,9 @@
     </w:p>
     <w:tbl>
       <w:tblPr>
-        <w:tblStyle w:val="Lichtearcering-accent3"/>
+        <w:tblStyle w:val="LightShading-Accent3"/>
         <w:tblW w:w="0" w:type="auto"/>
-        <w:tblLook w:val="06A0"/>
+        <w:tblLook w:val="06A0" w:firstRow="1" w:lastRow="0" w:firstColumn="1" w:lastColumn="0" w:noHBand="1" w:noVBand="1"/>
       </w:tblPr>
       <w:tblGrid>
         <w:gridCol w:w="444"/>
@@ -1196,11 +1146,11 @@
       </w:tblGrid>
       <w:tr>
         <w:trPr>
-          <w:cnfStyle w:val="100000000000"/>
+          <w:cnfStyle w:val="100000000000" w:firstRow="1" w:lastRow="0" w:firstColumn="0" w:lastColumn="0" w:oddVBand="0" w:evenVBand="0" w:oddHBand="0" w:evenHBand="0" w:firstRowFirstColumn="0" w:firstRowLastColumn="0" w:lastRowFirstColumn="0" w:lastRowLastColumn="0"/>
         </w:trPr>
         <w:tc>
           <w:tcPr>
-            <w:cnfStyle w:val="001000000000"/>
+            <w:cnfStyle w:val="001000000000" w:firstRow="0" w:lastRow="0" w:firstColumn="1" w:lastColumn="0" w:oddVBand="0" w:evenVBand="0" w:oddHBand="0" w:evenHBand="0" w:firstRowFirstColumn="0" w:firstRowLastColumn="0" w:lastRowFirstColumn="0" w:lastRowLastColumn="0"/>
             <w:tcW w:w="444" w:type="dxa"/>
           </w:tcPr>
           <w:p>
@@ -1220,7 +1170,7 @@
           <w:p>
             <w:pPr>
               <w:pStyle w:val="SnelTabel"/>
-              <w:cnfStyle w:val="100000000000"/>
+              <w:cnfStyle w:val="100000000000" w:firstRow="1" w:lastRow="0" w:firstColumn="0" w:lastColumn="0" w:oddVBand="0" w:evenVBand="0" w:oddHBand="0" w:evenHBand="0" w:firstRowFirstColumn="0" w:firstRowLastColumn="0" w:lastRowFirstColumn="0" w:lastRowLastColumn="0"/>
               <w:rPr>
                 <w:sz w:val="24"/>
                 <w:szCs w:val="24"/>
@@ -1235,7 +1185,7 @@
           <w:p>
             <w:pPr>
               <w:pStyle w:val="SnelTabel"/>
-              <w:cnfStyle w:val="100000000000"/>
+              <w:cnfStyle w:val="100000000000" w:firstRow="1" w:lastRow="0" w:firstColumn="0" w:lastColumn="0" w:oddVBand="0" w:evenVBand="0" w:oddHBand="0" w:evenHBand="0" w:firstRowFirstColumn="0" w:firstRowLastColumn="0" w:lastRowFirstColumn="0" w:lastRowLastColumn="0"/>
               <w:rPr>
                 <w:sz w:val="24"/>
                 <w:szCs w:val="24"/>
@@ -1264,18 +1214,18 @@
           <w:p>
             <w:pPr>
               <w:pStyle w:val="SnelTabel"/>
-              <w:cnfStyle w:val="100000000000"/>
-              <w:rPr>
-                <w:sz w:val="24"/>
-                <w:szCs w:val="24"/>
-              </w:rPr>
-            </w:pPr>
-            <w:r>
-              <w:rPr>
-                <w:sz w:val="24"/>
-                <w:szCs w:val="24"/>
-              </w:rPr>
-              <w:t>Moves</w:t>
+              <w:cnfStyle w:val="100000000000" w:firstRow="1" w:lastRow="0" w:firstColumn="0" w:lastColumn="0" w:oddVBand="0" w:evenVBand="0" w:oddHBand="0" w:evenHBand="0" w:firstRowFirstColumn="0" w:firstRowLastColumn="0" w:lastRowFirstColumn="0" w:lastRowLastColumn="0"/>
+              <w:rPr>
+                <w:sz w:val="24"/>
+                <w:szCs w:val="24"/>
+              </w:rPr>
+            </w:pPr>
+            <w:r>
+              <w:rPr>
+                <w:sz w:val="24"/>
+                <w:szCs w:val="24"/>
+              </w:rPr>
+              <w:t>Speed</w:t>
             </w:r>
           </w:p>
         </w:tc>
@@ -1286,7 +1236,7 @@
           <w:p>
             <w:pPr>
               <w:pStyle w:val="SnelTabel"/>
-              <w:cnfStyle w:val="100000000000"/>
+              <w:cnfStyle w:val="100000000000" w:firstRow="1" w:lastRow="0" w:firstColumn="0" w:lastColumn="0" w:oddVBand="0" w:evenVBand="0" w:oddHBand="0" w:evenHBand="0" w:firstRowFirstColumn="0" w:firstRowLastColumn="0" w:lastRowFirstColumn="0" w:lastRowLastColumn="0"/>
               <w:rPr>
                 <w:sz w:val="24"/>
                 <w:szCs w:val="24"/>
@@ -1305,7 +1255,7 @@
       <w:tr>
         <w:tc>
           <w:tcPr>
-            <w:cnfStyle w:val="001000000000"/>
+            <w:cnfStyle w:val="001000000000" w:firstRow="0" w:lastRow="0" w:firstColumn="1" w:lastColumn="0" w:oddVBand="0" w:evenVBand="0" w:oddHBand="0" w:evenHBand="0" w:firstRowFirstColumn="0" w:firstRowLastColumn="0" w:lastRowFirstColumn="0" w:lastRowLastColumn="0"/>
             <w:tcW w:w="444" w:type="dxa"/>
           </w:tcPr>
           <w:p>
@@ -1324,7 +1274,7 @@
           <w:p>
             <w:pPr>
               <w:pStyle w:val="SnelTabel"/>
-              <w:cnfStyle w:val="000000000000"/>
+              <w:cnfStyle w:val="000000000000" w:firstRow="0" w:lastRow="0" w:firstColumn="0" w:lastColumn="0" w:oddVBand="0" w:evenVBand="0" w:oddHBand="0" w:evenHBand="0" w:firstRowFirstColumn="0" w:firstRowLastColumn="0" w:lastRowFirstColumn="0" w:lastRowLastColumn="0"/>
             </w:pPr>
             <w:r>
               <w:t>Dra</w:t>
@@ -1341,7 +1291,7 @@
           <w:p>
             <w:pPr>
               <w:pStyle w:val="SnelTabel"/>
-              <w:cnfStyle w:val="000000000000"/>
+              <w:cnfStyle w:val="000000000000" w:firstRow="0" w:lastRow="0" w:firstColumn="0" w:lastColumn="0" w:oddVBand="0" w:evenVBand="0" w:oddHBand="0" w:evenHBand="0" w:firstRowFirstColumn="0" w:firstRowLastColumn="0" w:lastRowFirstColumn="0" w:lastRowLastColumn="0"/>
             </w:pPr>
             <w:r>
               <w:t>5</w:t>
@@ -1355,16 +1305,10 @@
           <w:p>
             <w:pPr>
               <w:pStyle w:val="SnelTabel"/>
-              <w:cnfStyle w:val="000000000000"/>
-            </w:pPr>
-            <w:r>
-              <w:t>1 t</w:t>
-            </w:r>
-            <w:r>
-              <w:t>o</w:t>
-            </w:r>
-            <w:r>
-              <w:t xml:space="preserve"> 3</w:t>
+              <w:cnfStyle w:val="000000000000" w:firstRow="0" w:lastRow="0" w:firstColumn="0" w:lastColumn="0" w:oddVBand="0" w:evenVBand="0" w:oddHBand="0" w:evenHBand="0" w:firstRowFirstColumn="0" w:firstRowLastColumn="0" w:lastRowFirstColumn="0" w:lastRowLastColumn="0"/>
+            </w:pPr>
+            <w:r>
+              <w:t>3</w:t>
             </w:r>
           </w:p>
         </w:tc>
@@ -1375,7 +1319,7 @@
           <w:p>
             <w:pPr>
               <w:pStyle w:val="SnelTabel"/>
-              <w:cnfStyle w:val="000000000000"/>
+              <w:cnfStyle w:val="000000000000" w:firstRow="0" w:lastRow="0" w:firstColumn="0" w:lastColumn="0" w:oddVBand="0" w:evenVBand="0" w:oddHBand="0" w:evenHBand="0" w:firstRowFirstColumn="0" w:firstRowLastColumn="0" w:lastRowFirstColumn="0" w:lastRowLastColumn="0"/>
               <w:rPr>
                 <w:i/>
                 <w:szCs w:val="28"/>
@@ -1394,7 +1338,7 @@
       <w:tr>
         <w:tc>
           <w:tcPr>
-            <w:cnfStyle w:val="001000000000"/>
+            <w:cnfStyle w:val="001000000000" w:firstRow="0" w:lastRow="0" w:firstColumn="1" w:lastColumn="0" w:oddVBand="0" w:evenVBand="0" w:oddHBand="0" w:evenHBand="0" w:firstRowFirstColumn="0" w:firstRowLastColumn="0" w:lastRowFirstColumn="0" w:lastRowLastColumn="0"/>
             <w:tcW w:w="444" w:type="dxa"/>
           </w:tcPr>
           <w:p>
@@ -1411,7 +1355,7 @@
           <w:p>
             <w:pPr>
               <w:pStyle w:val="SnelTabel"/>
-              <w:cnfStyle w:val="000000000000"/>
+              <w:cnfStyle w:val="000000000000" w:firstRow="0" w:lastRow="0" w:firstColumn="0" w:lastColumn="0" w:oddVBand="0" w:evenVBand="0" w:oddHBand="0" w:evenHBand="0" w:firstRowFirstColumn="0" w:firstRowLastColumn="0" w:lastRowFirstColumn="0" w:lastRowLastColumn="0"/>
               <w:rPr>
                 <w:i/>
                 <w:sz w:val="24"/>
@@ -1432,7 +1376,7 @@
       <w:tr>
         <w:tc>
           <w:tcPr>
-            <w:cnfStyle w:val="001000000000"/>
+            <w:cnfStyle w:val="001000000000" w:firstRow="0" w:lastRow="0" w:firstColumn="1" w:lastColumn="0" w:oddVBand="0" w:evenVBand="0" w:oddHBand="0" w:evenHBand="0" w:firstRowFirstColumn="0" w:firstRowLastColumn="0" w:lastRowFirstColumn="0" w:lastRowLastColumn="0"/>
             <w:tcW w:w="444" w:type="dxa"/>
           </w:tcPr>
           <w:p>
@@ -1451,7 +1395,7 @@
           <w:p>
             <w:pPr>
               <w:pStyle w:val="SnelTabel"/>
-              <w:cnfStyle w:val="000000000000"/>
+              <w:cnfStyle w:val="000000000000" w:firstRow="0" w:lastRow="0" w:firstColumn="0" w:lastColumn="0" w:oddVBand="0" w:evenVBand="0" w:oddHBand="0" w:evenHBand="0" w:firstRowFirstColumn="0" w:firstRowLastColumn="0" w:lastRowFirstColumn="0" w:lastRowLastColumn="0"/>
             </w:pPr>
             <w:r>
               <w:t>Elephant</w:t>
@@ -1465,7 +1409,7 @@
           <w:p>
             <w:pPr>
               <w:pStyle w:val="SnelTabel"/>
-              <w:cnfStyle w:val="000000000000"/>
+              <w:cnfStyle w:val="000000000000" w:firstRow="0" w:lastRow="0" w:firstColumn="0" w:lastColumn="0" w:oddVBand="0" w:evenVBand="0" w:oddHBand="0" w:evenHBand="0" w:firstRowFirstColumn="0" w:firstRowLastColumn="0" w:lastRowFirstColumn="0" w:lastRowLastColumn="0"/>
             </w:pPr>
             <w:r>
               <w:t>4</w:t>
@@ -1479,16 +1423,10 @@
           <w:p>
             <w:pPr>
               <w:pStyle w:val="SnelTabel"/>
-              <w:cnfStyle w:val="000000000000"/>
-            </w:pPr>
-            <w:r>
-              <w:t>1 t</w:t>
-            </w:r>
-            <w:r>
-              <w:t>o</w:t>
-            </w:r>
-            <w:r>
-              <w:t xml:space="preserve"> 2</w:t>
+              <w:cnfStyle w:val="000000000000" w:firstRow="0" w:lastRow="0" w:firstColumn="0" w:lastColumn="0" w:oddVBand="0" w:evenVBand="0" w:oddHBand="0" w:evenHBand="0" w:firstRowFirstColumn="0" w:firstRowLastColumn="0" w:lastRowFirstColumn="0" w:lastRowLastColumn="0"/>
+            </w:pPr>
+            <w:r>
+              <w:t>2</w:t>
             </w:r>
           </w:p>
         </w:tc>
@@ -1499,7 +1437,7 @@
           <w:p>
             <w:pPr>
               <w:pStyle w:val="SnelTabel"/>
-              <w:cnfStyle w:val="000000000000"/>
+              <w:cnfStyle w:val="000000000000" w:firstRow="0" w:lastRow="0" w:firstColumn="0" w:lastColumn="0" w:oddVBand="0" w:evenVBand="0" w:oddHBand="0" w:evenHBand="0" w:firstRowFirstColumn="0" w:firstRowLastColumn="0" w:lastRowFirstColumn="0" w:lastRowLastColumn="0"/>
               <w:rPr>
                 <w:i/>
                 <w:szCs w:val="28"/>
@@ -1525,7 +1463,7 @@
       <w:tr>
         <w:tc>
           <w:tcPr>
-            <w:cnfStyle w:val="001000000000"/>
+            <w:cnfStyle w:val="001000000000" w:firstRow="0" w:lastRow="0" w:firstColumn="1" w:lastColumn="0" w:oddVBand="0" w:evenVBand="0" w:oddHBand="0" w:evenHBand="0" w:firstRowFirstColumn="0" w:firstRowLastColumn="0" w:lastRowFirstColumn="0" w:lastRowLastColumn="0"/>
             <w:tcW w:w="444" w:type="dxa"/>
           </w:tcPr>
           <w:p>
@@ -1542,7 +1480,7 @@
           <w:p>
             <w:pPr>
               <w:pStyle w:val="SnelTabel"/>
-              <w:cnfStyle w:val="000000000000"/>
+              <w:cnfStyle w:val="000000000000" w:firstRow="0" w:lastRow="0" w:firstColumn="0" w:lastColumn="0" w:oddVBand="0" w:evenVBand="0" w:oddHBand="0" w:evenHBand="0" w:firstRowFirstColumn="0" w:firstRowLastColumn="0" w:lastRowFirstColumn="0" w:lastRowLastColumn="0"/>
               <w:rPr>
                 <w:i/>
                 <w:sz w:val="24"/>
@@ -1563,7 +1501,7 @@
       <w:tr>
         <w:tc>
           <w:tcPr>
-            <w:cnfStyle w:val="001000000000"/>
+            <w:cnfStyle w:val="001000000000" w:firstRow="0" w:lastRow="0" w:firstColumn="1" w:lastColumn="0" w:oddVBand="0" w:evenVBand="0" w:oddHBand="0" w:evenHBand="0" w:firstRowFirstColumn="0" w:firstRowLastColumn="0" w:lastRowFirstColumn="0" w:lastRowLastColumn="0"/>
             <w:tcW w:w="444" w:type="dxa"/>
           </w:tcPr>
           <w:p>
@@ -1582,7 +1520,7 @@
           <w:p>
             <w:pPr>
               <w:pStyle w:val="SnelTabel"/>
-              <w:cnfStyle w:val="000000000000"/>
+              <w:cnfStyle w:val="000000000000" w:firstRow="0" w:lastRow="0" w:firstColumn="0" w:lastColumn="0" w:oddVBand="0" w:evenVBand="0" w:oddHBand="0" w:evenHBand="0" w:firstRowFirstColumn="0" w:firstRowLastColumn="0" w:lastRowFirstColumn="0" w:lastRowLastColumn="0"/>
             </w:pPr>
             <w:r>
               <w:t>Panda</w:t>
@@ -1596,7 +1534,7 @@
           <w:p>
             <w:pPr>
               <w:pStyle w:val="SnelTabel"/>
-              <w:cnfStyle w:val="000000000000"/>
+              <w:cnfStyle w:val="000000000000" w:firstRow="0" w:lastRow="0" w:firstColumn="0" w:lastColumn="0" w:oddVBand="0" w:evenVBand="0" w:oddHBand="0" w:evenHBand="0" w:firstRowFirstColumn="0" w:firstRowLastColumn="0" w:lastRowFirstColumn="0" w:lastRowLastColumn="0"/>
             </w:pPr>
             <w:r>
               <w:t>4</w:t>
@@ -1610,10 +1548,10 @@
           <w:p>
             <w:pPr>
               <w:pStyle w:val="SnelTabel"/>
-              <w:cnfStyle w:val="000000000000"/>
-            </w:pPr>
-            <w:r>
-              <w:t>1 space</w:t>
+              <w:cnfStyle w:val="000000000000" w:firstRow="0" w:lastRow="0" w:firstColumn="0" w:lastColumn="0" w:oddVBand="0" w:evenVBand="0" w:oddHBand="0" w:evenHBand="0" w:firstRowFirstColumn="0" w:firstRowLastColumn="0" w:lastRowFirstColumn="0" w:lastRowLastColumn="0"/>
+            </w:pPr>
+            <w:r>
+              <w:t>1</w:t>
             </w:r>
           </w:p>
         </w:tc>
@@ -1624,7 +1562,7 @@
           <w:p>
             <w:pPr>
               <w:pStyle w:val="SnelTabel"/>
-              <w:cnfStyle w:val="000000000000"/>
+              <w:cnfStyle w:val="000000000000" w:firstRow="0" w:lastRow="0" w:firstColumn="0" w:lastColumn="0" w:oddVBand="0" w:evenVBand="0" w:oddHBand="0" w:evenHBand="0" w:firstRowFirstColumn="0" w:firstRowLastColumn="0" w:lastRowFirstColumn="0" w:lastRowLastColumn="0"/>
               <w:rPr>
                 <w:i/>
                 <w:szCs w:val="28"/>
@@ -1643,7 +1581,7 @@
       <w:tr>
         <w:tc>
           <w:tcPr>
-            <w:cnfStyle w:val="001000000000"/>
+            <w:cnfStyle w:val="001000000000" w:firstRow="0" w:lastRow="0" w:firstColumn="1" w:lastColumn="0" w:oddVBand="0" w:evenVBand="0" w:oddHBand="0" w:evenHBand="0" w:firstRowFirstColumn="0" w:firstRowLastColumn="0" w:lastRowFirstColumn="0" w:lastRowLastColumn="0"/>
             <w:tcW w:w="444" w:type="dxa"/>
           </w:tcPr>
           <w:p>
@@ -1662,7 +1600,7 @@
           <w:p>
             <w:pPr>
               <w:pStyle w:val="SnelTabel"/>
-              <w:cnfStyle w:val="000000000000"/>
+              <w:cnfStyle w:val="000000000000" w:firstRow="0" w:lastRow="0" w:firstColumn="0" w:lastColumn="0" w:oddVBand="0" w:evenVBand="0" w:oddHBand="0" w:evenHBand="0" w:firstRowFirstColumn="0" w:firstRowLastColumn="0" w:lastRowFirstColumn="0" w:lastRowLastColumn="0"/>
             </w:pPr>
             <w:r>
               <w:t>Tiger</w:t>
@@ -1676,7 +1614,7 @@
           <w:p>
             <w:pPr>
               <w:pStyle w:val="SnelTabel"/>
-              <w:cnfStyle w:val="000000000000"/>
+              <w:cnfStyle w:val="000000000000" w:firstRow="0" w:lastRow="0" w:firstColumn="0" w:lastColumn="0" w:oddVBand="0" w:evenVBand="0" w:oddHBand="0" w:evenHBand="0" w:firstRowFirstColumn="0" w:firstRowLastColumn="0" w:lastRowFirstColumn="0" w:lastRowLastColumn="0"/>
             </w:pPr>
             <w:r>
               <w:t>3</w:t>
@@ -1690,16 +1628,10 @@
           <w:p>
             <w:pPr>
               <w:pStyle w:val="SnelTabel"/>
-              <w:cnfStyle w:val="000000000000"/>
-            </w:pPr>
-            <w:r>
-              <w:t>1 t</w:t>
-            </w:r>
-            <w:r>
-              <w:t>o</w:t>
-            </w:r>
-            <w:r>
-              <w:t xml:space="preserve"> 4</w:t>
+              <w:cnfStyle w:val="000000000000" w:firstRow="0" w:lastRow="0" w:firstColumn="0" w:lastColumn="0" w:oddVBand="0" w:evenVBand="0" w:oddHBand="0" w:evenHBand="0" w:firstRowFirstColumn="0" w:firstRowLastColumn="0" w:lastRowFirstColumn="0" w:lastRowLastColumn="0"/>
+            </w:pPr>
+            <w:r>
+              <w:t>4</w:t>
             </w:r>
           </w:p>
         </w:tc>
@@ -1710,7 +1642,7 @@
           <w:p>
             <w:pPr>
               <w:pStyle w:val="SnelTabel"/>
-              <w:cnfStyle w:val="000000000000"/>
+              <w:cnfStyle w:val="000000000000" w:firstRow="0" w:lastRow="0" w:firstColumn="0" w:lastColumn="0" w:oddVBand="0" w:evenVBand="0" w:oddHBand="0" w:evenHBand="0" w:firstRowFirstColumn="0" w:firstRowLastColumn="0" w:lastRowFirstColumn="0" w:lastRowLastColumn="0"/>
               <w:rPr>
                 <w:i/>
                 <w:szCs w:val="28"/>
@@ -1736,7 +1668,7 @@
       <w:tr>
         <w:tc>
           <w:tcPr>
-            <w:cnfStyle w:val="001000000000"/>
+            <w:cnfStyle w:val="001000000000" w:firstRow="0" w:lastRow="0" w:firstColumn="1" w:lastColumn="0" w:oddVBand="0" w:evenVBand="0" w:oddHBand="0" w:evenHBand="0" w:firstRowFirstColumn="0" w:firstRowLastColumn="0" w:lastRowFirstColumn="0" w:lastRowLastColumn="0"/>
             <w:tcW w:w="444" w:type="dxa"/>
           </w:tcPr>
           <w:p>
@@ -1744,7 +1676,7 @@
               <w:pStyle w:val="SnelTabel"/>
             </w:pPr>
             <w:r>
-              <w:t>H</w:t>
+              <w:t>A</w:t>
             </w:r>
           </w:p>
         </w:tc>
@@ -1755,13 +1687,10 @@
           <w:p>
             <w:pPr>
               <w:pStyle w:val="SnelTabel"/>
-              <w:cnfStyle w:val="000000000000"/>
-            </w:pPr>
-            <w:r>
-              <w:t>Haw</w:t>
-            </w:r>
-            <w:r>
-              <w:t>k</w:t>
+              <w:cnfStyle w:val="000000000000" w:firstRow="0" w:lastRow="0" w:firstColumn="0" w:lastColumn="0" w:oddVBand="0" w:evenVBand="0" w:oddHBand="0" w:evenHBand="0" w:firstRowFirstColumn="0" w:firstRowLastColumn="0" w:lastRowFirstColumn="0" w:lastRowLastColumn="0"/>
+            </w:pPr>
+            <w:r>
+              <w:t>Monkey</w:t>
             </w:r>
           </w:p>
         </w:tc>
@@ -1772,7 +1701,7 @@
           <w:p>
             <w:pPr>
               <w:pStyle w:val="SnelTabel"/>
-              <w:cnfStyle w:val="000000000000"/>
+              <w:cnfStyle w:val="000000000000" w:firstRow="0" w:lastRow="0" w:firstColumn="0" w:lastColumn="0" w:oddVBand="0" w:evenVBand="0" w:oddHBand="0" w:evenHBand="0" w:firstRowFirstColumn="0" w:firstRowLastColumn="0" w:lastRowFirstColumn="0" w:lastRowLastColumn="0"/>
             </w:pPr>
             <w:r>
               <w:t>3</w:t>
@@ -1786,16 +1715,10 @@
           <w:p>
             <w:pPr>
               <w:pStyle w:val="SnelTabel"/>
-              <w:cnfStyle w:val="000000000000"/>
-            </w:pPr>
-            <w:r>
-              <w:t>3 t</w:t>
-            </w:r>
-            <w:r>
-              <w:t>o</w:t>
-            </w:r>
-            <w:r>
-              <w:t xml:space="preserve"> 5</w:t>
+              <w:cnfStyle w:val="000000000000" w:firstRow="0" w:lastRow="0" w:firstColumn="0" w:lastColumn="0" w:oddVBand="0" w:evenVBand="0" w:oddHBand="0" w:evenHBand="0" w:firstRowFirstColumn="0" w:firstRowLastColumn="0" w:lastRowFirstColumn="0" w:lastRowLastColumn="0"/>
+            </w:pPr>
+            <w:r>
+              <w:t>2</w:t>
             </w:r>
           </w:p>
         </w:tc>
@@ -1806,7 +1729,7 @@
           <w:p>
             <w:pPr>
               <w:pStyle w:val="SnelTabel"/>
-              <w:cnfStyle w:val="000000000000"/>
+              <w:cnfStyle w:val="000000000000" w:firstRow="0" w:lastRow="0" w:firstColumn="0" w:lastColumn="0" w:oddVBand="0" w:evenVBand="0" w:oddHBand="0" w:evenHBand="0" w:firstRowFirstColumn="0" w:firstRowLastColumn="0" w:lastRowFirstColumn="0" w:lastRowLastColumn="0"/>
               <w:rPr>
                 <w:i/>
                 <w:szCs w:val="28"/>
@@ -1832,7 +1755,7 @@
       <w:tr>
         <w:tc>
           <w:tcPr>
-            <w:cnfStyle w:val="001000000000"/>
+            <w:cnfStyle w:val="001000000000" w:firstRow="0" w:lastRow="0" w:firstColumn="1" w:lastColumn="0" w:oddVBand="0" w:evenVBand="0" w:oddHBand="0" w:evenHBand="0" w:firstRowFirstColumn="0" w:firstRowLastColumn="0" w:lastRowFirstColumn="0" w:lastRowLastColumn="0"/>
             <w:tcW w:w="444" w:type="dxa"/>
           </w:tcPr>
           <w:p>
@@ -1849,55 +1772,36 @@
           <w:p>
             <w:pPr>
               <w:pStyle w:val="SnelTabel"/>
-              <w:cnfStyle w:val="000000000000"/>
-              <w:rPr>
-                <w:i/>
-                <w:sz w:val="24"/>
-                <w:szCs w:val="24"/>
-              </w:rPr>
-            </w:pPr>
-            <w:r>
-              <w:rPr>
-                <w:i/>
-                <w:sz w:val="24"/>
-                <w:szCs w:val="24"/>
-              </w:rPr>
-              <w:t xml:space="preserve">Cannot move </w:t>
-            </w:r>
-            <w:r>
-              <w:rPr>
-                <w:i/>
-                <w:sz w:val="24"/>
-                <w:szCs w:val="24"/>
-              </w:rPr>
-              <w:t>just 1 or 2 spaces.</w:t>
-            </w:r>
-            <w:r>
-              <w:rPr>
-                <w:i/>
-                <w:sz w:val="24"/>
-                <w:szCs w:val="24"/>
-              </w:rPr>
-              <w:t xml:space="preserve"> </w:t>
-            </w:r>
-          </w:p>
-          <w:p>
-            <w:pPr>
-              <w:pStyle w:val="SnelTabel"/>
-              <w:cnfStyle w:val="000000000000"/>
-              <w:rPr>
-                <w:i/>
-                <w:sz w:val="24"/>
-                <w:szCs w:val="24"/>
-              </w:rPr>
-            </w:pPr>
-            <w:r>
-              <w:rPr>
-                <w:i/>
-                <w:sz w:val="24"/>
-                <w:szCs w:val="24"/>
-              </w:rPr>
-              <w:t>Can move over opposing pieces.</w:t>
+              <w:cnfStyle w:val="000000000000" w:firstRow="0" w:lastRow="0" w:firstColumn="0" w:lastColumn="0" w:oddVBand="0" w:evenVBand="0" w:oddHBand="0" w:evenHBand="0" w:firstRowFirstColumn="0" w:firstRowLastColumn="0" w:lastRowFirstColumn="0" w:lastRowLastColumn="0"/>
+              <w:rPr>
+                <w:i/>
+                <w:sz w:val="24"/>
+                <w:szCs w:val="24"/>
+              </w:rPr>
+            </w:pPr>
+            <w:r>
+              <w:rPr>
+                <w:i/>
+                <w:sz w:val="24"/>
+                <w:szCs w:val="24"/>
+              </w:rPr>
+              <w:t xml:space="preserve">Can </w:t>
+            </w:r>
+            <w:r>
+              <w:rPr>
+                <w:i/>
+                <w:sz w:val="24"/>
+                <w:szCs w:val="24"/>
+              </w:rPr>
+              <w:t xml:space="preserve">also </w:t>
+            </w:r>
+            <w:r>
+              <w:rPr>
+                <w:i/>
+                <w:sz w:val="24"/>
+                <w:szCs w:val="24"/>
+              </w:rPr>
+              <w:t>move in an arc.</w:t>
             </w:r>
           </w:p>
         </w:tc>
@@ -1905,7 +1809,7 @@
       <w:tr>
         <w:tc>
           <w:tcPr>
-            <w:cnfStyle w:val="001000000000"/>
+            <w:cnfStyle w:val="001000000000" w:firstRow="0" w:lastRow="0" w:firstColumn="1" w:lastColumn="0" w:oddVBand="0" w:evenVBand="0" w:oddHBand="0" w:evenHBand="0" w:firstRowFirstColumn="0" w:firstRowLastColumn="0" w:lastRowFirstColumn="0" w:lastRowLastColumn="0"/>
             <w:tcW w:w="444" w:type="dxa"/>
           </w:tcPr>
           <w:p>
@@ -1913,7 +1817,7 @@
               <w:pStyle w:val="SnelTabel"/>
             </w:pPr>
             <w:r>
-              <w:t>A</w:t>
+              <w:t>N</w:t>
             </w:r>
           </w:p>
         </w:tc>
@@ -1924,10 +1828,10 @@
           <w:p>
             <w:pPr>
               <w:pStyle w:val="SnelTabel"/>
-              <w:cnfStyle w:val="000000000000"/>
-            </w:pPr>
-            <w:r>
-              <w:t>Monkey</w:t>
+              <w:cnfStyle w:val="000000000000" w:firstRow="0" w:lastRow="0" w:firstColumn="0" w:lastColumn="0" w:oddVBand="0" w:evenVBand="0" w:oddHBand="0" w:evenHBand="0" w:firstRowFirstColumn="0" w:firstRowLastColumn="0" w:lastRowFirstColumn="0" w:lastRowLastColumn="0"/>
+            </w:pPr>
+            <w:r>
+              <w:t>Nightingale</w:t>
             </w:r>
           </w:p>
         </w:tc>
@@ -1938,10 +1842,10 @@
           <w:p>
             <w:pPr>
               <w:pStyle w:val="SnelTabel"/>
-              <w:cnfStyle w:val="000000000000"/>
-            </w:pPr>
-            <w:r>
-              <w:t>3</w:t>
+              <w:cnfStyle w:val="000000000000" w:firstRow="0" w:lastRow="0" w:firstColumn="0" w:lastColumn="0" w:oddVBand="0" w:evenVBand="0" w:oddHBand="0" w:evenHBand="0" w:firstRowFirstColumn="0" w:firstRowLastColumn="0" w:lastRowFirstColumn="0" w:lastRowLastColumn="0"/>
+            </w:pPr>
+            <w:r>
+              <w:t>2</w:t>
             </w:r>
           </w:p>
         </w:tc>
@@ -1952,19 +1856,10 @@
           <w:p>
             <w:pPr>
               <w:pStyle w:val="SnelTabel"/>
-              <w:cnfStyle w:val="000000000000"/>
-            </w:pPr>
-            <w:r>
-              <w:t>1 t</w:t>
-            </w:r>
-            <w:r>
-              <w:t>o</w:t>
-            </w:r>
-            <w:r>
-              <w:t xml:space="preserve"> </w:t>
-            </w:r>
-            <w:r>
-              <w:t>2</w:t>
+              <w:cnfStyle w:val="000000000000" w:firstRow="0" w:lastRow="0" w:firstColumn="0" w:lastColumn="0" w:oddVBand="0" w:evenVBand="0" w:oddHBand="0" w:evenHBand="0" w:firstRowFirstColumn="0" w:firstRowLastColumn="0" w:lastRowFirstColumn="0" w:lastRowLastColumn="0"/>
+            </w:pPr>
+            <w:r>
+              <w:t>4</w:t>
             </w:r>
           </w:p>
         </w:tc>
@@ -1975,7 +1870,7 @@
           <w:p>
             <w:pPr>
               <w:pStyle w:val="SnelTabel"/>
-              <w:cnfStyle w:val="000000000000"/>
+              <w:cnfStyle w:val="000000000000" w:firstRow="0" w:lastRow="0" w:firstColumn="0" w:lastColumn="0" w:oddVBand="0" w:evenVBand="0" w:oddHBand="0" w:evenHBand="0" w:firstRowFirstColumn="0" w:firstRowLastColumn="0" w:lastRowFirstColumn="0" w:lastRowLastColumn="0"/>
               <w:rPr>
                 <w:i/>
                 <w:szCs w:val="28"/>
@@ -1986,14 +1881,7 @@
                 <w:i/>
                 <w:szCs w:val="28"/>
               </w:rPr>
-              <w:t>n</w:t>
-            </w:r>
-            <w:r>
-              <w:rPr>
-                <w:i/>
-                <w:szCs w:val="28"/>
-              </w:rPr>
-              <w:t>o</w:t>
+              <w:t>yes</w:t>
             </w:r>
           </w:p>
         </w:tc>
@@ -2001,7 +1889,7 @@
       <w:tr>
         <w:tc>
           <w:tcPr>
-            <w:cnfStyle w:val="001000000000"/>
+            <w:cnfStyle w:val="001000000000" w:firstRow="0" w:lastRow="0" w:firstColumn="1" w:lastColumn="0" w:oddVBand="0" w:evenVBand="0" w:oddHBand="0" w:evenHBand="0" w:firstRowFirstColumn="0" w:firstRowLastColumn="0" w:lastRowFirstColumn="0" w:lastRowLastColumn="0"/>
             <w:tcW w:w="444" w:type="dxa"/>
           </w:tcPr>
           <w:p>
@@ -2018,36 +1906,54 @@
           <w:p>
             <w:pPr>
               <w:pStyle w:val="SnelTabel"/>
-              <w:cnfStyle w:val="000000000000"/>
-              <w:rPr>
-                <w:i/>
-                <w:sz w:val="24"/>
-                <w:szCs w:val="24"/>
-              </w:rPr>
-            </w:pPr>
-            <w:r>
-              <w:rPr>
-                <w:i/>
-                <w:sz w:val="24"/>
-                <w:szCs w:val="24"/>
-              </w:rPr>
-              <w:t xml:space="preserve">Can </w:t>
-            </w:r>
-            <w:r>
-              <w:rPr>
-                <w:i/>
-                <w:sz w:val="24"/>
-                <w:szCs w:val="24"/>
-              </w:rPr>
-              <w:t xml:space="preserve">also </w:t>
-            </w:r>
-            <w:r>
-              <w:rPr>
-                <w:i/>
-                <w:sz w:val="24"/>
-                <w:szCs w:val="24"/>
-              </w:rPr>
-              <w:t>move in an arc.</w:t>
+              <w:cnfStyle w:val="000000000000" w:firstRow="0" w:lastRow="0" w:firstColumn="0" w:lastColumn="0" w:oddVBand="0" w:evenVBand="0" w:oddHBand="0" w:evenHBand="0" w:firstRowFirstColumn="0" w:firstRowLastColumn="0" w:lastRowFirstColumn="0" w:lastRowLastColumn="0"/>
+              <w:rPr>
+                <w:i/>
+                <w:sz w:val="24"/>
+                <w:szCs w:val="24"/>
+              </w:rPr>
+            </w:pPr>
+            <w:r>
+              <w:rPr>
+                <w:i/>
+                <w:sz w:val="24"/>
+                <w:szCs w:val="24"/>
+              </w:rPr>
+              <w:t xml:space="preserve">Is </w:t>
+            </w:r>
+            <w:r>
+              <w:rPr>
+                <w:i/>
+                <w:sz w:val="24"/>
+                <w:szCs w:val="24"/>
+              </w:rPr>
+              <w:t>stronger than the Dragon</w:t>
+            </w:r>
+            <w:r>
+              <w:rPr>
+                <w:i/>
+                <w:sz w:val="24"/>
+                <w:szCs w:val="24"/>
+              </w:rPr>
+              <w:t>.</w:t>
+            </w:r>
+          </w:p>
+          <w:p>
+            <w:pPr>
+              <w:pStyle w:val="SnelTabel"/>
+              <w:cnfStyle w:val="000000000000" w:firstRow="0" w:lastRow="0" w:firstColumn="0" w:lastColumn="0" w:oddVBand="0" w:evenVBand="0" w:oddHBand="0" w:evenHBand="0" w:firstRowFirstColumn="0" w:firstRowLastColumn="0" w:lastRowFirstColumn="0" w:lastRowLastColumn="0"/>
+              <w:rPr>
+                <w:i/>
+                <w:szCs w:val="28"/>
+              </w:rPr>
+            </w:pPr>
+            <w:r>
+              <w:rPr>
+                <w:i/>
+                <w:sz w:val="24"/>
+                <w:szCs w:val="24"/>
+              </w:rPr>
+              <w:t>Can move over opposing pieces.</w:t>
             </w:r>
           </w:p>
         </w:tc>
@@ -2055,7 +1961,7 @@
       <w:tr>
         <w:tc>
           <w:tcPr>
-            <w:cnfStyle w:val="001000000000"/>
+            <w:cnfStyle w:val="001000000000" w:firstRow="0" w:lastRow="0" w:firstColumn="1" w:lastColumn="0" w:oddVBand="0" w:evenVBand="0" w:oddHBand="0" w:evenHBand="0" w:firstRowFirstColumn="0" w:firstRowLastColumn="0" w:lastRowFirstColumn="0" w:lastRowLastColumn="0"/>
             <w:tcW w:w="444" w:type="dxa"/>
           </w:tcPr>
           <w:p>
@@ -2063,7 +1969,7 @@
               <w:pStyle w:val="SnelTabel"/>
             </w:pPr>
             <w:r>
-              <w:t>N</w:t>
+              <w:t>L</w:t>
             </w:r>
           </w:p>
         </w:tc>
@@ -2074,10 +1980,10 @@
           <w:p>
             <w:pPr>
               <w:pStyle w:val="SnelTabel"/>
-              <w:cnfStyle w:val="000000000000"/>
-            </w:pPr>
-            <w:r>
-              <w:t>Nightingale</w:t>
+              <w:cnfStyle w:val="000000000000" w:firstRow="0" w:lastRow="0" w:firstColumn="0" w:lastColumn="0" w:oddVBand="0" w:evenVBand="0" w:oddHBand="0" w:evenHBand="0" w:firstRowFirstColumn="0" w:firstRowLastColumn="0" w:lastRowFirstColumn="0" w:lastRowLastColumn="0"/>
+            </w:pPr>
+            <w:r>
+              <w:t>Lotus</w:t>
             </w:r>
           </w:p>
         </w:tc>
@@ -2088,10 +1994,10 @@
           <w:p>
             <w:pPr>
               <w:pStyle w:val="SnelTabel"/>
-              <w:cnfStyle w:val="000000000000"/>
-            </w:pPr>
-            <w:r>
-              <w:t>2</w:t>
+              <w:cnfStyle w:val="000000000000" w:firstRow="0" w:lastRow="0" w:firstColumn="0" w:lastColumn="0" w:oddVBand="0" w:evenVBand="0" w:oddHBand="0" w:evenHBand="0" w:firstRowFirstColumn="0" w:firstRowLastColumn="0" w:lastRowFirstColumn="0" w:lastRowLastColumn="0"/>
+            </w:pPr>
+            <w:r>
+              <w:t>1</w:t>
             </w:r>
           </w:p>
         </w:tc>
@@ -2102,16 +2008,10 @@
           <w:p>
             <w:pPr>
               <w:pStyle w:val="SnelTabel"/>
-              <w:cnfStyle w:val="000000000000"/>
-            </w:pPr>
-            <w:r>
-              <w:t>1 t</w:t>
-            </w:r>
-            <w:r>
-              <w:t>o</w:t>
-            </w:r>
-            <w:r>
-              <w:t xml:space="preserve"> 4</w:t>
+              <w:cnfStyle w:val="000000000000" w:firstRow="0" w:lastRow="0" w:firstColumn="0" w:lastColumn="0" w:oddVBand="0" w:evenVBand="0" w:oddHBand="0" w:evenHBand="0" w:firstRowFirstColumn="0" w:firstRowLastColumn="0" w:lastRowFirstColumn="0" w:lastRowLastColumn="0"/>
+            </w:pPr>
+            <w:r>
+              <w:t>3</w:t>
             </w:r>
           </w:p>
         </w:tc>
@@ -2122,7 +2022,7 @@
           <w:p>
             <w:pPr>
               <w:pStyle w:val="SnelTabel"/>
-              <w:cnfStyle w:val="000000000000"/>
+              <w:cnfStyle w:val="000000000000" w:firstRow="0" w:lastRow="0" w:firstColumn="0" w:lastColumn="0" w:oddVBand="0" w:evenVBand="0" w:oddHBand="0" w:evenHBand="0" w:firstRowFirstColumn="0" w:firstRowLastColumn="0" w:lastRowFirstColumn="0" w:lastRowLastColumn="0"/>
               <w:rPr>
                 <w:i/>
                 <w:szCs w:val="28"/>
@@ -2134,206 +2034,6 @@
                 <w:szCs w:val="28"/>
               </w:rPr>
               <w:t>yes</w:t>
-            </w:r>
-          </w:p>
-        </w:tc>
-      </w:tr>
-      <w:tr>
-        <w:tc>
-          <w:tcPr>
-            <w:cnfStyle w:val="001000000000"/>
-            <w:tcW w:w="444" w:type="dxa"/>
-          </w:tcPr>
-          <w:p>
-            <w:pPr>
-              <w:pStyle w:val="SnelTabel"/>
-            </w:pPr>
-          </w:p>
-        </w:tc>
-        <w:tc>
-          <w:tcPr>
-            <w:tcW w:w="5329" w:type="dxa"/>
-            <w:gridSpan w:val="4"/>
-          </w:tcPr>
-          <w:p>
-            <w:pPr>
-              <w:pStyle w:val="SnelTabel"/>
-              <w:cnfStyle w:val="000000000000"/>
-              <w:rPr>
-                <w:i/>
-                <w:sz w:val="24"/>
-                <w:szCs w:val="24"/>
-              </w:rPr>
-            </w:pPr>
-            <w:r>
-              <w:rPr>
-                <w:i/>
-                <w:sz w:val="24"/>
-                <w:szCs w:val="24"/>
-              </w:rPr>
-              <w:t xml:space="preserve">Is </w:t>
-            </w:r>
-            <w:r>
-              <w:rPr>
-                <w:i/>
-                <w:sz w:val="24"/>
-                <w:szCs w:val="24"/>
-              </w:rPr>
-              <w:t>stronger than the Dragon</w:t>
-            </w:r>
-            <w:r>
-              <w:rPr>
-                <w:i/>
-                <w:sz w:val="24"/>
-                <w:szCs w:val="24"/>
-              </w:rPr>
-              <w:t>.</w:t>
-            </w:r>
-          </w:p>
-          <w:p>
-            <w:pPr>
-              <w:pStyle w:val="SnelTabel"/>
-              <w:cnfStyle w:val="000000000000"/>
-              <w:rPr>
-                <w:i/>
-                <w:szCs w:val="28"/>
-              </w:rPr>
-            </w:pPr>
-            <w:r>
-              <w:rPr>
-                <w:i/>
-                <w:sz w:val="24"/>
-                <w:szCs w:val="24"/>
-              </w:rPr>
-              <w:t>Can move over opposing pieces.</w:t>
-            </w:r>
-          </w:p>
-        </w:tc>
-      </w:tr>
-      <w:tr>
-        <w:tc>
-          <w:tcPr>
-            <w:cnfStyle w:val="001000000000"/>
-            <w:tcW w:w="444" w:type="dxa"/>
-          </w:tcPr>
-          <w:p>
-            <w:pPr>
-              <w:pStyle w:val="SnelTabel"/>
-            </w:pPr>
-            <w:r>
-              <w:t>L</w:t>
-            </w:r>
-          </w:p>
-        </w:tc>
-        <w:tc>
-          <w:tcPr>
-            <w:tcW w:w="1605" w:type="dxa"/>
-          </w:tcPr>
-          <w:p>
-            <w:pPr>
-              <w:pStyle w:val="SnelTabel"/>
-              <w:cnfStyle w:val="000000000000"/>
-            </w:pPr>
-            <w:r>
-              <w:t>Lotus</w:t>
-            </w:r>
-          </w:p>
-        </w:tc>
-        <w:tc>
-          <w:tcPr>
-            <w:tcW w:w="1114" w:type="dxa"/>
-          </w:tcPr>
-          <w:p>
-            <w:pPr>
-              <w:pStyle w:val="SnelTabel"/>
-              <w:cnfStyle w:val="000000000000"/>
-            </w:pPr>
-            <w:r>
-              <w:t>1</w:t>
-            </w:r>
-          </w:p>
-        </w:tc>
-        <w:tc>
-          <w:tcPr>
-            <w:tcW w:w="1584" w:type="dxa"/>
-          </w:tcPr>
-          <w:p>
-            <w:pPr>
-              <w:pStyle w:val="SnelTabel"/>
-              <w:cnfStyle w:val="000000000000"/>
-            </w:pPr>
-            <w:r>
-              <w:t>1 to</w:t>
-            </w:r>
-            <w:r>
-              <w:t xml:space="preserve"> 3</w:t>
-            </w:r>
-          </w:p>
-        </w:tc>
-        <w:tc>
-          <w:tcPr>
-            <w:tcW w:w="1026" w:type="dxa"/>
-          </w:tcPr>
-          <w:p>
-            <w:pPr>
-              <w:pStyle w:val="SnelTabel"/>
-              <w:cnfStyle w:val="000000000000"/>
-              <w:rPr>
-                <w:i/>
-                <w:szCs w:val="28"/>
-              </w:rPr>
-            </w:pPr>
-            <w:r>
-              <w:rPr>
-                <w:i/>
-                <w:szCs w:val="28"/>
-              </w:rPr>
-              <w:t>yes</w:t>
-            </w:r>
-          </w:p>
-        </w:tc>
-      </w:tr>
-      <w:tr>
-        <w:tc>
-          <w:tcPr>
-            <w:cnfStyle w:val="001000000000"/>
-            <w:tcW w:w="444" w:type="dxa"/>
-          </w:tcPr>
-          <w:p>
-            <w:pPr>
-              <w:pStyle w:val="SnelTabel"/>
-            </w:pPr>
-          </w:p>
-        </w:tc>
-        <w:tc>
-          <w:tcPr>
-            <w:tcW w:w="5329" w:type="dxa"/>
-            <w:gridSpan w:val="4"/>
-          </w:tcPr>
-          <w:p>
-            <w:pPr>
-              <w:pStyle w:val="SnelTabel"/>
-              <w:cnfStyle w:val="000000000000"/>
-              <w:rPr>
-                <w:i/>
-                <w:szCs w:val="28"/>
-              </w:rPr>
-            </w:pPr>
-            <w:r>
-              <w:rPr>
-                <w:i/>
-                <w:sz w:val="24"/>
-                <w:szCs w:val="24"/>
-              </w:rPr>
-              <w:t>If</w:t>
-            </w:r>
-            <w:r>
-              <w:rPr>
-                <w:i/>
-                <w:sz w:val="24"/>
-                <w:szCs w:val="24"/>
-              </w:rPr>
-              <w:t xml:space="preserve"> the Lotus is in your opponent’s City at the end of your turn, you have won.</w:t>
             </w:r>
           </w:p>
         </w:tc>
@@ -2347,9 +2047,9 @@
     </w:p>
     <w:tbl>
       <w:tblPr>
-        <w:tblStyle w:val="Lichtearcering-accent3"/>
+        <w:tblStyle w:val="LightShading-Accent3"/>
         <w:tblW w:w="5778" w:type="dxa"/>
-        <w:tblLook w:val="0680"/>
+        <w:tblLook w:val="0680" w:firstRow="0" w:lastRow="0" w:firstColumn="1" w:lastColumn="0" w:noHBand="1" w:noVBand="1"/>
       </w:tblPr>
       <w:tblGrid>
         <w:gridCol w:w="512"/>
@@ -2362,7 +2062,7 @@
         </w:trPr>
         <w:tc>
           <w:tcPr>
-            <w:cnfStyle w:val="001000000000"/>
+            <w:cnfStyle w:val="001000000000" w:firstRow="0" w:lastRow="0" w:firstColumn="1" w:lastColumn="0" w:oddVBand="0" w:evenVBand="0" w:oddHBand="0" w:evenHBand="0" w:firstRowFirstColumn="0" w:firstRowLastColumn="0" w:lastRowFirstColumn="0" w:lastRowLastColumn="0"/>
             <w:tcW w:w="512" w:type="dxa"/>
           </w:tcPr>
           <w:p>
@@ -2377,12 +2077,12 @@
         </w:tc>
         <w:tc>
           <w:tcPr>
-            <w:tcW w:w="1534" w:type="dxa"/>
-          </w:tcPr>
-          <w:p>
-            <w:pPr>
-              <w:pStyle w:val="SnelTabel"/>
-              <w:cnfStyle w:val="000000000000"/>
+            <w:tcW w:w="1544" w:type="dxa"/>
+          </w:tcPr>
+          <w:p>
+            <w:pPr>
+              <w:pStyle w:val="SnelTabel"/>
+              <w:cnfStyle w:val="000000000000" w:firstRow="0" w:lastRow="0" w:firstColumn="0" w:lastColumn="0" w:oddVBand="0" w:evenVBand="0" w:oddHBand="0" w:evenHBand="0" w:firstRowFirstColumn="0" w:firstRowLastColumn="0" w:lastRowFirstColumn="0" w:lastRowLastColumn="0"/>
             </w:pPr>
             <w:r>
               <w:t>Emperor</w:t>
@@ -2391,12 +2091,12 @@
         </w:tc>
         <w:tc>
           <w:tcPr>
-            <w:tcW w:w="3732" w:type="dxa"/>
-          </w:tcPr>
-          <w:p>
-            <w:pPr>
-              <w:pStyle w:val="SnelTabel"/>
-              <w:cnfStyle w:val="000000000000"/>
+            <w:tcW w:w="3722" w:type="dxa"/>
+          </w:tcPr>
+          <w:p>
+            <w:pPr>
+              <w:pStyle w:val="SnelTabel"/>
+              <w:cnfStyle w:val="000000000000" w:firstRow="0" w:lastRow="0" w:firstColumn="0" w:lastColumn="0" w:oddVBand="0" w:evenVBand="0" w:oddHBand="0" w:evenHBand="0" w:firstRowFirstColumn="0" w:firstRowLastColumn="0" w:lastRowFirstColumn="0" w:lastRowLastColumn="0"/>
               <w:rPr>
                 <w:i/>
                 <w:sz w:val="24"/>
@@ -2417,7 +2117,45 @@
                 <w:sz w:val="24"/>
                 <w:szCs w:val="24"/>
               </w:rPr>
-              <w:t xml:space="preserve"> When all other pieces have been captured, you have lost.</w:t>
+              <w:t xml:space="preserve"> </w:t>
+            </w:r>
+          </w:p>
+          <w:p>
+            <w:pPr>
+              <w:pStyle w:val="SnelTabel"/>
+              <w:cnfStyle w:val="000000000000" w:firstRow="0" w:lastRow="0" w:firstColumn="0" w:lastColumn="0" w:oddVBand="0" w:evenVBand="0" w:oddHBand="0" w:evenHBand="0" w:firstRowFirstColumn="0" w:firstRowLastColumn="0" w:lastRowFirstColumn="0" w:lastRowLastColumn="0"/>
+              <w:rPr>
+                <w:i/>
+                <w:sz w:val="24"/>
+                <w:szCs w:val="24"/>
+              </w:rPr>
+            </w:pPr>
+            <w:r>
+              <w:rPr>
+                <w:i/>
+                <w:sz w:val="24"/>
+                <w:szCs w:val="24"/>
+              </w:rPr>
+              <w:t>When all other pieces have been captured, you have lost.</w:t>
+            </w:r>
+          </w:p>
+          <w:p>
+            <w:pPr>
+              <w:pStyle w:val="SnelTabel"/>
+              <w:cnfStyle w:val="000000000000" w:firstRow="0" w:lastRow="0" w:firstColumn="0" w:lastColumn="0" w:oddVBand="0" w:evenVBand="0" w:oddHBand="0" w:evenHBand="0" w:firstRowFirstColumn="0" w:firstRowLastColumn="0" w:lastRowFirstColumn="0" w:lastRowLastColumn="0"/>
+              <w:rPr>
+                <w:i/>
+                <w:sz w:val="24"/>
+                <w:szCs w:val="24"/>
+              </w:rPr>
+            </w:pPr>
+            <w:r>
+              <w:rPr>
+                <w:i/>
+                <w:sz w:val="24"/>
+                <w:szCs w:val="24"/>
+              </w:rPr>
+              <w:t>When the Emperor is in the opponent’s City, it can show himself to win the game.</w:t>
             </w:r>
           </w:p>
         </w:tc>
@@ -2428,7 +2166,7 @@
         </w:trPr>
         <w:tc>
           <w:tcPr>
-            <w:cnfStyle w:val="001000000000"/>
+            <w:cnfStyle w:val="001000000000" w:firstRow="0" w:lastRow="0" w:firstColumn="1" w:lastColumn="0" w:oddVBand="0" w:evenVBand="0" w:oddHBand="0" w:evenHBand="0" w:firstRowFirstColumn="0" w:firstRowLastColumn="0" w:lastRowFirstColumn="0" w:lastRowLastColumn="0"/>
             <w:tcW w:w="512" w:type="dxa"/>
           </w:tcPr>
           <w:p>
@@ -2442,12 +2180,12 @@
         </w:tc>
         <w:tc>
           <w:tcPr>
-            <w:tcW w:w="1534" w:type="dxa"/>
-          </w:tcPr>
-          <w:p>
-            <w:pPr>
-              <w:pStyle w:val="SnelTabel"/>
-              <w:cnfStyle w:val="000000000000"/>
+            <w:tcW w:w="1544" w:type="dxa"/>
+          </w:tcPr>
+          <w:p>
+            <w:pPr>
+              <w:pStyle w:val="SnelTabel"/>
+              <w:cnfStyle w:val="000000000000" w:firstRow="0" w:lastRow="0" w:firstColumn="0" w:lastColumn="0" w:oddVBand="0" w:evenVBand="0" w:oddHBand="0" w:evenHBand="0" w:firstRowFirstColumn="0" w:firstRowLastColumn="0" w:lastRowFirstColumn="0" w:lastRowLastColumn="0"/>
             </w:pPr>
             <w:r>
               <w:t>General</w:t>
@@ -2456,12 +2194,12 @@
         </w:tc>
         <w:tc>
           <w:tcPr>
-            <w:tcW w:w="3732" w:type="dxa"/>
-          </w:tcPr>
-          <w:p>
-            <w:pPr>
-              <w:pStyle w:val="SnelTabel"/>
-              <w:cnfStyle w:val="000000000000"/>
+            <w:tcW w:w="3722" w:type="dxa"/>
+          </w:tcPr>
+          <w:p>
+            <w:pPr>
+              <w:pStyle w:val="SnelTabel"/>
+              <w:cnfStyle w:val="000000000000" w:firstRow="0" w:lastRow="0" w:firstColumn="0" w:lastColumn="0" w:oddVBand="0" w:evenVBand="0" w:oddHBand="0" w:evenHBand="0" w:firstRowFirstColumn="0" w:firstRowLastColumn="0" w:lastRowFirstColumn="0" w:lastRowLastColumn="0"/>
               <w:rPr>
                 <w:i/>
                 <w:sz w:val="24"/>
@@ -2485,7 +2223,7 @@
         </w:trPr>
         <w:tc>
           <w:tcPr>
-            <w:cnfStyle w:val="001000000000"/>
+            <w:cnfStyle w:val="001000000000" w:firstRow="0" w:lastRow="0" w:firstColumn="1" w:lastColumn="0" w:oddVBand="0" w:evenVBand="0" w:oddHBand="0" w:evenHBand="0" w:firstRowFirstColumn="0" w:firstRowLastColumn="0" w:lastRowFirstColumn="0" w:lastRowLastColumn="0"/>
             <w:tcW w:w="512" w:type="dxa"/>
           </w:tcPr>
           <w:p>
@@ -2499,12 +2237,12 @@
         </w:tc>
         <w:tc>
           <w:tcPr>
-            <w:tcW w:w="1534" w:type="dxa"/>
-          </w:tcPr>
-          <w:p>
-            <w:pPr>
-              <w:pStyle w:val="SnelTabel"/>
-              <w:cnfStyle w:val="000000000000"/>
+            <w:tcW w:w="1544" w:type="dxa"/>
+          </w:tcPr>
+          <w:p>
+            <w:pPr>
+              <w:pStyle w:val="SnelTabel"/>
+              <w:cnfStyle w:val="000000000000" w:firstRow="0" w:lastRow="0" w:firstColumn="0" w:lastColumn="0" w:oddVBand="0" w:evenVBand="0" w:oddHBand="0" w:evenHBand="0" w:firstRowFirstColumn="0" w:firstRowLastColumn="0" w:lastRowFirstColumn="0" w:lastRowLastColumn="0"/>
             </w:pPr>
             <w:r>
               <w:t>Empress</w:t>
@@ -2513,12 +2251,12 @@
         </w:tc>
         <w:tc>
           <w:tcPr>
-            <w:tcW w:w="3732" w:type="dxa"/>
-          </w:tcPr>
-          <w:p>
-            <w:pPr>
-              <w:pStyle w:val="SnelTabel"/>
-              <w:cnfStyle w:val="000000000000"/>
+            <w:tcW w:w="3722" w:type="dxa"/>
+          </w:tcPr>
+          <w:p>
+            <w:pPr>
+              <w:pStyle w:val="SnelTabel"/>
+              <w:cnfStyle w:val="000000000000" w:firstRow="0" w:lastRow="0" w:firstColumn="0" w:lastColumn="0" w:oddVBand="0" w:evenVBand="0" w:oddHBand="0" w:evenHBand="0" w:firstRowFirstColumn="0" w:firstRowLastColumn="0" w:lastRowFirstColumn="0" w:lastRowLastColumn="0"/>
               <w:rPr>
                 <w:i/>
                 <w:sz w:val="24"/>
@@ -2542,7 +2280,7 @@
         </w:trPr>
         <w:tc>
           <w:tcPr>
-            <w:cnfStyle w:val="001000000000"/>
+            <w:cnfStyle w:val="001000000000" w:firstRow="0" w:lastRow="0" w:firstColumn="1" w:lastColumn="0" w:oddVBand="0" w:evenVBand="0" w:oddHBand="0" w:evenHBand="0" w:firstRowFirstColumn="0" w:firstRowLastColumn="0" w:lastRowFirstColumn="0" w:lastRowLastColumn="0"/>
             <w:tcW w:w="512" w:type="dxa"/>
           </w:tcPr>
           <w:p>
@@ -2556,12 +2294,12 @@
         </w:tc>
         <w:tc>
           <w:tcPr>
-            <w:tcW w:w="1534" w:type="dxa"/>
-          </w:tcPr>
-          <w:p>
-            <w:pPr>
-              <w:pStyle w:val="SnelTabel"/>
-              <w:cnfStyle w:val="000000000000"/>
+            <w:tcW w:w="1544" w:type="dxa"/>
+          </w:tcPr>
+          <w:p>
+            <w:pPr>
+              <w:pStyle w:val="SnelTabel"/>
+              <w:cnfStyle w:val="000000000000" w:firstRow="0" w:lastRow="0" w:firstColumn="0" w:lastColumn="0" w:oddVBand="0" w:evenVBand="0" w:oddHBand="0" w:evenHBand="0" w:firstRowFirstColumn="0" w:firstRowLastColumn="0" w:lastRowFirstColumn="0" w:lastRowLastColumn="0"/>
             </w:pPr>
             <w:r>
               <w:t>Stra</w:t>
@@ -2573,12 +2311,12 @@
         </w:tc>
         <w:tc>
           <w:tcPr>
-            <w:tcW w:w="3732" w:type="dxa"/>
-          </w:tcPr>
-          <w:p>
-            <w:pPr>
-              <w:pStyle w:val="SnelTabel"/>
-              <w:cnfStyle w:val="000000000000"/>
+            <w:tcW w:w="3722" w:type="dxa"/>
+          </w:tcPr>
+          <w:p>
+            <w:pPr>
+              <w:pStyle w:val="SnelTabel"/>
+              <w:cnfStyle w:val="000000000000" w:firstRow="0" w:lastRow="0" w:firstColumn="0" w:lastColumn="0" w:oddVBand="0" w:evenVBand="0" w:oddHBand="0" w:evenHBand="0" w:firstRowFirstColumn="0" w:firstRowLastColumn="0" w:lastRowFirstColumn="0" w:lastRowLastColumn="0"/>
               <w:rPr>
                 <w:i/>
                 <w:sz w:val="24"/>
@@ -2602,7 +2340,7 @@
         </w:trPr>
         <w:tc>
           <w:tcPr>
-            <w:cnfStyle w:val="001000000000"/>
+            <w:cnfStyle w:val="001000000000" w:firstRow="0" w:lastRow="0" w:firstColumn="1" w:lastColumn="0" w:oddVBand="0" w:evenVBand="0" w:oddHBand="0" w:evenHBand="0" w:firstRowFirstColumn="0" w:firstRowLastColumn="0" w:lastRowFirstColumn="0" w:lastRowLastColumn="0"/>
             <w:tcW w:w="512" w:type="dxa"/>
           </w:tcPr>
           <w:p>
@@ -2616,12 +2354,12 @@
         </w:tc>
         <w:tc>
           <w:tcPr>
-            <w:tcW w:w="1534" w:type="dxa"/>
-          </w:tcPr>
-          <w:p>
-            <w:pPr>
-              <w:pStyle w:val="SnelTabel"/>
-              <w:cnfStyle w:val="000000000000"/>
+            <w:tcW w:w="1544" w:type="dxa"/>
+          </w:tcPr>
+          <w:p>
+            <w:pPr>
+              <w:pStyle w:val="SnelTabel"/>
+              <w:cnfStyle w:val="000000000000" w:firstRow="0" w:lastRow="0" w:firstColumn="0" w:lastColumn="0" w:oddVBand="0" w:evenVBand="0" w:oddHBand="0" w:evenHBand="0" w:firstRowFirstColumn="0" w:firstRowLastColumn="0" w:lastRowFirstColumn="0" w:lastRowLastColumn="0"/>
             </w:pPr>
             <w:r>
               <w:t>Hunter</w:t>
@@ -2630,12 +2368,12 @@
         </w:tc>
         <w:tc>
           <w:tcPr>
-            <w:tcW w:w="3732" w:type="dxa"/>
-          </w:tcPr>
-          <w:p>
-            <w:pPr>
-              <w:pStyle w:val="SnelTabel"/>
-              <w:cnfStyle w:val="000000000000"/>
+            <w:tcW w:w="3722" w:type="dxa"/>
+          </w:tcPr>
+          <w:p>
+            <w:pPr>
+              <w:pStyle w:val="SnelTabel"/>
+              <w:cnfStyle w:val="000000000000" w:firstRow="0" w:lastRow="0" w:firstColumn="0" w:lastColumn="0" w:oddVBand="0" w:evenVBand="0" w:oddHBand="0" w:evenHBand="0" w:firstRowFirstColumn="0" w:firstRowLastColumn="0" w:lastRowFirstColumn="0" w:lastRowLastColumn="0"/>
               <w:rPr>
                 <w:i/>
                 <w:sz w:val="24"/>
@@ -2659,7 +2397,7 @@
         </w:trPr>
         <w:tc>
           <w:tcPr>
-            <w:cnfStyle w:val="001000000000"/>
+            <w:cnfStyle w:val="001000000000" w:firstRow="0" w:lastRow="0" w:firstColumn="1" w:lastColumn="0" w:oddVBand="0" w:evenVBand="0" w:oddHBand="0" w:evenHBand="0" w:firstRowFirstColumn="0" w:firstRowLastColumn="0" w:lastRowFirstColumn="0" w:lastRowLastColumn="0"/>
             <w:tcW w:w="512" w:type="dxa"/>
           </w:tcPr>
           <w:p>
@@ -2667,75 +2405,18 @@
               <w:pStyle w:val="SnelTabel"/>
             </w:pPr>
             <w:r>
-              <w:t>W</w:t>
-            </w:r>
-          </w:p>
-        </w:tc>
-        <w:tc>
-          <w:tcPr>
-            <w:tcW w:w="1534" w:type="dxa"/>
-          </w:tcPr>
-          <w:p>
-            <w:pPr>
-              <w:pStyle w:val="SnelTabel"/>
-              <w:cnfStyle w:val="000000000000"/>
-            </w:pPr>
-            <w:r>
-              <w:t>Apprentice</w:t>
-            </w:r>
-          </w:p>
-        </w:tc>
-        <w:tc>
-          <w:tcPr>
-            <w:tcW w:w="3732" w:type="dxa"/>
-          </w:tcPr>
-          <w:p>
-            <w:pPr>
-              <w:pStyle w:val="SnelTabel"/>
-              <w:cnfStyle w:val="000000000000"/>
-              <w:rPr>
-                <w:i/>
-                <w:sz w:val="24"/>
-                <w:szCs w:val="24"/>
-              </w:rPr>
-            </w:pPr>
-            <w:r>
-              <w:rPr>
-                <w:i/>
-                <w:sz w:val="24"/>
-                <w:szCs w:val="24"/>
-              </w:rPr>
-              <w:t>Can take over the character of a captured piece (except the Emperor and the Empress).</w:t>
-            </w:r>
-          </w:p>
-        </w:tc>
-      </w:tr>
-      <w:tr>
-        <w:trPr>
-          <w:trHeight w:val="567"/>
-        </w:trPr>
-        <w:tc>
-          <w:tcPr>
-            <w:cnfStyle w:val="001000000000"/>
-            <w:tcW w:w="512" w:type="dxa"/>
-          </w:tcPr>
-          <w:p>
-            <w:pPr>
-              <w:pStyle w:val="SnelTabel"/>
-            </w:pPr>
-            <w:r>
               <w:t>I</w:t>
             </w:r>
           </w:p>
         </w:tc>
         <w:tc>
           <w:tcPr>
-            <w:tcW w:w="1534" w:type="dxa"/>
-          </w:tcPr>
-          <w:p>
-            <w:pPr>
-              <w:pStyle w:val="SnelTabel"/>
-              <w:cnfStyle w:val="000000000000"/>
+            <w:tcW w:w="1544" w:type="dxa"/>
+          </w:tcPr>
+          <w:p>
+            <w:pPr>
+              <w:pStyle w:val="SnelTabel"/>
+              <w:cnfStyle w:val="000000000000" w:firstRow="0" w:lastRow="0" w:firstColumn="0" w:lastColumn="0" w:oddVBand="0" w:evenVBand="0" w:oddHBand="0" w:evenHBand="0" w:firstRowFirstColumn="0" w:firstRowLastColumn="0" w:lastRowFirstColumn="0" w:lastRowLastColumn="0"/>
             </w:pPr>
             <w:r>
               <w:t>Alchemist</w:t>
@@ -2744,12 +2425,12 @@
         </w:tc>
         <w:tc>
           <w:tcPr>
-            <w:tcW w:w="3732" w:type="dxa"/>
-          </w:tcPr>
-          <w:p>
-            <w:pPr>
-              <w:pStyle w:val="SnelTabel"/>
-              <w:cnfStyle w:val="000000000000"/>
+            <w:tcW w:w="3722" w:type="dxa"/>
+          </w:tcPr>
+          <w:p>
+            <w:pPr>
+              <w:pStyle w:val="SnelTabel"/>
+              <w:cnfStyle w:val="000000000000" w:firstRow="0" w:lastRow="0" w:firstColumn="0" w:lastColumn="0" w:oddVBand="0" w:evenVBand="0" w:oddHBand="0" w:evenHBand="0" w:firstRowFirstColumn="0" w:firstRowLastColumn="0" w:lastRowFirstColumn="0" w:lastRowLastColumn="0"/>
               <w:rPr>
                 <w:i/>
                 <w:sz w:val="24"/>
@@ -2789,7 +2470,7 @@
         </w:trPr>
         <w:tc>
           <w:tcPr>
-            <w:cnfStyle w:val="001000000000"/>
+            <w:cnfStyle w:val="001000000000" w:firstRow="0" w:lastRow="0" w:firstColumn="1" w:lastColumn="0" w:oddVBand="0" w:evenVBand="0" w:oddHBand="0" w:evenHBand="0" w:firstRowFirstColumn="0" w:firstRowLastColumn="0" w:lastRowFirstColumn="0" w:lastRowLastColumn="0"/>
             <w:tcW w:w="512" w:type="dxa"/>
           </w:tcPr>
           <w:p>
@@ -2803,12 +2484,12 @@
         </w:tc>
         <w:tc>
           <w:tcPr>
-            <w:tcW w:w="1534" w:type="dxa"/>
-          </w:tcPr>
-          <w:p>
-            <w:pPr>
-              <w:pStyle w:val="SnelTabel"/>
-              <w:cnfStyle w:val="000000000000"/>
+            <w:tcW w:w="1544" w:type="dxa"/>
+          </w:tcPr>
+          <w:p>
+            <w:pPr>
+              <w:pStyle w:val="SnelTabel"/>
+              <w:cnfStyle w:val="000000000000" w:firstRow="0" w:lastRow="0" w:firstColumn="0" w:lastColumn="0" w:oddVBand="0" w:evenVBand="0" w:oddHBand="0" w:evenHBand="0" w:firstRowFirstColumn="0" w:firstRowLastColumn="0" w:lastRowFirstColumn="0" w:lastRowLastColumn="0"/>
             </w:pPr>
             <w:r>
               <w:t>Farmer</w:t>
@@ -2817,12 +2498,12 @@
         </w:tc>
         <w:tc>
           <w:tcPr>
-            <w:tcW w:w="3732" w:type="dxa"/>
-          </w:tcPr>
-          <w:p>
-            <w:pPr>
-              <w:pStyle w:val="SnelTabel"/>
-              <w:cnfStyle w:val="000000000000"/>
+            <w:tcW w:w="3722" w:type="dxa"/>
+          </w:tcPr>
+          <w:p>
+            <w:pPr>
+              <w:pStyle w:val="SnelTabel"/>
+              <w:cnfStyle w:val="000000000000" w:firstRow="0" w:lastRow="0" w:firstColumn="0" w:lastColumn="0" w:oddVBand="0" w:evenVBand="0" w:oddHBand="0" w:evenHBand="0" w:firstRowFirstColumn="0" w:firstRowLastColumn="0" w:lastRowFirstColumn="0" w:lastRowLastColumn="0"/>
               <w:rPr>
                 <w:i/>
                 <w:sz w:val="24"/>
@@ -2849,9 +2530,9 @@
     </w:p>
     <w:tbl>
       <w:tblPr>
-        <w:tblStyle w:val="Lichtearcering-accent4"/>
+        <w:tblStyle w:val="LightShading-Accent4"/>
         <w:tblW w:w="0" w:type="auto"/>
-        <w:tblLook w:val="06A0"/>
+        <w:tblLook w:val="06A0" w:firstRow="1" w:lastRow="0" w:firstColumn="1" w:lastColumn="0" w:noHBand="1" w:noVBand="1"/>
       </w:tblPr>
       <w:tblGrid>
         <w:gridCol w:w="444"/>
@@ -2862,11 +2543,11 @@
       </w:tblGrid>
       <w:tr>
         <w:trPr>
-          <w:cnfStyle w:val="100000000000"/>
+          <w:cnfStyle w:val="100000000000" w:firstRow="1" w:lastRow="0" w:firstColumn="0" w:lastColumn="0" w:oddVBand="0" w:evenVBand="0" w:oddHBand="0" w:evenHBand="0" w:firstRowFirstColumn="0" w:firstRowLastColumn="0" w:lastRowFirstColumn="0" w:lastRowLastColumn="0"/>
         </w:trPr>
         <w:tc>
           <w:tcPr>
-            <w:cnfStyle w:val="001000000000"/>
+            <w:cnfStyle w:val="001000000000" w:firstRow="0" w:lastRow="0" w:firstColumn="1" w:lastColumn="0" w:oddVBand="0" w:evenVBand="0" w:oddHBand="0" w:evenHBand="0" w:firstRowFirstColumn="0" w:firstRowLastColumn="0" w:lastRowFirstColumn="0" w:lastRowLastColumn="0"/>
             <w:tcW w:w="444" w:type="dxa"/>
           </w:tcPr>
           <w:p>
@@ -2887,7 +2568,7 @@
           <w:p>
             <w:pPr>
               <w:pStyle w:val="SnelTabel"/>
-              <w:cnfStyle w:val="100000000000"/>
+              <w:cnfStyle w:val="100000000000" w:firstRow="1" w:lastRow="0" w:firstColumn="0" w:lastColumn="0" w:oddVBand="0" w:evenVBand="0" w:oddHBand="0" w:evenHBand="0" w:firstRowFirstColumn="0" w:firstRowLastColumn="0" w:lastRowFirstColumn="0" w:lastRowLastColumn="0"/>
               <w:rPr>
                 <w:color w:val="008000" w:themeColor="accent4"/>
                 <w:sz w:val="24"/>
@@ -2903,7 +2584,7 @@
           <w:p>
             <w:pPr>
               <w:pStyle w:val="SnelTabel"/>
-              <w:cnfStyle w:val="100000000000"/>
+              <w:cnfStyle w:val="100000000000" w:firstRow="1" w:lastRow="0" w:firstColumn="0" w:lastColumn="0" w:oddVBand="0" w:evenVBand="0" w:oddHBand="0" w:evenHBand="0" w:firstRowFirstColumn="0" w:firstRowLastColumn="0" w:lastRowFirstColumn="0" w:lastRowLastColumn="0"/>
               <w:rPr>
                 <w:color w:val="008000" w:themeColor="accent4"/>
                 <w:sz w:val="24"/>
@@ -2927,20 +2608,20 @@
           <w:p>
             <w:pPr>
               <w:pStyle w:val="SnelTabel"/>
-              <w:cnfStyle w:val="100000000000"/>
-              <w:rPr>
-                <w:color w:val="008000" w:themeColor="accent4"/>
-                <w:sz w:val="24"/>
-                <w:szCs w:val="24"/>
-              </w:rPr>
-            </w:pPr>
-            <w:r>
-              <w:rPr>
-                <w:color w:val="008000" w:themeColor="accent4"/>
-                <w:sz w:val="24"/>
-                <w:szCs w:val="24"/>
-              </w:rPr>
-              <w:t>Moves</w:t>
+              <w:cnfStyle w:val="100000000000" w:firstRow="1" w:lastRow="0" w:firstColumn="0" w:lastColumn="0" w:oddVBand="0" w:evenVBand="0" w:oddHBand="0" w:evenHBand="0" w:firstRowFirstColumn="0" w:firstRowLastColumn="0" w:lastRowFirstColumn="0" w:lastRowLastColumn="0"/>
+              <w:rPr>
+                <w:color w:val="008000" w:themeColor="accent4"/>
+                <w:sz w:val="24"/>
+                <w:szCs w:val="24"/>
+              </w:rPr>
+            </w:pPr>
+            <w:r>
+              <w:rPr>
+                <w:color w:val="008000" w:themeColor="accent4"/>
+                <w:sz w:val="24"/>
+                <w:szCs w:val="24"/>
+              </w:rPr>
+              <w:t>Speed</w:t>
             </w:r>
           </w:p>
         </w:tc>
@@ -2951,7 +2632,7 @@
           <w:p>
             <w:pPr>
               <w:pStyle w:val="SnelTabel"/>
-              <w:cnfStyle w:val="100000000000"/>
+              <w:cnfStyle w:val="100000000000" w:firstRow="1" w:lastRow="0" w:firstColumn="0" w:lastColumn="0" w:oddVBand="0" w:evenVBand="0" w:oddHBand="0" w:evenHBand="0" w:firstRowFirstColumn="0" w:firstRowLastColumn="0" w:lastRowFirstColumn="0" w:lastRowLastColumn="0"/>
               <w:rPr>
                 <w:color w:val="008000" w:themeColor="accent4"/>
                 <w:sz w:val="24"/>
@@ -2972,7 +2653,7 @@
       <w:tr>
         <w:tc>
           <w:tcPr>
-            <w:cnfStyle w:val="001000000000"/>
+            <w:cnfStyle w:val="001000000000" w:firstRow="0" w:lastRow="0" w:firstColumn="1" w:lastColumn="0" w:oddVBand="0" w:evenVBand="0" w:oddHBand="0" w:evenHBand="0" w:firstRowFirstColumn="0" w:firstRowLastColumn="0" w:lastRowFirstColumn="0" w:lastRowLastColumn="0"/>
             <w:tcW w:w="444" w:type="dxa"/>
           </w:tcPr>
           <w:p>
@@ -2997,7 +2678,7 @@
           <w:p>
             <w:pPr>
               <w:pStyle w:val="SnelTabel"/>
-              <w:cnfStyle w:val="000000000000"/>
+              <w:cnfStyle w:val="000000000000" w:firstRow="0" w:lastRow="0" w:firstColumn="0" w:lastColumn="0" w:oddVBand="0" w:evenVBand="0" w:oddHBand="0" w:evenHBand="0" w:firstRowFirstColumn="0" w:firstRowLastColumn="0" w:lastRowFirstColumn="0" w:lastRowLastColumn="0"/>
               <w:rPr>
                 <w:color w:val="008000" w:themeColor="accent4"/>
               </w:rPr>
@@ -3017,7 +2698,7 @@
           <w:p>
             <w:pPr>
               <w:pStyle w:val="SnelTabel"/>
-              <w:cnfStyle w:val="000000000000"/>
+              <w:cnfStyle w:val="000000000000" w:firstRow="0" w:lastRow="0" w:firstColumn="0" w:lastColumn="0" w:oddVBand="0" w:evenVBand="0" w:oddHBand="0" w:evenHBand="0" w:firstRowFirstColumn="0" w:firstRowLastColumn="0" w:lastRowFirstColumn="0" w:lastRowLastColumn="0"/>
               <w:rPr>
                 <w:color w:val="008000" w:themeColor="accent4"/>
               </w:rPr>
@@ -3037,16 +2718,16 @@
           <w:p>
             <w:pPr>
               <w:pStyle w:val="SnelTabel"/>
-              <w:cnfStyle w:val="000000000000"/>
-              <w:rPr>
-                <w:color w:val="008000" w:themeColor="accent4"/>
-              </w:rPr>
-            </w:pPr>
-            <w:r>
-              <w:rPr>
-                <w:color w:val="008000" w:themeColor="accent4"/>
-              </w:rPr>
-              <w:t>1 to 3</w:t>
+              <w:cnfStyle w:val="000000000000" w:firstRow="0" w:lastRow="0" w:firstColumn="0" w:lastColumn="0" w:oddVBand="0" w:evenVBand="0" w:oddHBand="0" w:evenHBand="0" w:firstRowFirstColumn="0" w:firstRowLastColumn="0" w:lastRowFirstColumn="0" w:lastRowLastColumn="0"/>
+              <w:rPr>
+                <w:color w:val="008000" w:themeColor="accent4"/>
+              </w:rPr>
+            </w:pPr>
+            <w:r>
+              <w:rPr>
+                <w:color w:val="008000" w:themeColor="accent4"/>
+              </w:rPr>
+              <w:t>3</w:t>
             </w:r>
           </w:p>
         </w:tc>
@@ -3057,7 +2738,7 @@
           <w:p>
             <w:pPr>
               <w:pStyle w:val="SnelTabel"/>
-              <w:cnfStyle w:val="000000000000"/>
+              <w:cnfStyle w:val="000000000000" w:firstRow="0" w:lastRow="0" w:firstColumn="0" w:lastColumn="0" w:oddVBand="0" w:evenVBand="0" w:oddHBand="0" w:evenHBand="0" w:firstRowFirstColumn="0" w:firstRowLastColumn="0" w:lastRowFirstColumn="0" w:lastRowLastColumn="0"/>
               <w:rPr>
                 <w:i/>
                 <w:color w:val="008000" w:themeColor="accent4"/>
@@ -3078,7 +2759,7 @@
       <w:tr>
         <w:tc>
           <w:tcPr>
-            <w:cnfStyle w:val="001000000000"/>
+            <w:cnfStyle w:val="001000000000" w:firstRow="0" w:lastRow="0" w:firstColumn="1" w:lastColumn="0" w:oddVBand="0" w:evenVBand="0" w:oddHBand="0" w:evenHBand="0" w:firstRowFirstColumn="0" w:firstRowLastColumn="0" w:lastRowFirstColumn="0" w:lastRowLastColumn="0"/>
             <w:tcW w:w="444" w:type="dxa"/>
           </w:tcPr>
           <w:p>
@@ -3098,7 +2779,7 @@
           <w:p>
             <w:pPr>
               <w:pStyle w:val="SnelTabel"/>
-              <w:cnfStyle w:val="000000000000"/>
+              <w:cnfStyle w:val="000000000000" w:firstRow="0" w:lastRow="0" w:firstColumn="0" w:lastColumn="0" w:oddVBand="0" w:evenVBand="0" w:oddHBand="0" w:evenHBand="0" w:firstRowFirstColumn="0" w:firstRowLastColumn="0" w:lastRowFirstColumn="0" w:lastRowLastColumn="0"/>
               <w:rPr>
                 <w:i/>
                 <w:color w:val="008000" w:themeColor="accent4"/>
@@ -3121,7 +2802,7 @@
       <w:tr>
         <w:tc>
           <w:tcPr>
-            <w:cnfStyle w:val="001000000000"/>
+            <w:cnfStyle w:val="001000000000" w:firstRow="0" w:lastRow="0" w:firstColumn="1" w:lastColumn="0" w:oddVBand="0" w:evenVBand="0" w:oddHBand="0" w:evenHBand="0" w:firstRowFirstColumn="0" w:firstRowLastColumn="0" w:lastRowFirstColumn="0" w:lastRowLastColumn="0"/>
             <w:tcW w:w="444" w:type="dxa"/>
           </w:tcPr>
           <w:p>
@@ -3146,7 +2827,7 @@
           <w:p>
             <w:pPr>
               <w:pStyle w:val="SnelTabel"/>
-              <w:cnfStyle w:val="000000000000"/>
+              <w:cnfStyle w:val="000000000000" w:firstRow="0" w:lastRow="0" w:firstColumn="0" w:lastColumn="0" w:oddVBand="0" w:evenVBand="0" w:oddHBand="0" w:evenHBand="0" w:firstRowFirstColumn="0" w:firstRowLastColumn="0" w:lastRowFirstColumn="0" w:lastRowLastColumn="0"/>
               <w:rPr>
                 <w:color w:val="008000" w:themeColor="accent4"/>
               </w:rPr>
@@ -3166,7 +2847,7 @@
           <w:p>
             <w:pPr>
               <w:pStyle w:val="SnelTabel"/>
-              <w:cnfStyle w:val="000000000000"/>
+              <w:cnfStyle w:val="000000000000" w:firstRow="0" w:lastRow="0" w:firstColumn="0" w:lastColumn="0" w:oddVBand="0" w:evenVBand="0" w:oddHBand="0" w:evenHBand="0" w:firstRowFirstColumn="0" w:firstRowLastColumn="0" w:lastRowFirstColumn="0" w:lastRowLastColumn="0"/>
               <w:rPr>
                 <w:color w:val="008000" w:themeColor="accent4"/>
               </w:rPr>
@@ -3186,16 +2867,16 @@
           <w:p>
             <w:pPr>
               <w:pStyle w:val="SnelTabel"/>
-              <w:cnfStyle w:val="000000000000"/>
-              <w:rPr>
-                <w:color w:val="008000" w:themeColor="accent4"/>
-              </w:rPr>
-            </w:pPr>
-            <w:r>
-              <w:rPr>
-                <w:color w:val="008000" w:themeColor="accent4"/>
-              </w:rPr>
-              <w:t>1 to 2</w:t>
+              <w:cnfStyle w:val="000000000000" w:firstRow="0" w:lastRow="0" w:firstColumn="0" w:lastColumn="0" w:oddVBand="0" w:evenVBand="0" w:oddHBand="0" w:evenHBand="0" w:firstRowFirstColumn="0" w:firstRowLastColumn="0" w:lastRowFirstColumn="0" w:lastRowLastColumn="0"/>
+              <w:rPr>
+                <w:color w:val="008000" w:themeColor="accent4"/>
+              </w:rPr>
+            </w:pPr>
+            <w:r>
+              <w:rPr>
+                <w:color w:val="008000" w:themeColor="accent4"/>
+              </w:rPr>
+              <w:t>2</w:t>
             </w:r>
           </w:p>
         </w:tc>
@@ -3206,7 +2887,7 @@
           <w:p>
             <w:pPr>
               <w:pStyle w:val="SnelTabel"/>
-              <w:cnfStyle w:val="000000000000"/>
+              <w:cnfStyle w:val="000000000000" w:firstRow="0" w:lastRow="0" w:firstColumn="0" w:lastColumn="0" w:oddVBand="0" w:evenVBand="0" w:oddHBand="0" w:evenHBand="0" w:firstRowFirstColumn="0" w:firstRowLastColumn="0" w:lastRowFirstColumn="0" w:lastRowLastColumn="0"/>
               <w:rPr>
                 <w:i/>
                 <w:color w:val="008000" w:themeColor="accent4"/>
@@ -3227,7 +2908,7 @@
       <w:tr>
         <w:tc>
           <w:tcPr>
-            <w:cnfStyle w:val="001000000000"/>
+            <w:cnfStyle w:val="001000000000" w:firstRow="0" w:lastRow="0" w:firstColumn="1" w:lastColumn="0" w:oddVBand="0" w:evenVBand="0" w:oddHBand="0" w:evenHBand="0" w:firstRowFirstColumn="0" w:firstRowLastColumn="0" w:lastRowFirstColumn="0" w:lastRowLastColumn="0"/>
             <w:tcW w:w="444" w:type="dxa"/>
           </w:tcPr>
           <w:p>
@@ -3247,7 +2928,7 @@
           <w:p>
             <w:pPr>
               <w:pStyle w:val="SnelTabel"/>
-              <w:cnfStyle w:val="000000000000"/>
+              <w:cnfStyle w:val="000000000000" w:firstRow="0" w:lastRow="0" w:firstColumn="0" w:lastColumn="0" w:oddVBand="0" w:evenVBand="0" w:oddHBand="0" w:evenHBand="0" w:firstRowFirstColumn="0" w:firstRowLastColumn="0" w:lastRowFirstColumn="0" w:lastRowLastColumn="0"/>
               <w:rPr>
                 <w:i/>
                 <w:color w:val="008000" w:themeColor="accent4"/>
@@ -3270,7 +2951,7 @@
       <w:tr>
         <w:tc>
           <w:tcPr>
-            <w:cnfStyle w:val="001000000000"/>
+            <w:cnfStyle w:val="001000000000" w:firstRow="0" w:lastRow="0" w:firstColumn="1" w:lastColumn="0" w:oddVBand="0" w:evenVBand="0" w:oddHBand="0" w:evenHBand="0" w:firstRowFirstColumn="0" w:firstRowLastColumn="0" w:lastRowFirstColumn="0" w:lastRowLastColumn="0"/>
             <w:tcW w:w="444" w:type="dxa"/>
           </w:tcPr>
           <w:p>
@@ -3295,7 +2976,7 @@
           <w:p>
             <w:pPr>
               <w:pStyle w:val="SnelTabel"/>
-              <w:cnfStyle w:val="000000000000"/>
+              <w:cnfStyle w:val="000000000000" w:firstRow="0" w:lastRow="0" w:firstColumn="0" w:lastColumn="0" w:oddVBand="0" w:evenVBand="0" w:oddHBand="0" w:evenHBand="0" w:firstRowFirstColumn="0" w:firstRowLastColumn="0" w:lastRowFirstColumn="0" w:lastRowLastColumn="0"/>
               <w:rPr>
                 <w:color w:val="008000" w:themeColor="accent4"/>
               </w:rPr>
@@ -3315,7 +2996,7 @@
           <w:p>
             <w:pPr>
               <w:pStyle w:val="SnelTabel"/>
-              <w:cnfStyle w:val="000000000000"/>
+              <w:cnfStyle w:val="000000000000" w:firstRow="0" w:lastRow="0" w:firstColumn="0" w:lastColumn="0" w:oddVBand="0" w:evenVBand="0" w:oddHBand="0" w:evenHBand="0" w:firstRowFirstColumn="0" w:firstRowLastColumn="0" w:lastRowFirstColumn="0" w:lastRowLastColumn="0"/>
               <w:rPr>
                 <w:color w:val="008000" w:themeColor="accent4"/>
               </w:rPr>
@@ -3335,16 +3016,16 @@
           <w:p>
             <w:pPr>
               <w:pStyle w:val="SnelTabel"/>
-              <w:cnfStyle w:val="000000000000"/>
-              <w:rPr>
-                <w:color w:val="008000" w:themeColor="accent4"/>
-              </w:rPr>
-            </w:pPr>
-            <w:r>
-              <w:rPr>
-                <w:color w:val="008000" w:themeColor="accent4"/>
-              </w:rPr>
-              <w:t>1 space</w:t>
+              <w:cnfStyle w:val="000000000000" w:firstRow="0" w:lastRow="0" w:firstColumn="0" w:lastColumn="0" w:oddVBand="0" w:evenVBand="0" w:oddHBand="0" w:evenHBand="0" w:firstRowFirstColumn="0" w:firstRowLastColumn="0" w:lastRowFirstColumn="0" w:lastRowLastColumn="0"/>
+              <w:rPr>
+                <w:color w:val="008000" w:themeColor="accent4"/>
+              </w:rPr>
+            </w:pPr>
+            <w:r>
+              <w:rPr>
+                <w:color w:val="008000" w:themeColor="accent4"/>
+              </w:rPr>
+              <w:t>1</w:t>
             </w:r>
           </w:p>
         </w:tc>
@@ -3355,7 +3036,7 @@
           <w:p>
             <w:pPr>
               <w:pStyle w:val="SnelTabel"/>
-              <w:cnfStyle w:val="000000000000"/>
+              <w:cnfStyle w:val="000000000000" w:firstRow="0" w:lastRow="0" w:firstColumn="0" w:lastColumn="0" w:oddVBand="0" w:evenVBand="0" w:oddHBand="0" w:evenHBand="0" w:firstRowFirstColumn="0" w:firstRowLastColumn="0" w:lastRowFirstColumn="0" w:lastRowLastColumn="0"/>
               <w:rPr>
                 <w:i/>
                 <w:color w:val="008000" w:themeColor="accent4"/>
@@ -3376,7 +3057,7 @@
       <w:tr>
         <w:tc>
           <w:tcPr>
-            <w:cnfStyle w:val="001000000000"/>
+            <w:cnfStyle w:val="001000000000" w:firstRow="0" w:lastRow="0" w:firstColumn="1" w:lastColumn="0" w:oddVBand="0" w:evenVBand="0" w:oddHBand="0" w:evenHBand="0" w:firstRowFirstColumn="0" w:firstRowLastColumn="0" w:lastRowFirstColumn="0" w:lastRowLastColumn="0"/>
             <w:tcW w:w="444" w:type="dxa"/>
           </w:tcPr>
           <w:p>
@@ -3401,7 +3082,7 @@
           <w:p>
             <w:pPr>
               <w:pStyle w:val="SnelTabel"/>
-              <w:cnfStyle w:val="000000000000"/>
+              <w:cnfStyle w:val="000000000000" w:firstRow="0" w:lastRow="0" w:firstColumn="0" w:lastColumn="0" w:oddVBand="0" w:evenVBand="0" w:oddHBand="0" w:evenHBand="0" w:firstRowFirstColumn="0" w:firstRowLastColumn="0" w:lastRowFirstColumn="0" w:lastRowLastColumn="0"/>
               <w:rPr>
                 <w:color w:val="008000" w:themeColor="accent4"/>
               </w:rPr>
@@ -3421,7 +3102,7 @@
           <w:p>
             <w:pPr>
               <w:pStyle w:val="SnelTabel"/>
-              <w:cnfStyle w:val="000000000000"/>
+              <w:cnfStyle w:val="000000000000" w:firstRow="0" w:lastRow="0" w:firstColumn="0" w:lastColumn="0" w:oddVBand="0" w:evenVBand="0" w:oddHBand="0" w:evenHBand="0" w:firstRowFirstColumn="0" w:firstRowLastColumn="0" w:lastRowFirstColumn="0" w:lastRowLastColumn="0"/>
               <w:rPr>
                 <w:color w:val="008000" w:themeColor="accent4"/>
               </w:rPr>
@@ -3441,16 +3122,16 @@
           <w:p>
             <w:pPr>
               <w:pStyle w:val="SnelTabel"/>
-              <w:cnfStyle w:val="000000000000"/>
-              <w:rPr>
-                <w:color w:val="008000" w:themeColor="accent4"/>
-              </w:rPr>
-            </w:pPr>
-            <w:r>
-              <w:rPr>
-                <w:color w:val="008000" w:themeColor="accent4"/>
-              </w:rPr>
-              <w:t>1 to 4</w:t>
+              <w:cnfStyle w:val="000000000000" w:firstRow="0" w:lastRow="0" w:firstColumn="0" w:lastColumn="0" w:oddVBand="0" w:evenVBand="0" w:oddHBand="0" w:evenHBand="0" w:firstRowFirstColumn="0" w:firstRowLastColumn="0" w:lastRowFirstColumn="0" w:lastRowLastColumn="0"/>
+              <w:rPr>
+                <w:color w:val="008000" w:themeColor="accent4"/>
+              </w:rPr>
+            </w:pPr>
+            <w:r>
+              <w:rPr>
+                <w:color w:val="008000" w:themeColor="accent4"/>
+              </w:rPr>
+              <w:t>4</w:t>
             </w:r>
           </w:p>
         </w:tc>
@@ -3461,7 +3142,7 @@
           <w:p>
             <w:pPr>
               <w:pStyle w:val="SnelTabel"/>
-              <w:cnfStyle w:val="000000000000"/>
+              <w:cnfStyle w:val="000000000000" w:firstRow="0" w:lastRow="0" w:firstColumn="0" w:lastColumn="0" w:oddVBand="0" w:evenVBand="0" w:oddHBand="0" w:evenHBand="0" w:firstRowFirstColumn="0" w:firstRowLastColumn="0" w:lastRowFirstColumn="0" w:lastRowLastColumn="0"/>
               <w:rPr>
                 <w:i/>
                 <w:color w:val="008000" w:themeColor="accent4"/>
@@ -3482,7 +3163,7 @@
       <w:tr>
         <w:tc>
           <w:tcPr>
-            <w:cnfStyle w:val="001000000000"/>
+            <w:cnfStyle w:val="001000000000" w:firstRow="0" w:lastRow="0" w:firstColumn="1" w:lastColumn="0" w:oddVBand="0" w:evenVBand="0" w:oddHBand="0" w:evenHBand="0" w:firstRowFirstColumn="0" w:firstRowLastColumn="0" w:lastRowFirstColumn="0" w:lastRowLastColumn="0"/>
             <w:tcW w:w="444" w:type="dxa"/>
           </w:tcPr>
           <w:p>
@@ -3496,7 +3177,7 @@
               <w:rPr>
                 <w:color w:val="008000" w:themeColor="accent4"/>
               </w:rPr>
-              <w:t>H</w:t>
+              <w:t>A</w:t>
             </w:r>
           </w:p>
         </w:tc>
@@ -3507,16 +3188,16 @@
           <w:p>
             <w:pPr>
               <w:pStyle w:val="SnelTabel"/>
-              <w:cnfStyle w:val="000000000000"/>
-              <w:rPr>
-                <w:color w:val="008000" w:themeColor="accent4"/>
-              </w:rPr>
-            </w:pPr>
-            <w:r>
-              <w:rPr>
-                <w:color w:val="008000" w:themeColor="accent4"/>
-              </w:rPr>
-              <w:t>Hawk</w:t>
+              <w:cnfStyle w:val="000000000000" w:firstRow="0" w:lastRow="0" w:firstColumn="0" w:lastColumn="0" w:oddVBand="0" w:evenVBand="0" w:oddHBand="0" w:evenHBand="0" w:firstRowFirstColumn="0" w:firstRowLastColumn="0" w:lastRowFirstColumn="0" w:lastRowLastColumn="0"/>
+              <w:rPr>
+                <w:color w:val="008000" w:themeColor="accent4"/>
+              </w:rPr>
+            </w:pPr>
+            <w:r>
+              <w:rPr>
+                <w:color w:val="008000" w:themeColor="accent4"/>
+              </w:rPr>
+              <w:t>Monkey</w:t>
             </w:r>
           </w:p>
         </w:tc>
@@ -3527,7 +3208,7 @@
           <w:p>
             <w:pPr>
               <w:pStyle w:val="SnelTabel"/>
-              <w:cnfStyle w:val="000000000000"/>
+              <w:cnfStyle w:val="000000000000" w:firstRow="0" w:lastRow="0" w:firstColumn="0" w:lastColumn="0" w:oddVBand="0" w:evenVBand="0" w:oddHBand="0" w:evenHBand="0" w:firstRowFirstColumn="0" w:firstRowLastColumn="0" w:lastRowFirstColumn="0" w:lastRowLastColumn="0"/>
               <w:rPr>
                 <w:color w:val="008000" w:themeColor="accent4"/>
               </w:rPr>
@@ -3547,16 +3228,16 @@
           <w:p>
             <w:pPr>
               <w:pStyle w:val="SnelTabel"/>
-              <w:cnfStyle w:val="000000000000"/>
-              <w:rPr>
-                <w:color w:val="008000" w:themeColor="accent4"/>
-              </w:rPr>
-            </w:pPr>
-            <w:r>
-              <w:rPr>
-                <w:color w:val="008000" w:themeColor="accent4"/>
-              </w:rPr>
-              <w:t>3 to 5</w:t>
+              <w:cnfStyle w:val="000000000000" w:firstRow="0" w:lastRow="0" w:firstColumn="0" w:lastColumn="0" w:oddVBand="0" w:evenVBand="0" w:oddHBand="0" w:evenHBand="0" w:firstRowFirstColumn="0" w:firstRowLastColumn="0" w:lastRowFirstColumn="0" w:lastRowLastColumn="0"/>
+              <w:rPr>
+                <w:color w:val="008000" w:themeColor="accent4"/>
+              </w:rPr>
+            </w:pPr>
+            <w:r>
+              <w:rPr>
+                <w:color w:val="008000" w:themeColor="accent4"/>
+              </w:rPr>
+              <w:t>2</w:t>
             </w:r>
           </w:p>
         </w:tc>
@@ -3567,7 +3248,7 @@
           <w:p>
             <w:pPr>
               <w:pStyle w:val="SnelTabel"/>
-              <w:cnfStyle w:val="000000000000"/>
+              <w:cnfStyle w:val="000000000000" w:firstRow="0" w:lastRow="0" w:firstColumn="0" w:lastColumn="0" w:oddVBand="0" w:evenVBand="0" w:oddHBand="0" w:evenHBand="0" w:firstRowFirstColumn="0" w:firstRowLastColumn="0" w:lastRowFirstColumn="0" w:lastRowLastColumn="0"/>
               <w:rPr>
                 <w:i/>
                 <w:color w:val="008000" w:themeColor="accent4"/>
@@ -3588,7 +3269,7 @@
       <w:tr>
         <w:tc>
           <w:tcPr>
-            <w:cnfStyle w:val="001000000000"/>
+            <w:cnfStyle w:val="001000000000" w:firstRow="0" w:lastRow="0" w:firstColumn="1" w:lastColumn="0" w:oddVBand="0" w:evenVBand="0" w:oddHBand="0" w:evenHBand="0" w:firstRowFirstColumn="0" w:firstRowLastColumn="0" w:lastRowFirstColumn="0" w:lastRowLastColumn="0"/>
             <w:tcW w:w="444" w:type="dxa"/>
           </w:tcPr>
           <w:p>
@@ -3608,79 +3289,22 @@
           <w:p>
             <w:pPr>
               <w:pStyle w:val="SnelTabel"/>
-              <w:cnfStyle w:val="000000000000"/>
-              <w:rPr>
-                <w:i/>
-                <w:color w:val="008000" w:themeColor="accent4"/>
-                <w:sz w:val="24"/>
-                <w:szCs w:val="24"/>
-              </w:rPr>
-            </w:pPr>
-            <w:r>
-              <w:rPr>
-                <w:i/>
-                <w:color w:val="008000" w:themeColor="accent4"/>
-                <w:sz w:val="24"/>
-                <w:szCs w:val="24"/>
-              </w:rPr>
-              <w:t>Can</w:t>
-            </w:r>
-            <w:r>
-              <w:rPr>
-                <w:i/>
-                <w:color w:val="008000" w:themeColor="accent4"/>
-                <w:sz w:val="24"/>
-                <w:szCs w:val="24"/>
-              </w:rPr>
-              <w:t>not</w:t>
-            </w:r>
-            <w:r>
-              <w:rPr>
-                <w:i/>
-                <w:color w:val="008000" w:themeColor="accent4"/>
-                <w:sz w:val="24"/>
-                <w:szCs w:val="24"/>
-              </w:rPr>
-              <w:t xml:space="preserve"> move</w:t>
-            </w:r>
-            <w:r>
-              <w:rPr>
-                <w:i/>
-                <w:color w:val="008000" w:themeColor="accent4"/>
-                <w:sz w:val="24"/>
-                <w:szCs w:val="24"/>
-              </w:rPr>
-              <w:t xml:space="preserve"> just 1 or 2 spaces.</w:t>
-            </w:r>
-            <w:r>
-              <w:rPr>
-                <w:i/>
-                <w:color w:val="008000" w:themeColor="accent4"/>
-                <w:sz w:val="24"/>
-                <w:szCs w:val="24"/>
-              </w:rPr>
-              <w:t xml:space="preserve"> </w:t>
-            </w:r>
-          </w:p>
-          <w:p>
-            <w:pPr>
-              <w:pStyle w:val="SnelTabel"/>
-              <w:cnfStyle w:val="000000000000"/>
-              <w:rPr>
-                <w:i/>
-                <w:color w:val="008000" w:themeColor="accent4"/>
-                <w:sz w:val="24"/>
-                <w:szCs w:val="24"/>
-              </w:rPr>
-            </w:pPr>
-            <w:r>
-              <w:rPr>
-                <w:i/>
-                <w:color w:val="008000" w:themeColor="accent4"/>
-                <w:sz w:val="24"/>
-                <w:szCs w:val="24"/>
-              </w:rPr>
-              <w:t>Can move over opposing pieces.</w:t>
+              <w:cnfStyle w:val="000000000000" w:firstRow="0" w:lastRow="0" w:firstColumn="0" w:lastColumn="0" w:oddVBand="0" w:evenVBand="0" w:oddHBand="0" w:evenHBand="0" w:firstRowFirstColumn="0" w:firstRowLastColumn="0" w:lastRowFirstColumn="0" w:lastRowLastColumn="0"/>
+              <w:rPr>
+                <w:i/>
+                <w:color w:val="008000" w:themeColor="accent4"/>
+                <w:sz w:val="24"/>
+                <w:szCs w:val="24"/>
+              </w:rPr>
+            </w:pPr>
+            <w:r>
+              <w:rPr>
+                <w:i/>
+                <w:color w:val="008000" w:themeColor="accent4"/>
+                <w:sz w:val="24"/>
+                <w:szCs w:val="24"/>
+              </w:rPr>
+              <w:t>Can also move in an arc.</w:t>
             </w:r>
           </w:p>
         </w:tc>
@@ -3688,7 +3312,7 @@
       <w:tr>
         <w:tc>
           <w:tcPr>
-            <w:cnfStyle w:val="001000000000"/>
+            <w:cnfStyle w:val="001000000000" w:firstRow="0" w:lastRow="0" w:firstColumn="1" w:lastColumn="0" w:oddVBand="0" w:evenVBand="0" w:oddHBand="0" w:evenHBand="0" w:firstRowFirstColumn="0" w:firstRowLastColumn="0" w:lastRowFirstColumn="0" w:lastRowLastColumn="0"/>
             <w:tcW w:w="444" w:type="dxa"/>
           </w:tcPr>
           <w:p>
@@ -3702,7 +3326,7 @@
               <w:rPr>
                 <w:color w:val="008000" w:themeColor="accent4"/>
               </w:rPr>
-              <w:t>A</w:t>
+              <w:t>N</w:t>
             </w:r>
           </w:p>
         </w:tc>
@@ -3713,16 +3337,16 @@
           <w:p>
             <w:pPr>
               <w:pStyle w:val="SnelTabel"/>
-              <w:cnfStyle w:val="000000000000"/>
-              <w:rPr>
-                <w:color w:val="008000" w:themeColor="accent4"/>
-              </w:rPr>
-            </w:pPr>
-            <w:r>
-              <w:rPr>
-                <w:color w:val="008000" w:themeColor="accent4"/>
-              </w:rPr>
-              <w:t>Monkey</w:t>
+              <w:cnfStyle w:val="000000000000" w:firstRow="0" w:lastRow="0" w:firstColumn="0" w:lastColumn="0" w:oddVBand="0" w:evenVBand="0" w:oddHBand="0" w:evenHBand="0" w:firstRowFirstColumn="0" w:firstRowLastColumn="0" w:lastRowFirstColumn="0" w:lastRowLastColumn="0"/>
+              <w:rPr>
+                <w:color w:val="008000" w:themeColor="accent4"/>
+              </w:rPr>
+            </w:pPr>
+            <w:r>
+              <w:rPr>
+                <w:color w:val="008000" w:themeColor="accent4"/>
+              </w:rPr>
+              <w:t>Nightingale</w:t>
             </w:r>
           </w:p>
         </w:tc>
@@ -3733,16 +3357,16 @@
           <w:p>
             <w:pPr>
               <w:pStyle w:val="SnelTabel"/>
-              <w:cnfStyle w:val="000000000000"/>
-              <w:rPr>
-                <w:color w:val="008000" w:themeColor="accent4"/>
-              </w:rPr>
-            </w:pPr>
-            <w:r>
-              <w:rPr>
-                <w:color w:val="008000" w:themeColor="accent4"/>
-              </w:rPr>
-              <w:t>3</w:t>
+              <w:cnfStyle w:val="000000000000" w:firstRow="0" w:lastRow="0" w:firstColumn="0" w:lastColumn="0" w:oddVBand="0" w:evenVBand="0" w:oddHBand="0" w:evenHBand="0" w:firstRowFirstColumn="0" w:firstRowLastColumn="0" w:lastRowFirstColumn="0" w:lastRowLastColumn="0"/>
+              <w:rPr>
+                <w:color w:val="008000" w:themeColor="accent4"/>
+              </w:rPr>
+            </w:pPr>
+            <w:r>
+              <w:rPr>
+                <w:color w:val="008000" w:themeColor="accent4"/>
+              </w:rPr>
+              <w:t>2</w:t>
             </w:r>
           </w:p>
         </w:tc>
@@ -3753,22 +3377,16 @@
           <w:p>
             <w:pPr>
               <w:pStyle w:val="SnelTabel"/>
-              <w:cnfStyle w:val="000000000000"/>
-              <w:rPr>
-                <w:color w:val="008000" w:themeColor="accent4"/>
-              </w:rPr>
-            </w:pPr>
-            <w:r>
-              <w:rPr>
-                <w:color w:val="008000" w:themeColor="accent4"/>
-              </w:rPr>
-              <w:t xml:space="preserve">1 to </w:t>
-            </w:r>
-            <w:r>
-              <w:rPr>
-                <w:color w:val="008000" w:themeColor="accent4"/>
-              </w:rPr>
-              <w:t>2</w:t>
+              <w:cnfStyle w:val="000000000000" w:firstRow="0" w:lastRow="0" w:firstColumn="0" w:lastColumn="0" w:oddVBand="0" w:evenVBand="0" w:oddHBand="0" w:evenHBand="0" w:firstRowFirstColumn="0" w:firstRowLastColumn="0" w:lastRowFirstColumn="0" w:lastRowLastColumn="0"/>
+              <w:rPr>
+                <w:color w:val="008000" w:themeColor="accent4"/>
+              </w:rPr>
+            </w:pPr>
+            <w:r>
+              <w:rPr>
+                <w:color w:val="008000" w:themeColor="accent4"/>
+              </w:rPr>
+              <w:t>4</w:t>
             </w:r>
           </w:p>
         </w:tc>
@@ -3779,7 +3397,7 @@
           <w:p>
             <w:pPr>
               <w:pStyle w:val="SnelTabel"/>
-              <w:cnfStyle w:val="000000000000"/>
+              <w:cnfStyle w:val="000000000000" w:firstRow="0" w:lastRow="0" w:firstColumn="0" w:lastColumn="0" w:oddVBand="0" w:evenVBand="0" w:oddHBand="0" w:evenHBand="0" w:firstRowFirstColumn="0" w:firstRowLastColumn="0" w:lastRowFirstColumn="0" w:lastRowLastColumn="0"/>
               <w:rPr>
                 <w:i/>
                 <w:color w:val="008000" w:themeColor="accent4"/>
@@ -3792,7 +3410,7 @@
                 <w:color w:val="008000" w:themeColor="accent4"/>
                 <w:szCs w:val="28"/>
               </w:rPr>
-              <w:t>no</w:t>
+              <w:t>yes</w:t>
             </w:r>
           </w:p>
         </w:tc>
@@ -3800,7 +3418,7 @@
       <w:tr>
         <w:tc>
           <w:tcPr>
-            <w:cnfStyle w:val="001000000000"/>
+            <w:cnfStyle w:val="001000000000" w:firstRow="0" w:lastRow="0" w:firstColumn="1" w:lastColumn="0" w:oddVBand="0" w:evenVBand="0" w:oddHBand="0" w:evenHBand="0" w:firstRowFirstColumn="0" w:firstRowLastColumn="0" w:lastRowFirstColumn="0" w:lastRowLastColumn="0"/>
             <w:tcW w:w="444" w:type="dxa"/>
           </w:tcPr>
           <w:p>
@@ -3820,22 +3438,42 @@
           <w:p>
             <w:pPr>
               <w:pStyle w:val="SnelTabel"/>
-              <w:cnfStyle w:val="000000000000"/>
-              <w:rPr>
-                <w:i/>
-                <w:color w:val="008000" w:themeColor="accent4"/>
-                <w:sz w:val="24"/>
-                <w:szCs w:val="24"/>
-              </w:rPr>
-            </w:pPr>
-            <w:r>
-              <w:rPr>
-                <w:i/>
-                <w:color w:val="008000" w:themeColor="accent4"/>
-                <w:sz w:val="24"/>
-                <w:szCs w:val="24"/>
-              </w:rPr>
-              <w:t>Can also move in an arc.</w:t>
+              <w:cnfStyle w:val="000000000000" w:firstRow="0" w:lastRow="0" w:firstColumn="0" w:lastColumn="0" w:oddVBand="0" w:evenVBand="0" w:oddHBand="0" w:evenHBand="0" w:firstRowFirstColumn="0" w:firstRowLastColumn="0" w:lastRowFirstColumn="0" w:lastRowLastColumn="0"/>
+              <w:rPr>
+                <w:i/>
+                <w:color w:val="008000" w:themeColor="accent4"/>
+                <w:sz w:val="24"/>
+                <w:szCs w:val="24"/>
+              </w:rPr>
+            </w:pPr>
+            <w:r>
+              <w:rPr>
+                <w:i/>
+                <w:color w:val="008000" w:themeColor="accent4"/>
+                <w:sz w:val="24"/>
+                <w:szCs w:val="24"/>
+              </w:rPr>
+              <w:t>Is stronger than the Dragon.</w:t>
+            </w:r>
+          </w:p>
+          <w:p>
+            <w:pPr>
+              <w:pStyle w:val="SnelTabel"/>
+              <w:cnfStyle w:val="000000000000" w:firstRow="0" w:lastRow="0" w:firstColumn="0" w:lastColumn="0" w:oddVBand="0" w:evenVBand="0" w:oddHBand="0" w:evenHBand="0" w:firstRowFirstColumn="0" w:firstRowLastColumn="0" w:lastRowFirstColumn="0" w:lastRowLastColumn="0"/>
+              <w:rPr>
+                <w:i/>
+                <w:color w:val="008000" w:themeColor="accent4"/>
+                <w:szCs w:val="28"/>
+              </w:rPr>
+            </w:pPr>
+            <w:r>
+              <w:rPr>
+                <w:i/>
+                <w:color w:val="008000" w:themeColor="accent4"/>
+                <w:sz w:val="24"/>
+                <w:szCs w:val="24"/>
+              </w:rPr>
+              <w:t>Can move over opposing pieces.</w:t>
             </w:r>
           </w:p>
         </w:tc>
@@ -3843,7 +3481,7 @@
       <w:tr>
         <w:tc>
           <w:tcPr>
-            <w:cnfStyle w:val="001000000000"/>
+            <w:cnfStyle w:val="001000000000" w:firstRow="0" w:lastRow="0" w:firstColumn="1" w:lastColumn="0" w:oddVBand="0" w:evenVBand="0" w:oddHBand="0" w:evenHBand="0" w:firstRowFirstColumn="0" w:firstRowLastColumn="0" w:lastRowFirstColumn="0" w:lastRowLastColumn="0"/>
             <w:tcW w:w="444" w:type="dxa"/>
           </w:tcPr>
           <w:p>
@@ -3857,7 +3495,7 @@
               <w:rPr>
                 <w:color w:val="008000" w:themeColor="accent4"/>
               </w:rPr>
-              <w:t>N</w:t>
+              <w:t>L</w:t>
             </w:r>
           </w:p>
         </w:tc>
@@ -3868,16 +3506,16 @@
           <w:p>
             <w:pPr>
               <w:pStyle w:val="SnelTabel"/>
-              <w:cnfStyle w:val="000000000000"/>
-              <w:rPr>
-                <w:color w:val="008000" w:themeColor="accent4"/>
-              </w:rPr>
-            </w:pPr>
-            <w:r>
-              <w:rPr>
-                <w:color w:val="008000" w:themeColor="accent4"/>
-              </w:rPr>
-              <w:t>Nightingale</w:t>
+              <w:cnfStyle w:val="000000000000" w:firstRow="0" w:lastRow="0" w:firstColumn="0" w:lastColumn="0" w:oddVBand="0" w:evenVBand="0" w:oddHBand="0" w:evenHBand="0" w:firstRowFirstColumn="0" w:firstRowLastColumn="0" w:lastRowFirstColumn="0" w:lastRowLastColumn="0"/>
+              <w:rPr>
+                <w:color w:val="008000" w:themeColor="accent4"/>
+              </w:rPr>
+            </w:pPr>
+            <w:r>
+              <w:rPr>
+                <w:color w:val="008000" w:themeColor="accent4"/>
+              </w:rPr>
+              <w:t>Lotus</w:t>
             </w:r>
           </w:p>
         </w:tc>
@@ -3888,16 +3526,16 @@
           <w:p>
             <w:pPr>
               <w:pStyle w:val="SnelTabel"/>
-              <w:cnfStyle w:val="000000000000"/>
-              <w:rPr>
-                <w:color w:val="008000" w:themeColor="accent4"/>
-              </w:rPr>
-            </w:pPr>
-            <w:r>
-              <w:rPr>
-                <w:color w:val="008000" w:themeColor="accent4"/>
-              </w:rPr>
-              <w:t>2</w:t>
+              <w:cnfStyle w:val="000000000000" w:firstRow="0" w:lastRow="0" w:firstColumn="0" w:lastColumn="0" w:oddVBand="0" w:evenVBand="0" w:oddHBand="0" w:evenHBand="0" w:firstRowFirstColumn="0" w:firstRowLastColumn="0" w:lastRowFirstColumn="0" w:lastRowLastColumn="0"/>
+              <w:rPr>
+                <w:color w:val="008000" w:themeColor="accent4"/>
+              </w:rPr>
+            </w:pPr>
+            <w:r>
+              <w:rPr>
+                <w:color w:val="008000" w:themeColor="accent4"/>
+              </w:rPr>
+              <w:t>1</w:t>
             </w:r>
           </w:p>
         </w:tc>
@@ -3908,16 +3546,16 @@
           <w:p>
             <w:pPr>
               <w:pStyle w:val="SnelTabel"/>
-              <w:cnfStyle w:val="000000000000"/>
-              <w:rPr>
-                <w:color w:val="008000" w:themeColor="accent4"/>
-              </w:rPr>
-            </w:pPr>
-            <w:r>
-              <w:rPr>
-                <w:color w:val="008000" w:themeColor="accent4"/>
-              </w:rPr>
-              <w:t>1 to 4</w:t>
+              <w:cnfStyle w:val="000000000000" w:firstRow="0" w:lastRow="0" w:firstColumn="0" w:lastColumn="0" w:oddVBand="0" w:evenVBand="0" w:oddHBand="0" w:evenHBand="0" w:firstRowFirstColumn="0" w:firstRowLastColumn="0" w:lastRowFirstColumn="0" w:lastRowLastColumn="0"/>
+              <w:rPr>
+                <w:color w:val="008000" w:themeColor="accent4"/>
+              </w:rPr>
+            </w:pPr>
+            <w:r>
+              <w:rPr>
+                <w:color w:val="008000" w:themeColor="accent4"/>
+              </w:rPr>
+              <w:t>3</w:t>
             </w:r>
           </w:p>
         </w:tc>
@@ -3928,7 +3566,7 @@
           <w:p>
             <w:pPr>
               <w:pStyle w:val="SnelTabel"/>
-              <w:cnfStyle w:val="000000000000"/>
+              <w:cnfStyle w:val="000000000000" w:firstRow="0" w:lastRow="0" w:firstColumn="0" w:lastColumn="0" w:oddVBand="0" w:evenVBand="0" w:oddHBand="0" w:evenHBand="0" w:firstRowFirstColumn="0" w:firstRowLastColumn="0" w:lastRowFirstColumn="0" w:lastRowLastColumn="0"/>
               <w:rPr>
                 <w:i/>
                 <w:color w:val="008000" w:themeColor="accent4"/>
@@ -3942,218 +3580,6 @@
                 <w:szCs w:val="28"/>
               </w:rPr>
               <w:t>yes</w:t>
-            </w:r>
-          </w:p>
-        </w:tc>
-      </w:tr>
-      <w:tr>
-        <w:tc>
-          <w:tcPr>
-            <w:cnfStyle w:val="001000000000"/>
-            <w:tcW w:w="444" w:type="dxa"/>
-          </w:tcPr>
-          <w:p>
-            <w:pPr>
-              <w:pStyle w:val="SnelTabel"/>
-              <w:rPr>
-                <w:color w:val="008000" w:themeColor="accent4"/>
-              </w:rPr>
-            </w:pPr>
-          </w:p>
-        </w:tc>
-        <w:tc>
-          <w:tcPr>
-            <w:tcW w:w="5329" w:type="dxa"/>
-            <w:gridSpan w:val="4"/>
-          </w:tcPr>
-          <w:p>
-            <w:pPr>
-              <w:pStyle w:val="SnelTabel"/>
-              <w:cnfStyle w:val="000000000000"/>
-              <w:rPr>
-                <w:i/>
-                <w:color w:val="008000" w:themeColor="accent4"/>
-                <w:sz w:val="24"/>
-                <w:szCs w:val="24"/>
-              </w:rPr>
-            </w:pPr>
-            <w:r>
-              <w:rPr>
-                <w:i/>
-                <w:color w:val="008000" w:themeColor="accent4"/>
-                <w:sz w:val="24"/>
-                <w:szCs w:val="24"/>
-              </w:rPr>
-              <w:t>Is stronger than the Dragon.</w:t>
-            </w:r>
-          </w:p>
-          <w:p>
-            <w:pPr>
-              <w:pStyle w:val="SnelTabel"/>
-              <w:cnfStyle w:val="000000000000"/>
-              <w:rPr>
-                <w:i/>
-                <w:color w:val="008000" w:themeColor="accent4"/>
-                <w:szCs w:val="28"/>
-              </w:rPr>
-            </w:pPr>
-            <w:r>
-              <w:rPr>
-                <w:i/>
-                <w:color w:val="008000" w:themeColor="accent4"/>
-                <w:sz w:val="24"/>
-                <w:szCs w:val="24"/>
-              </w:rPr>
-              <w:t>Can move over opposing pieces.</w:t>
-            </w:r>
-          </w:p>
-        </w:tc>
-      </w:tr>
-      <w:tr>
-        <w:tc>
-          <w:tcPr>
-            <w:cnfStyle w:val="001000000000"/>
-            <w:tcW w:w="444" w:type="dxa"/>
-          </w:tcPr>
-          <w:p>
-            <w:pPr>
-              <w:pStyle w:val="SnelTabel"/>
-              <w:rPr>
-                <w:color w:val="008000" w:themeColor="accent4"/>
-              </w:rPr>
-            </w:pPr>
-            <w:r>
-              <w:rPr>
-                <w:color w:val="008000" w:themeColor="accent4"/>
-              </w:rPr>
-              <w:t>L</w:t>
-            </w:r>
-          </w:p>
-        </w:tc>
-        <w:tc>
-          <w:tcPr>
-            <w:tcW w:w="1605" w:type="dxa"/>
-          </w:tcPr>
-          <w:p>
-            <w:pPr>
-              <w:pStyle w:val="SnelTabel"/>
-              <w:cnfStyle w:val="000000000000"/>
-              <w:rPr>
-                <w:color w:val="008000" w:themeColor="accent4"/>
-              </w:rPr>
-            </w:pPr>
-            <w:r>
-              <w:rPr>
-                <w:color w:val="008000" w:themeColor="accent4"/>
-              </w:rPr>
-              <w:t>Lotus</w:t>
-            </w:r>
-          </w:p>
-        </w:tc>
-        <w:tc>
-          <w:tcPr>
-            <w:tcW w:w="1114" w:type="dxa"/>
-          </w:tcPr>
-          <w:p>
-            <w:pPr>
-              <w:pStyle w:val="SnelTabel"/>
-              <w:cnfStyle w:val="000000000000"/>
-              <w:rPr>
-                <w:color w:val="008000" w:themeColor="accent4"/>
-              </w:rPr>
-            </w:pPr>
-            <w:r>
-              <w:rPr>
-                <w:color w:val="008000" w:themeColor="accent4"/>
-              </w:rPr>
-              <w:t>1</w:t>
-            </w:r>
-          </w:p>
-        </w:tc>
-        <w:tc>
-          <w:tcPr>
-            <w:tcW w:w="1584" w:type="dxa"/>
-          </w:tcPr>
-          <w:p>
-            <w:pPr>
-              <w:pStyle w:val="SnelTabel"/>
-              <w:cnfStyle w:val="000000000000"/>
-              <w:rPr>
-                <w:color w:val="008000" w:themeColor="accent4"/>
-              </w:rPr>
-            </w:pPr>
-            <w:r>
-              <w:rPr>
-                <w:color w:val="008000" w:themeColor="accent4"/>
-              </w:rPr>
-              <w:t>1 to 3</w:t>
-            </w:r>
-          </w:p>
-        </w:tc>
-        <w:tc>
-          <w:tcPr>
-            <w:tcW w:w="1026" w:type="dxa"/>
-          </w:tcPr>
-          <w:p>
-            <w:pPr>
-              <w:pStyle w:val="SnelTabel"/>
-              <w:cnfStyle w:val="000000000000"/>
-              <w:rPr>
-                <w:i/>
-                <w:color w:val="008000" w:themeColor="accent4"/>
-                <w:szCs w:val="28"/>
-              </w:rPr>
-            </w:pPr>
-            <w:r>
-              <w:rPr>
-                <w:i/>
-                <w:color w:val="008000" w:themeColor="accent4"/>
-                <w:szCs w:val="28"/>
-              </w:rPr>
-              <w:t>yes</w:t>
-            </w:r>
-          </w:p>
-        </w:tc>
-      </w:tr>
-      <w:tr>
-        <w:tc>
-          <w:tcPr>
-            <w:cnfStyle w:val="001000000000"/>
-            <w:tcW w:w="444" w:type="dxa"/>
-          </w:tcPr>
-          <w:p>
-            <w:pPr>
-              <w:pStyle w:val="SnelTabel"/>
-              <w:rPr>
-                <w:color w:val="008000" w:themeColor="accent4"/>
-              </w:rPr>
-            </w:pPr>
-          </w:p>
-        </w:tc>
-        <w:tc>
-          <w:tcPr>
-            <w:tcW w:w="5329" w:type="dxa"/>
-            <w:gridSpan w:val="4"/>
-          </w:tcPr>
-          <w:p>
-            <w:pPr>
-              <w:pStyle w:val="SnelTabel"/>
-              <w:cnfStyle w:val="000000000000"/>
-              <w:rPr>
-                <w:i/>
-                <w:color w:val="008000" w:themeColor="accent4"/>
-                <w:sz w:val="24"/>
-                <w:szCs w:val="24"/>
-              </w:rPr>
-            </w:pPr>
-            <w:r>
-              <w:rPr>
-                <w:i/>
-                <w:color w:val="008000" w:themeColor="accent4"/>
-                <w:sz w:val="24"/>
-                <w:szCs w:val="24"/>
-              </w:rPr>
-              <w:t>If the Lotus is in your opponent’s City at the end of your turn, you have won.</w:t>
             </w:r>
           </w:p>
         </w:tc>
@@ -4181,9 +3607,9 @@
     </w:p>
     <w:tbl>
       <w:tblPr>
-        <w:tblStyle w:val="Lichtearcering-accent4"/>
+        <w:tblStyle w:val="LightShading-Accent4"/>
         <w:tblW w:w="5778" w:type="dxa"/>
-        <w:tblLook w:val="0680"/>
+        <w:tblLook w:val="0680" w:firstRow="0" w:lastRow="0" w:firstColumn="1" w:lastColumn="0" w:noHBand="1" w:noVBand="1"/>
       </w:tblPr>
       <w:tblGrid>
         <w:gridCol w:w="512"/>
@@ -4196,7 +3622,7 @@
         </w:trPr>
         <w:tc>
           <w:tcPr>
-            <w:cnfStyle w:val="001000000000"/>
+            <w:cnfStyle w:val="001000000000" w:firstRow="0" w:lastRow="0" w:firstColumn="1" w:lastColumn="0" w:oddVBand="0" w:evenVBand="0" w:oddHBand="0" w:evenHBand="0" w:firstRowFirstColumn="0" w:firstRowLastColumn="0" w:lastRowFirstColumn="0" w:lastRowLastColumn="0"/>
             <w:tcW w:w="512" w:type="dxa"/>
           </w:tcPr>
           <w:p>
@@ -4217,12 +3643,12 @@
         </w:tc>
         <w:tc>
           <w:tcPr>
-            <w:tcW w:w="1534" w:type="dxa"/>
-          </w:tcPr>
-          <w:p>
-            <w:pPr>
-              <w:pStyle w:val="SnelTabel"/>
-              <w:cnfStyle w:val="000000000000"/>
+            <w:tcW w:w="1544" w:type="dxa"/>
+          </w:tcPr>
+          <w:p>
+            <w:pPr>
+              <w:pStyle w:val="SnelTabel"/>
+              <w:cnfStyle w:val="000000000000" w:firstRow="0" w:lastRow="0" w:firstColumn="0" w:lastColumn="0" w:oddVBand="0" w:evenVBand="0" w:oddHBand="0" w:evenHBand="0" w:firstRowFirstColumn="0" w:firstRowLastColumn="0" w:lastRowFirstColumn="0" w:lastRowLastColumn="0"/>
               <w:rPr>
                 <w:color w:val="008000" w:themeColor="accent4"/>
               </w:rPr>
@@ -4237,36 +3663,80 @@
         </w:tc>
         <w:tc>
           <w:tcPr>
-            <w:tcW w:w="3732" w:type="dxa"/>
-          </w:tcPr>
-          <w:p>
-            <w:pPr>
-              <w:pStyle w:val="SnelTabel"/>
-              <w:cnfStyle w:val="000000000000"/>
-              <w:rPr>
-                <w:i/>
-                <w:color w:val="008000" w:themeColor="accent4"/>
-                <w:sz w:val="24"/>
-                <w:szCs w:val="24"/>
-              </w:rPr>
-            </w:pPr>
-            <w:r>
-              <w:rPr>
-                <w:i/>
-                <w:color w:val="008000" w:themeColor="accent4"/>
-                <w:sz w:val="24"/>
-                <w:szCs w:val="24"/>
-              </w:rPr>
-              <w:t>When the Emp</w:t>
-            </w:r>
-            <w:r>
-              <w:rPr>
-                <w:i/>
-                <w:color w:val="008000" w:themeColor="accent4"/>
-                <w:sz w:val="24"/>
-                <w:szCs w:val="24"/>
-              </w:rPr>
-              <w:t>eror is captured, you have lost. When all other pieces have been captured, you have lost.</w:t>
+            <w:tcW w:w="3722" w:type="dxa"/>
+          </w:tcPr>
+          <w:p>
+            <w:pPr>
+              <w:pStyle w:val="SnelTabel"/>
+              <w:cnfStyle w:val="000000000000" w:firstRow="0" w:lastRow="0" w:firstColumn="0" w:lastColumn="0" w:oddVBand="0" w:evenVBand="0" w:oddHBand="0" w:evenHBand="0" w:firstRowFirstColumn="0" w:firstRowLastColumn="0" w:lastRowFirstColumn="0" w:lastRowLastColumn="0"/>
+              <w:rPr>
+                <w:i/>
+                <w:color w:val="008000" w:themeColor="accent4"/>
+                <w:sz w:val="24"/>
+                <w:szCs w:val="24"/>
+              </w:rPr>
+            </w:pPr>
+            <w:r>
+              <w:rPr>
+                <w:i/>
+                <w:color w:val="008000" w:themeColor="accent4"/>
+                <w:sz w:val="24"/>
+                <w:szCs w:val="24"/>
+              </w:rPr>
+              <w:t xml:space="preserve">When the Emperor is captured, you have lost. </w:t>
+            </w:r>
+          </w:p>
+          <w:p>
+            <w:pPr>
+              <w:pStyle w:val="SnelTabel"/>
+              <w:cnfStyle w:val="000000000000" w:firstRow="0" w:lastRow="0" w:firstColumn="0" w:lastColumn="0" w:oddVBand="0" w:evenVBand="0" w:oddHBand="0" w:evenHBand="0" w:firstRowFirstColumn="0" w:firstRowLastColumn="0" w:lastRowFirstColumn="0" w:lastRowLastColumn="0"/>
+              <w:rPr>
+                <w:i/>
+                <w:color w:val="008000" w:themeColor="accent4"/>
+                <w:sz w:val="24"/>
+                <w:szCs w:val="24"/>
+              </w:rPr>
+            </w:pPr>
+            <w:r>
+              <w:rPr>
+                <w:i/>
+                <w:color w:val="008000" w:themeColor="accent4"/>
+                <w:sz w:val="24"/>
+                <w:szCs w:val="24"/>
+              </w:rPr>
+              <w:t>When all other pieces have been captured, you have lost.</w:t>
+            </w:r>
+          </w:p>
+          <w:p>
+            <w:pPr>
+              <w:pStyle w:val="SnelTabel"/>
+              <w:cnfStyle w:val="000000000000" w:firstRow="0" w:lastRow="0" w:firstColumn="0" w:lastColumn="0" w:oddVBand="0" w:evenVBand="0" w:oddHBand="0" w:evenHBand="0" w:firstRowFirstColumn="0" w:firstRowLastColumn="0" w:lastRowFirstColumn="0" w:lastRowLastColumn="0"/>
+              <w:rPr>
+                <w:i/>
+                <w:color w:val="008000" w:themeColor="accent4"/>
+                <w:sz w:val="24"/>
+                <w:szCs w:val="24"/>
+              </w:rPr>
+            </w:pPr>
+            <w:r>
+              <w:rPr>
+                <w:i/>
+                <w:color w:val="008000" w:themeColor="accent4"/>
+                <w:sz w:val="24"/>
+                <w:szCs w:val="24"/>
+              </w:rPr>
+              <w:t>When the Emperor is in the opponen</w:t>
+            </w:r>
+            <w:bookmarkStart w:id="0" w:name="_GoBack"/>
+            <w:bookmarkEnd w:id="0"/>
+            <w:r>
+              <w:rPr>
+                <w:i/>
+                <w:color w:val="008000" w:themeColor="accent4"/>
+                <w:sz w:val="24"/>
+                <w:szCs w:val="24"/>
+              </w:rPr>
+              <w:t>t’s City, it can show himself to win the game.</w:t>
             </w:r>
           </w:p>
         </w:tc>
@@ -4277,7 +3747,7 @@
         </w:trPr>
         <w:tc>
           <w:tcPr>
-            <w:cnfStyle w:val="001000000000"/>
+            <w:cnfStyle w:val="001000000000" w:firstRow="0" w:lastRow="0" w:firstColumn="1" w:lastColumn="0" w:oddVBand="0" w:evenVBand="0" w:oddHBand="0" w:evenHBand="0" w:firstRowFirstColumn="0" w:firstRowLastColumn="0" w:lastRowFirstColumn="0" w:lastRowLastColumn="0"/>
             <w:tcW w:w="512" w:type="dxa"/>
           </w:tcPr>
           <w:p>
@@ -4297,12 +3767,12 @@
         </w:tc>
         <w:tc>
           <w:tcPr>
-            <w:tcW w:w="1534" w:type="dxa"/>
-          </w:tcPr>
-          <w:p>
-            <w:pPr>
-              <w:pStyle w:val="SnelTabel"/>
-              <w:cnfStyle w:val="000000000000"/>
+            <w:tcW w:w="1544" w:type="dxa"/>
+          </w:tcPr>
+          <w:p>
+            <w:pPr>
+              <w:pStyle w:val="SnelTabel"/>
+              <w:cnfStyle w:val="000000000000" w:firstRow="0" w:lastRow="0" w:firstColumn="0" w:lastColumn="0" w:oddVBand="0" w:evenVBand="0" w:oddHBand="0" w:evenHBand="0" w:firstRowFirstColumn="0" w:firstRowLastColumn="0" w:lastRowFirstColumn="0" w:lastRowLastColumn="0"/>
               <w:rPr>
                 <w:color w:val="008000" w:themeColor="accent4"/>
               </w:rPr>
@@ -4317,12 +3787,12 @@
         </w:tc>
         <w:tc>
           <w:tcPr>
-            <w:tcW w:w="3732" w:type="dxa"/>
-          </w:tcPr>
-          <w:p>
-            <w:pPr>
-              <w:pStyle w:val="SnelTabel"/>
-              <w:cnfStyle w:val="000000000000"/>
+            <w:tcW w:w="3722" w:type="dxa"/>
+          </w:tcPr>
+          <w:p>
+            <w:pPr>
+              <w:pStyle w:val="SnelTabel"/>
+              <w:cnfStyle w:val="000000000000" w:firstRow="0" w:lastRow="0" w:firstColumn="0" w:lastColumn="0" w:oddVBand="0" w:evenVBand="0" w:oddHBand="0" w:evenHBand="0" w:firstRowFirstColumn="0" w:firstRowLastColumn="0" w:lastRowFirstColumn="0" w:lastRowLastColumn="0"/>
               <w:rPr>
                 <w:i/>
                 <w:color w:val="008000" w:themeColor="accent4"/>
@@ -4348,7 +3818,7 @@
         </w:trPr>
         <w:tc>
           <w:tcPr>
-            <w:cnfStyle w:val="001000000000"/>
+            <w:cnfStyle w:val="001000000000" w:firstRow="0" w:lastRow="0" w:firstColumn="1" w:lastColumn="0" w:oddVBand="0" w:evenVBand="0" w:oddHBand="0" w:evenHBand="0" w:firstRowFirstColumn="0" w:firstRowLastColumn="0" w:lastRowFirstColumn="0" w:lastRowLastColumn="0"/>
             <w:tcW w:w="512" w:type="dxa"/>
           </w:tcPr>
           <w:p>
@@ -4368,12 +3838,12 @@
         </w:tc>
         <w:tc>
           <w:tcPr>
-            <w:tcW w:w="1534" w:type="dxa"/>
-          </w:tcPr>
-          <w:p>
-            <w:pPr>
-              <w:pStyle w:val="SnelTabel"/>
-              <w:cnfStyle w:val="000000000000"/>
+            <w:tcW w:w="1544" w:type="dxa"/>
+          </w:tcPr>
+          <w:p>
+            <w:pPr>
+              <w:pStyle w:val="SnelTabel"/>
+              <w:cnfStyle w:val="000000000000" w:firstRow="0" w:lastRow="0" w:firstColumn="0" w:lastColumn="0" w:oddVBand="0" w:evenVBand="0" w:oddHBand="0" w:evenHBand="0" w:firstRowFirstColumn="0" w:firstRowLastColumn="0" w:lastRowFirstColumn="0" w:lastRowLastColumn="0"/>
               <w:rPr>
                 <w:color w:val="008000" w:themeColor="accent4"/>
               </w:rPr>
@@ -4388,12 +3858,12 @@
         </w:tc>
         <w:tc>
           <w:tcPr>
-            <w:tcW w:w="3732" w:type="dxa"/>
-          </w:tcPr>
-          <w:p>
-            <w:pPr>
-              <w:pStyle w:val="SnelTabel"/>
-              <w:cnfStyle w:val="000000000000"/>
+            <w:tcW w:w="3722" w:type="dxa"/>
+          </w:tcPr>
+          <w:p>
+            <w:pPr>
+              <w:pStyle w:val="SnelTabel"/>
+              <w:cnfStyle w:val="000000000000" w:firstRow="0" w:lastRow="0" w:firstColumn="0" w:lastColumn="0" w:oddVBand="0" w:evenVBand="0" w:oddHBand="0" w:evenHBand="0" w:firstRowFirstColumn="0" w:firstRowLastColumn="0" w:lastRowFirstColumn="0" w:lastRowLastColumn="0"/>
               <w:rPr>
                 <w:i/>
                 <w:color w:val="008000" w:themeColor="accent4"/>
@@ -4419,7 +3889,7 @@
         </w:trPr>
         <w:tc>
           <w:tcPr>
-            <w:cnfStyle w:val="001000000000"/>
+            <w:cnfStyle w:val="001000000000" w:firstRow="0" w:lastRow="0" w:firstColumn="1" w:lastColumn="0" w:oddVBand="0" w:evenVBand="0" w:oddHBand="0" w:evenHBand="0" w:firstRowFirstColumn="0" w:firstRowLastColumn="0" w:lastRowFirstColumn="0" w:lastRowLastColumn="0"/>
             <w:tcW w:w="512" w:type="dxa"/>
           </w:tcPr>
           <w:p>
@@ -4439,12 +3909,12 @@
         </w:tc>
         <w:tc>
           <w:tcPr>
-            <w:tcW w:w="1534" w:type="dxa"/>
-          </w:tcPr>
-          <w:p>
-            <w:pPr>
-              <w:pStyle w:val="SnelTabel"/>
-              <w:cnfStyle w:val="000000000000"/>
+            <w:tcW w:w="1544" w:type="dxa"/>
+          </w:tcPr>
+          <w:p>
+            <w:pPr>
+              <w:pStyle w:val="SnelTabel"/>
+              <w:cnfStyle w:val="000000000000" w:firstRow="0" w:lastRow="0" w:firstColumn="0" w:lastColumn="0" w:oddVBand="0" w:evenVBand="0" w:oddHBand="0" w:evenHBand="0" w:firstRowFirstColumn="0" w:firstRowLastColumn="0" w:lastRowFirstColumn="0" w:lastRowLastColumn="0"/>
               <w:rPr>
                 <w:color w:val="008000" w:themeColor="accent4"/>
               </w:rPr>
@@ -4459,12 +3929,12 @@
         </w:tc>
         <w:tc>
           <w:tcPr>
-            <w:tcW w:w="3732" w:type="dxa"/>
-          </w:tcPr>
-          <w:p>
-            <w:pPr>
-              <w:pStyle w:val="SnelTabel"/>
-              <w:cnfStyle w:val="000000000000"/>
+            <w:tcW w:w="3722" w:type="dxa"/>
+          </w:tcPr>
+          <w:p>
+            <w:pPr>
+              <w:pStyle w:val="SnelTabel"/>
+              <w:cnfStyle w:val="000000000000" w:firstRow="0" w:lastRow="0" w:firstColumn="0" w:lastColumn="0" w:oddVBand="0" w:evenVBand="0" w:oddHBand="0" w:evenHBand="0" w:firstRowFirstColumn="0" w:firstRowLastColumn="0" w:lastRowFirstColumn="0" w:lastRowLastColumn="0"/>
               <w:rPr>
                 <w:i/>
                 <w:color w:val="008000" w:themeColor="accent4"/>
@@ -4490,7 +3960,7 @@
         </w:trPr>
         <w:tc>
           <w:tcPr>
-            <w:cnfStyle w:val="001000000000"/>
+            <w:cnfStyle w:val="001000000000" w:firstRow="0" w:lastRow="0" w:firstColumn="1" w:lastColumn="0" w:oddVBand="0" w:evenVBand="0" w:oddHBand="0" w:evenHBand="0" w:firstRowFirstColumn="0" w:firstRowLastColumn="0" w:lastRowFirstColumn="0" w:lastRowLastColumn="0"/>
             <w:tcW w:w="512" w:type="dxa"/>
           </w:tcPr>
           <w:p>
@@ -4510,12 +3980,12 @@
         </w:tc>
         <w:tc>
           <w:tcPr>
-            <w:tcW w:w="1534" w:type="dxa"/>
-          </w:tcPr>
-          <w:p>
-            <w:pPr>
-              <w:pStyle w:val="SnelTabel"/>
-              <w:cnfStyle w:val="000000000000"/>
+            <w:tcW w:w="1544" w:type="dxa"/>
+          </w:tcPr>
+          <w:p>
+            <w:pPr>
+              <w:pStyle w:val="SnelTabel"/>
+              <w:cnfStyle w:val="000000000000" w:firstRow="0" w:lastRow="0" w:firstColumn="0" w:lastColumn="0" w:oddVBand="0" w:evenVBand="0" w:oddHBand="0" w:evenHBand="0" w:firstRowFirstColumn="0" w:firstRowLastColumn="0" w:lastRowFirstColumn="0" w:lastRowLastColumn="0"/>
               <w:rPr>
                 <w:color w:val="008000" w:themeColor="accent4"/>
               </w:rPr>
@@ -4530,12 +4000,12 @@
         </w:tc>
         <w:tc>
           <w:tcPr>
-            <w:tcW w:w="3732" w:type="dxa"/>
-          </w:tcPr>
-          <w:p>
-            <w:pPr>
-              <w:pStyle w:val="SnelTabel"/>
-              <w:cnfStyle w:val="000000000000"/>
+            <w:tcW w:w="3722" w:type="dxa"/>
+          </w:tcPr>
+          <w:p>
+            <w:pPr>
+              <w:pStyle w:val="SnelTabel"/>
+              <w:cnfStyle w:val="000000000000" w:firstRow="0" w:lastRow="0" w:firstColumn="0" w:lastColumn="0" w:oddVBand="0" w:evenVBand="0" w:oddHBand="0" w:evenHBand="0" w:firstRowFirstColumn="0" w:firstRowLastColumn="0" w:lastRowFirstColumn="0" w:lastRowLastColumn="0"/>
               <w:rPr>
                 <w:i/>
                 <w:color w:val="008000" w:themeColor="accent4"/>
@@ -4561,7 +4031,7 @@
         </w:trPr>
         <w:tc>
           <w:tcPr>
-            <w:cnfStyle w:val="001000000000"/>
+            <w:cnfStyle w:val="001000000000" w:firstRow="0" w:lastRow="0" w:firstColumn="1" w:lastColumn="0" w:oddVBand="0" w:evenVBand="0" w:oddHBand="0" w:evenHBand="0" w:firstRowFirstColumn="0" w:firstRowLastColumn="0" w:lastRowFirstColumn="0" w:lastRowLastColumn="0"/>
             <w:tcW w:w="512" w:type="dxa"/>
           </w:tcPr>
           <w:p>
@@ -4575,89 +4045,18 @@
               <w:rPr>
                 <w:color w:val="008000" w:themeColor="accent4"/>
               </w:rPr>
-              <w:t>W</w:t>
-            </w:r>
-          </w:p>
-        </w:tc>
-        <w:tc>
-          <w:tcPr>
-            <w:tcW w:w="1534" w:type="dxa"/>
-          </w:tcPr>
-          <w:p>
-            <w:pPr>
-              <w:pStyle w:val="SnelTabel"/>
-              <w:cnfStyle w:val="000000000000"/>
-              <w:rPr>
-                <w:color w:val="008000" w:themeColor="accent4"/>
-              </w:rPr>
-            </w:pPr>
-            <w:r>
-              <w:rPr>
-                <w:color w:val="008000" w:themeColor="accent4"/>
-              </w:rPr>
-              <w:t>Apprentice</w:t>
-            </w:r>
-          </w:p>
-        </w:tc>
-        <w:tc>
-          <w:tcPr>
-            <w:tcW w:w="3732" w:type="dxa"/>
-          </w:tcPr>
-          <w:p>
-            <w:pPr>
-              <w:pStyle w:val="SnelTabel"/>
-              <w:cnfStyle w:val="000000000000"/>
-              <w:rPr>
-                <w:i/>
-                <w:color w:val="008000" w:themeColor="accent4"/>
-                <w:sz w:val="24"/>
-                <w:szCs w:val="24"/>
-              </w:rPr>
-            </w:pPr>
-            <w:r>
-              <w:rPr>
-                <w:i/>
-                <w:color w:val="008000" w:themeColor="accent4"/>
-                <w:sz w:val="24"/>
-                <w:szCs w:val="24"/>
-              </w:rPr>
-              <w:t>Can take over the character of a captured piece (except the Emperor and the Empress).</w:t>
-            </w:r>
-          </w:p>
-        </w:tc>
-      </w:tr>
-      <w:tr>
-        <w:trPr>
-          <w:trHeight w:val="567"/>
-        </w:trPr>
-        <w:tc>
-          <w:tcPr>
-            <w:cnfStyle w:val="001000000000"/>
-            <w:tcW w:w="512" w:type="dxa"/>
-          </w:tcPr>
-          <w:p>
-            <w:pPr>
-              <w:pStyle w:val="SnelTabel"/>
-              <w:rPr>
-                <w:color w:val="008000" w:themeColor="accent4"/>
-              </w:rPr>
-            </w:pPr>
-            <w:r>
-              <w:rPr>
-                <w:color w:val="008000" w:themeColor="accent4"/>
-              </w:rPr>
               <w:t>I</w:t>
             </w:r>
           </w:p>
         </w:tc>
         <w:tc>
           <w:tcPr>
-            <w:tcW w:w="1534" w:type="dxa"/>
-          </w:tcPr>
-          <w:p>
-            <w:pPr>
-              <w:pStyle w:val="SnelTabel"/>
-              <w:cnfStyle w:val="000000000000"/>
+            <w:tcW w:w="1544" w:type="dxa"/>
+          </w:tcPr>
+          <w:p>
+            <w:pPr>
+              <w:pStyle w:val="SnelTabel"/>
+              <w:cnfStyle w:val="000000000000" w:firstRow="0" w:lastRow="0" w:firstColumn="0" w:lastColumn="0" w:oddVBand="0" w:evenVBand="0" w:oddHBand="0" w:evenHBand="0" w:firstRowFirstColumn="0" w:firstRowLastColumn="0" w:lastRowFirstColumn="0" w:lastRowLastColumn="0"/>
               <w:rPr>
                 <w:color w:val="008000" w:themeColor="accent4"/>
               </w:rPr>
@@ -4672,45 +4071,27 @@
         </w:tc>
         <w:tc>
           <w:tcPr>
-            <w:tcW w:w="3732" w:type="dxa"/>
-          </w:tcPr>
-          <w:p>
-            <w:pPr>
-              <w:pStyle w:val="SnelTabel"/>
-              <w:cnfStyle w:val="000000000000"/>
-              <w:rPr>
-                <w:i/>
-                <w:color w:val="008000" w:themeColor="accent4"/>
-                <w:sz w:val="24"/>
-                <w:szCs w:val="24"/>
-              </w:rPr>
-            </w:pPr>
-            <w:r>
-              <w:rPr>
-                <w:i/>
-                <w:color w:val="008000" w:themeColor="accent4"/>
-                <w:sz w:val="24"/>
-                <w:szCs w:val="24"/>
-              </w:rPr>
-              <w:t xml:space="preserve">When the </w:t>
-            </w:r>
-            <w:r>
-              <w:rPr>
-                <w:i/>
-                <w:color w:val="008000" w:themeColor="accent4"/>
-                <w:sz w:val="24"/>
-                <w:szCs w:val="24"/>
-              </w:rPr>
-              <w:t>Alchemist</w:t>
-            </w:r>
-            <w:r>
-              <w:rPr>
-                <w:i/>
-                <w:color w:val="008000" w:themeColor="accent4"/>
-                <w:sz w:val="24"/>
-                <w:szCs w:val="24"/>
-              </w:rPr>
-              <w:t xml:space="preserve"> is captured, the attacking piece is removed as well.</w:t>
+            <w:tcW w:w="3722" w:type="dxa"/>
+          </w:tcPr>
+          <w:p>
+            <w:pPr>
+              <w:pStyle w:val="SnelTabel"/>
+              <w:cnfStyle w:val="000000000000" w:firstRow="0" w:lastRow="0" w:firstColumn="0" w:lastColumn="0" w:oddVBand="0" w:evenVBand="0" w:oddHBand="0" w:evenHBand="0" w:firstRowFirstColumn="0" w:firstRowLastColumn="0" w:lastRowFirstColumn="0" w:lastRowLastColumn="0"/>
+              <w:rPr>
+                <w:i/>
+                <w:color w:val="008000" w:themeColor="accent4"/>
+                <w:sz w:val="24"/>
+                <w:szCs w:val="24"/>
+              </w:rPr>
+            </w:pPr>
+            <w:r>
+              <w:rPr>
+                <w:i/>
+                <w:color w:val="008000" w:themeColor="accent4"/>
+                <w:sz w:val="24"/>
+                <w:szCs w:val="24"/>
+              </w:rPr>
+              <w:t>When the Alchemist is captured, the attacking piece is removed as well.</w:t>
             </w:r>
           </w:p>
         </w:tc>
@@ -4721,7 +4102,7 @@
         </w:trPr>
         <w:tc>
           <w:tcPr>
-            <w:cnfStyle w:val="001000000000"/>
+            <w:cnfStyle w:val="001000000000" w:firstRow="0" w:lastRow="0" w:firstColumn="1" w:lastColumn="0" w:oddVBand="0" w:evenVBand="0" w:oddHBand="0" w:evenHBand="0" w:firstRowFirstColumn="0" w:firstRowLastColumn="0" w:lastRowFirstColumn="0" w:lastRowLastColumn="0"/>
             <w:tcW w:w="512" w:type="dxa"/>
           </w:tcPr>
           <w:p>
@@ -4741,12 +4122,12 @@
         </w:tc>
         <w:tc>
           <w:tcPr>
-            <w:tcW w:w="1534" w:type="dxa"/>
-          </w:tcPr>
-          <w:p>
-            <w:pPr>
-              <w:pStyle w:val="SnelTabel"/>
-              <w:cnfStyle w:val="000000000000"/>
+            <w:tcW w:w="1544" w:type="dxa"/>
+          </w:tcPr>
+          <w:p>
+            <w:pPr>
+              <w:pStyle w:val="SnelTabel"/>
+              <w:cnfStyle w:val="000000000000" w:firstRow="0" w:lastRow="0" w:firstColumn="0" w:lastColumn="0" w:oddVBand="0" w:evenVBand="0" w:oddHBand="0" w:evenHBand="0" w:firstRowFirstColumn="0" w:firstRowLastColumn="0" w:lastRowFirstColumn="0" w:lastRowLastColumn="0"/>
               <w:rPr>
                 <w:color w:val="008000" w:themeColor="accent4"/>
               </w:rPr>
@@ -4761,12 +4142,12 @@
         </w:tc>
         <w:tc>
           <w:tcPr>
-            <w:tcW w:w="3732" w:type="dxa"/>
-          </w:tcPr>
-          <w:p>
-            <w:pPr>
-              <w:pStyle w:val="SnelTabel"/>
-              <w:cnfStyle w:val="000000000000"/>
+            <w:tcW w:w="3722" w:type="dxa"/>
+          </w:tcPr>
+          <w:p>
+            <w:pPr>
+              <w:pStyle w:val="SnelTabel"/>
+              <w:cnfStyle w:val="000000000000" w:firstRow="0" w:lastRow="0" w:firstColumn="0" w:lastColumn="0" w:oddVBand="0" w:evenVBand="0" w:oddHBand="0" w:evenHBand="0" w:firstRowFirstColumn="0" w:firstRowLastColumn="0" w:lastRowFirstColumn="0" w:lastRowLastColumn="0"/>
               <w:rPr>
                 <w:i/>
                 <w:color w:val="008000" w:themeColor="accent4"/>
@@ -4799,7 +4180,7 @@
 </file>
 
 <file path=word/endnotes.xml><?xml version="1.0" encoding="utf-8"?>
-<w:endnotes xmlns:ve="http://schemas.openxmlformats.org/markup-compatibility/2006" xmlns:o="urn:schemas-microsoft-com:office:office" xmlns:r="http://schemas.openxmlformats.org/officeDocument/2006/relationships" xmlns:m="http://schemas.openxmlformats.org/officeDocument/2006/math" xmlns:v="urn:schemas-microsoft-com:vml" xmlns:wp="http://schemas.openxmlformats.org/drawingml/2006/wordprocessingDrawing" xmlns:w10="urn:schemas-microsoft-com:office:word" xmlns:w="http://schemas.openxmlformats.org/wordprocessingml/2006/main" xmlns:wne="http://schemas.microsoft.com/office/word/2006/wordml">
+<w:endnotes xmlns:wpc="http://schemas.microsoft.com/office/word/2010/wordprocessingCanvas" xmlns:mc="http://schemas.openxmlformats.org/markup-compatibility/2006" xmlns:o="urn:schemas-microsoft-com:office:office" xmlns:r="http://schemas.openxmlformats.org/officeDocument/2006/relationships" xmlns:m="http://schemas.openxmlformats.org/officeDocument/2006/math" xmlns:v="urn:schemas-microsoft-com:vml" xmlns:wp14="http://schemas.microsoft.com/office/word/2010/wordprocessingDrawing" xmlns:wp="http://schemas.openxmlformats.org/drawingml/2006/wordprocessingDrawing" xmlns:w10="urn:schemas-microsoft-com:office:word" xmlns:w="http://schemas.openxmlformats.org/wordprocessingml/2006/main" xmlns:w14="http://schemas.microsoft.com/office/word/2010/wordml" xmlns:wpg="http://schemas.microsoft.com/office/word/2010/wordprocessingGroup" xmlns:wpi="http://schemas.microsoft.com/office/word/2010/wordprocessingInk" xmlns:wne="http://schemas.microsoft.com/office/word/2006/wordml" xmlns:wps="http://schemas.microsoft.com/office/word/2010/wordprocessingShape" mc:Ignorable="w14 wp14">
   <w:endnote w:type="separator" w:id="-1">
     <w:p>
       <w:pPr>
@@ -4824,7 +4205,7 @@
 </file>
 
 <file path=word/footnotes.xml><?xml version="1.0" encoding="utf-8"?>
-<w:footnotes xmlns:ve="http://schemas.openxmlformats.org/markup-compatibility/2006" xmlns:o="urn:schemas-microsoft-com:office:office" xmlns:r="http://schemas.openxmlformats.org/officeDocument/2006/relationships" xmlns:m="http://schemas.openxmlformats.org/officeDocument/2006/math" xmlns:v="urn:schemas-microsoft-com:vml" xmlns:wp="http://schemas.openxmlformats.org/drawingml/2006/wordprocessingDrawing" xmlns:w10="urn:schemas-microsoft-com:office:word" xmlns:w="http://schemas.openxmlformats.org/wordprocessingml/2006/main" xmlns:wne="http://schemas.microsoft.com/office/word/2006/wordml">
+<w:footnotes xmlns:wpc="http://schemas.microsoft.com/office/word/2010/wordprocessingCanvas" xmlns:mc="http://schemas.openxmlformats.org/markup-compatibility/2006" xmlns:o="urn:schemas-microsoft-com:office:office" xmlns:r="http://schemas.openxmlformats.org/officeDocument/2006/relationships" xmlns:m="http://schemas.openxmlformats.org/officeDocument/2006/math" xmlns:v="urn:schemas-microsoft-com:vml" xmlns:wp14="http://schemas.microsoft.com/office/word/2010/wordprocessingDrawing" xmlns:wp="http://schemas.openxmlformats.org/drawingml/2006/wordprocessingDrawing" xmlns:w10="urn:schemas-microsoft-com:office:word" xmlns:w="http://schemas.openxmlformats.org/wordprocessingml/2006/main" xmlns:w14="http://schemas.microsoft.com/office/word/2010/wordml" xmlns:wpg="http://schemas.microsoft.com/office/word/2010/wordprocessingGroup" xmlns:wpi="http://schemas.microsoft.com/office/word/2010/wordprocessingInk" xmlns:wne="http://schemas.microsoft.com/office/word/2006/wordml" xmlns:wps="http://schemas.microsoft.com/office/word/2010/wordprocessingShape" mc:Ignorable="w14 wp14">
   <w:footnote w:type="separator" w:id="-1">
     <w:p>
       <w:pPr>
@@ -4849,7 +4230,7 @@
 </file>
 
 <file path=word/numbering.xml><?xml version="1.0" encoding="utf-8"?>
-<w:numbering xmlns:ve="http://schemas.openxmlformats.org/markup-compatibility/2006" xmlns:o="urn:schemas-microsoft-com:office:office" xmlns:r="http://schemas.openxmlformats.org/officeDocument/2006/relationships" xmlns:m="http://schemas.openxmlformats.org/officeDocument/2006/math" xmlns:v="urn:schemas-microsoft-com:vml" xmlns:wp="http://schemas.openxmlformats.org/drawingml/2006/wordprocessingDrawing" xmlns:w10="urn:schemas-microsoft-com:office:word" xmlns:w="http://schemas.openxmlformats.org/wordprocessingml/2006/main" xmlns:wne="http://schemas.microsoft.com/office/word/2006/wordml">
+<w:numbering xmlns:wpc="http://schemas.microsoft.com/office/word/2010/wordprocessingCanvas" xmlns:mc="http://schemas.openxmlformats.org/markup-compatibility/2006" xmlns:o="urn:schemas-microsoft-com:office:office" xmlns:r="http://schemas.openxmlformats.org/officeDocument/2006/relationships" xmlns:m="http://schemas.openxmlformats.org/officeDocument/2006/math" xmlns:v="urn:schemas-microsoft-com:vml" xmlns:wp14="http://schemas.microsoft.com/office/word/2010/wordprocessingDrawing" xmlns:wp="http://schemas.openxmlformats.org/drawingml/2006/wordprocessingDrawing" xmlns:w10="urn:schemas-microsoft-com:office:word" xmlns:w="http://schemas.openxmlformats.org/wordprocessingml/2006/main" xmlns:w14="http://schemas.microsoft.com/office/word/2010/wordml" xmlns:wpg="http://schemas.microsoft.com/office/word/2010/wordprocessingGroup" xmlns:wpi="http://schemas.microsoft.com/office/word/2010/wordprocessingInk" xmlns:wne="http://schemas.microsoft.com/office/word/2006/wordml" xmlns:wps="http://schemas.microsoft.com/office/word/2010/wordprocessingShape" mc:Ignorable="w14 wp14">
   <w:abstractNum w:abstractNumId="0">
     <w:nsid w:val="023B3E4F"/>
     <w:multiLevelType w:val="hybridMultilevel"/>
@@ -6208,7 +5589,7 @@
 </file>
 
 <file path=word/styles.xml><?xml version="1.0" encoding="utf-8"?>
-<w:styles xmlns:r="http://schemas.openxmlformats.org/officeDocument/2006/relationships" xmlns:w="http://schemas.openxmlformats.org/wordprocessingml/2006/main">
+<w:styles xmlns:mc="http://schemas.openxmlformats.org/markup-compatibility/2006" xmlns:r="http://schemas.openxmlformats.org/officeDocument/2006/relationships" xmlns:w="http://schemas.openxmlformats.org/wordprocessingml/2006/main" xmlns:w14="http://schemas.microsoft.com/office/word/2010/wordml" mc:Ignorable="w14">
   <w:docDefaults>
     <w:rPrDefault>
       <w:rPr>
@@ -6363,7 +5744,7 @@
     <w:lsdException w:name="Bibliography" w:uiPriority="37"/>
     <w:lsdException w:name="TOC Heading" w:uiPriority="39" w:qFormat="1"/>
   </w:latentStyles>
-  <w:style w:type="paragraph" w:default="1" w:styleId="Standaard">
+  <w:style w:type="paragraph" w:default="1" w:styleId="Normal">
     <w:name w:val="Normal"/>
     <w:qFormat/>
     <w:rsid w:val="00C87A86"/>
@@ -6372,18 +5753,18 @@
       <w:sz w:val="28"/>
     </w:rPr>
   </w:style>
-  <w:style w:type="paragraph" w:styleId="Kop1">
+  <w:style w:type="paragraph" w:styleId="Heading1">
     <w:name w:val="heading 1"/>
-    <w:basedOn w:val="Standaard"/>
-    <w:next w:val="Standaard"/>
-    <w:link w:val="Kop1Char"/>
+    <w:basedOn w:val="Normal"/>
+    <w:next w:val="Normal"/>
+    <w:link w:val="Heading1Char"/>
     <w:uiPriority w:val="9"/>
     <w:qFormat/>
     <w:rsid w:val="00C87A86"/>
     <w:pPr>
       <w:keepNext/>
       <w:pBdr>
-        <w:bottom w:val="thinThickSmallGap" w:sz="12" w:space="1" w:color="2908A3" w:themeColor="accent2" w:themeShade="BF"/>
+        <w:bottom w:val="thinThickSmallGap" w:sz="12" w:space="1" w:color="0497A7" w:themeColor="accent2" w:themeShade="BF"/>
       </w:pBdr>
       <w:spacing w:before="400"/>
       <w:jc w:val="center"/>
@@ -6392,16 +5773,16 @@
     <w:rPr>
       <w:rFonts w:asciiTheme="majorHAnsi" w:hAnsiTheme="majorHAnsi"/>
       <w:caps/>
-      <w:color w:val="1C056D" w:themeColor="accent2" w:themeShade="80"/>
+      <w:color w:val="036570" w:themeColor="accent2" w:themeShade="80"/>
       <w:spacing w:val="20"/>
       <w:szCs w:val="28"/>
     </w:rPr>
   </w:style>
-  <w:style w:type="paragraph" w:styleId="Kop2">
+  <w:style w:type="paragraph" w:styleId="Heading2">
     <w:name w:val="heading 2"/>
-    <w:basedOn w:val="Standaard"/>
-    <w:next w:val="Standaard"/>
-    <w:link w:val="Kop2Char"/>
+    <w:basedOn w:val="Normal"/>
+    <w:next w:val="Normal"/>
+    <w:link w:val="Heading2Char"/>
     <w:uiPriority w:val="9"/>
     <w:unhideWhenUsed/>
     <w:qFormat/>
@@ -6409,7 +5790,7 @@
     <w:pPr>
       <w:keepNext/>
       <w:pBdr>
-        <w:bottom w:val="single" w:sz="4" w:space="1" w:color="1B056C" w:themeColor="accent2" w:themeShade="7F"/>
+        <w:bottom w:val="single" w:sz="4" w:space="1" w:color="03646F" w:themeColor="accent2" w:themeShade="7F"/>
       </w:pBdr>
       <w:spacing w:before="400"/>
       <w:jc w:val="center"/>
@@ -6418,16 +5799,16 @@
     <w:rPr>
       <w:rFonts w:asciiTheme="majorHAnsi" w:hAnsiTheme="majorHAnsi"/>
       <w:caps/>
-      <w:color w:val="1C056D" w:themeColor="accent2" w:themeShade="80"/>
+      <w:color w:val="036570" w:themeColor="accent2" w:themeShade="80"/>
       <w:spacing w:val="15"/>
       <w:szCs w:val="24"/>
     </w:rPr>
   </w:style>
-  <w:style w:type="paragraph" w:styleId="Kop3">
+  <w:style w:type="paragraph" w:styleId="Heading3">
     <w:name w:val="heading 3"/>
-    <w:basedOn w:val="Standaard"/>
-    <w:next w:val="Standaard"/>
-    <w:link w:val="Kop3Char"/>
+    <w:basedOn w:val="Normal"/>
+    <w:next w:val="Normal"/>
+    <w:link w:val="Heading3Char"/>
     <w:uiPriority w:val="9"/>
     <w:unhideWhenUsed/>
     <w:qFormat/>
@@ -6435,8 +5816,8 @@
     <w:pPr>
       <w:keepNext/>
       <w:pBdr>
-        <w:top w:val="dotted" w:sz="4" w:space="1" w:color="1B056C" w:themeColor="accent2" w:themeShade="7F"/>
-        <w:bottom w:val="dotted" w:sz="4" w:space="1" w:color="1B056C" w:themeColor="accent2" w:themeShade="7F"/>
+        <w:top w:val="dotted" w:sz="4" w:space="1" w:color="03646F" w:themeColor="accent2" w:themeShade="7F"/>
+        <w:bottom w:val="dotted" w:sz="4" w:space="1" w:color="03646F" w:themeColor="accent2" w:themeShade="7F"/>
       </w:pBdr>
       <w:spacing w:before="300"/>
       <w:jc w:val="center"/>
@@ -6445,15 +5826,15 @@
     <w:rPr>
       <w:rFonts w:asciiTheme="majorHAnsi" w:hAnsiTheme="majorHAnsi"/>
       <w:caps/>
-      <w:color w:val="1B056C" w:themeColor="accent2" w:themeShade="7F"/>
+      <w:color w:val="03646F" w:themeColor="accent2" w:themeShade="7F"/>
       <w:szCs w:val="24"/>
     </w:rPr>
   </w:style>
-  <w:style w:type="paragraph" w:styleId="Kop4">
+  <w:style w:type="paragraph" w:styleId="Heading4">
     <w:name w:val="heading 4"/>
-    <w:basedOn w:val="Standaard"/>
-    <w:next w:val="Standaard"/>
-    <w:link w:val="Kop4Char"/>
+    <w:basedOn w:val="Normal"/>
+    <w:next w:val="Normal"/>
+    <w:link w:val="Heading4Char"/>
     <w:uiPriority w:val="9"/>
     <w:semiHidden/>
     <w:unhideWhenUsed/>
@@ -6461,7 +5842,7 @@
     <w:rsid w:val="00C87A86"/>
     <w:pPr>
       <w:pBdr>
-        <w:bottom w:val="dotted" w:sz="4" w:space="1" w:color="2908A3" w:themeColor="accent2" w:themeShade="BF"/>
+        <w:bottom w:val="dotted" w:sz="4" w:space="1" w:color="0497A7" w:themeColor="accent2" w:themeShade="BF"/>
       </w:pBdr>
       <w:spacing w:after="120"/>
       <w:jc w:val="center"/>
@@ -6470,16 +5851,16 @@
     <w:rPr>
       <w:rFonts w:asciiTheme="majorHAnsi" w:hAnsiTheme="majorHAnsi"/>
       <w:caps/>
-      <w:color w:val="1B056C" w:themeColor="accent2" w:themeShade="7F"/>
+      <w:color w:val="03646F" w:themeColor="accent2" w:themeShade="7F"/>
       <w:spacing w:val="10"/>
       <w:sz w:val="22"/>
     </w:rPr>
   </w:style>
-  <w:style w:type="paragraph" w:styleId="Kop5">
+  <w:style w:type="paragraph" w:styleId="Heading5">
     <w:name w:val="heading 5"/>
-    <w:basedOn w:val="Standaard"/>
-    <w:next w:val="Standaard"/>
-    <w:link w:val="Kop5Char"/>
+    <w:basedOn w:val="Normal"/>
+    <w:next w:val="Normal"/>
+    <w:link w:val="Heading5Char"/>
     <w:uiPriority w:val="9"/>
     <w:semiHidden/>
     <w:unhideWhenUsed/>
@@ -6493,16 +5874,16 @@
     <w:rPr>
       <w:rFonts w:asciiTheme="majorHAnsi" w:hAnsiTheme="majorHAnsi"/>
       <w:caps/>
-      <w:color w:val="1B056C" w:themeColor="accent2" w:themeShade="7F"/>
+      <w:color w:val="03646F" w:themeColor="accent2" w:themeShade="7F"/>
       <w:spacing w:val="10"/>
       <w:sz w:val="22"/>
     </w:rPr>
   </w:style>
-  <w:style w:type="paragraph" w:styleId="Kop6">
+  <w:style w:type="paragraph" w:styleId="Heading6">
     <w:name w:val="heading 6"/>
-    <w:basedOn w:val="Standaard"/>
-    <w:next w:val="Standaard"/>
-    <w:link w:val="Kop6Char"/>
+    <w:basedOn w:val="Normal"/>
+    <w:next w:val="Normal"/>
+    <w:link w:val="Heading6Char"/>
     <w:uiPriority w:val="9"/>
     <w:semiHidden/>
     <w:unhideWhenUsed/>
@@ -6516,16 +5897,16 @@
     <w:rPr>
       <w:rFonts w:asciiTheme="majorHAnsi" w:hAnsiTheme="majorHAnsi"/>
       <w:caps/>
-      <w:color w:val="2908A3" w:themeColor="accent2" w:themeShade="BF"/>
+      <w:color w:val="0497A7" w:themeColor="accent2" w:themeShade="BF"/>
       <w:spacing w:val="10"/>
       <w:sz w:val="22"/>
     </w:rPr>
   </w:style>
-  <w:style w:type="paragraph" w:styleId="Kop7">
+  <w:style w:type="paragraph" w:styleId="Heading7">
     <w:name w:val="heading 7"/>
-    <w:basedOn w:val="Standaard"/>
-    <w:next w:val="Standaard"/>
-    <w:link w:val="Kop7Char"/>
+    <w:basedOn w:val="Normal"/>
+    <w:next w:val="Normal"/>
+    <w:link w:val="Heading7Char"/>
     <w:uiPriority w:val="9"/>
     <w:semiHidden/>
     <w:unhideWhenUsed/>
@@ -6541,16 +5922,16 @@
       <w:i/>
       <w:iCs/>
       <w:caps/>
-      <w:color w:val="2908A3" w:themeColor="accent2" w:themeShade="BF"/>
+      <w:color w:val="0497A7" w:themeColor="accent2" w:themeShade="BF"/>
       <w:spacing w:val="10"/>
       <w:sz w:val="22"/>
     </w:rPr>
   </w:style>
-  <w:style w:type="paragraph" w:styleId="Kop8">
+  <w:style w:type="paragraph" w:styleId="Heading8">
     <w:name w:val="heading 8"/>
-    <w:basedOn w:val="Standaard"/>
-    <w:next w:val="Standaard"/>
-    <w:link w:val="Kop8Char"/>
+    <w:basedOn w:val="Normal"/>
+    <w:next w:val="Normal"/>
+    <w:link w:val="Heading8Char"/>
     <w:uiPriority w:val="9"/>
     <w:semiHidden/>
     <w:unhideWhenUsed/>
@@ -6569,11 +5950,11 @@
       <w:szCs w:val="20"/>
     </w:rPr>
   </w:style>
-  <w:style w:type="paragraph" w:styleId="Kop9">
+  <w:style w:type="paragraph" w:styleId="Heading9">
     <w:name w:val="heading 9"/>
-    <w:basedOn w:val="Standaard"/>
-    <w:next w:val="Standaard"/>
-    <w:link w:val="Kop9Char"/>
+    <w:basedOn w:val="Normal"/>
+    <w:next w:val="Normal"/>
+    <w:link w:val="Heading9Char"/>
     <w:uiPriority w:val="9"/>
     <w:semiHidden/>
     <w:unhideWhenUsed/>
@@ -6594,18 +5975,17 @@
       <w:szCs w:val="20"/>
     </w:rPr>
   </w:style>
-  <w:style w:type="character" w:default="1" w:styleId="Standaardalinea-lettertype">
+  <w:style w:type="character" w:default="1" w:styleId="DefaultParagraphFont">
     <w:name w:val="Default Paragraph Font"/>
     <w:uiPriority w:val="1"/>
     <w:semiHidden/>
     <w:unhideWhenUsed/>
   </w:style>
-  <w:style w:type="table" w:default="1" w:styleId="Standaardtabel">
+  <w:style w:type="table" w:default="1" w:styleId="TableNormal">
     <w:name w:val="Normal Table"/>
     <w:uiPriority w:val="99"/>
     <w:semiHidden/>
     <w:unhideWhenUsed/>
-    <w:qFormat/>
     <w:tblPr>
       <w:tblInd w:w="0" w:type="dxa"/>
       <w:tblCellMar>
@@ -6616,24 +5996,24 @@
       </w:tblCellMar>
     </w:tblPr>
   </w:style>
-  <w:style w:type="numbering" w:default="1" w:styleId="Geenlijst">
+  <w:style w:type="numbering" w:default="1" w:styleId="NoList">
     <w:name w:val="No List"/>
     <w:uiPriority w:val="99"/>
     <w:semiHidden/>
     <w:unhideWhenUsed/>
   </w:style>
-  <w:style w:type="paragraph" w:styleId="Titel">
+  <w:style w:type="paragraph" w:styleId="Title">
     <w:name w:val="Title"/>
-    <w:basedOn w:val="Standaard"/>
-    <w:next w:val="Standaard"/>
-    <w:link w:val="TitelChar"/>
+    <w:basedOn w:val="Normal"/>
+    <w:next w:val="Normal"/>
+    <w:link w:val="TitleChar"/>
     <w:uiPriority w:val="10"/>
     <w:qFormat/>
     <w:rsid w:val="00C87A86"/>
     <w:pPr>
       <w:pBdr>
-        <w:top w:val="dotted" w:sz="2" w:space="1" w:color="1C056D" w:themeColor="accent2" w:themeShade="80"/>
-        <w:bottom w:val="dotted" w:sz="2" w:space="6" w:color="1C056D" w:themeColor="accent2" w:themeShade="80"/>
+        <w:top w:val="dotted" w:sz="2" w:space="1" w:color="036570" w:themeColor="accent2" w:themeShade="80"/>
+        <w:bottom w:val="dotted" w:sz="2" w:space="6" w:color="036570" w:themeColor="accent2" w:themeShade="80"/>
       </w:pBdr>
       <w:spacing w:before="500" w:after="300" w:line="240" w:lineRule="auto"/>
       <w:contextualSpacing/>
@@ -6642,113 +6022,113 @@
     <w:rPr>
       <w:rFonts w:asciiTheme="majorHAnsi" w:hAnsiTheme="majorHAnsi"/>
       <w:caps/>
-      <w:color w:val="1C056D" w:themeColor="accent2" w:themeShade="80"/>
+      <w:color w:val="036570" w:themeColor="accent2" w:themeShade="80"/>
       <w:spacing w:val="50"/>
       <w:sz w:val="44"/>
       <w:szCs w:val="44"/>
     </w:rPr>
   </w:style>
-  <w:style w:type="character" w:customStyle="1" w:styleId="TitelChar">
-    <w:name w:val="Titel Char"/>
-    <w:basedOn w:val="Standaardalinea-lettertype"/>
-    <w:link w:val="Titel"/>
+  <w:style w:type="character" w:customStyle="1" w:styleId="TitleChar">
+    <w:name w:val="Title Char"/>
+    <w:basedOn w:val="DefaultParagraphFont"/>
+    <w:link w:val="Title"/>
     <w:uiPriority w:val="10"/>
     <w:rsid w:val="00C87A86"/>
     <w:rPr>
       <w:caps/>
-      <w:color w:val="1C056D" w:themeColor="accent2" w:themeShade="80"/>
+      <w:color w:val="036570" w:themeColor="accent2" w:themeShade="80"/>
       <w:spacing w:val="50"/>
       <w:sz w:val="44"/>
       <w:szCs w:val="44"/>
     </w:rPr>
   </w:style>
-  <w:style w:type="character" w:customStyle="1" w:styleId="Kop1Char">
-    <w:name w:val="Kop 1 Char"/>
-    <w:basedOn w:val="Standaardalinea-lettertype"/>
-    <w:link w:val="Kop1"/>
+  <w:style w:type="character" w:customStyle="1" w:styleId="Heading1Char">
+    <w:name w:val="Heading 1 Char"/>
+    <w:basedOn w:val="DefaultParagraphFont"/>
+    <w:link w:val="Heading1"/>
     <w:uiPriority w:val="9"/>
     <w:rsid w:val="00C87A86"/>
     <w:rPr>
       <w:caps/>
-      <w:color w:val="1C056D" w:themeColor="accent2" w:themeShade="80"/>
+      <w:color w:val="036570" w:themeColor="accent2" w:themeShade="80"/>
       <w:spacing w:val="20"/>
       <w:sz w:val="28"/>
       <w:szCs w:val="28"/>
     </w:rPr>
   </w:style>
-  <w:style w:type="character" w:customStyle="1" w:styleId="Kop2Char">
-    <w:name w:val="Kop 2 Char"/>
-    <w:basedOn w:val="Standaardalinea-lettertype"/>
-    <w:link w:val="Kop2"/>
+  <w:style w:type="character" w:customStyle="1" w:styleId="Heading2Char">
+    <w:name w:val="Heading 2 Char"/>
+    <w:basedOn w:val="DefaultParagraphFont"/>
+    <w:link w:val="Heading2"/>
     <w:uiPriority w:val="9"/>
     <w:rsid w:val="00C87A86"/>
     <w:rPr>
       <w:caps/>
-      <w:color w:val="1C056D" w:themeColor="accent2" w:themeShade="80"/>
+      <w:color w:val="036570" w:themeColor="accent2" w:themeShade="80"/>
       <w:spacing w:val="15"/>
       <w:sz w:val="28"/>
       <w:szCs w:val="24"/>
     </w:rPr>
   </w:style>
-  <w:style w:type="character" w:customStyle="1" w:styleId="Kop3Char">
-    <w:name w:val="Kop 3 Char"/>
-    <w:basedOn w:val="Standaardalinea-lettertype"/>
-    <w:link w:val="Kop3"/>
+  <w:style w:type="character" w:customStyle="1" w:styleId="Heading3Char">
+    <w:name w:val="Heading 3 Char"/>
+    <w:basedOn w:val="DefaultParagraphFont"/>
+    <w:link w:val="Heading3"/>
     <w:uiPriority w:val="9"/>
     <w:rsid w:val="00C87A86"/>
     <w:rPr>
       <w:caps/>
-      <w:color w:val="1B056C" w:themeColor="accent2" w:themeShade="7F"/>
+      <w:color w:val="03646F" w:themeColor="accent2" w:themeShade="7F"/>
       <w:sz w:val="28"/>
       <w:szCs w:val="24"/>
     </w:rPr>
   </w:style>
-  <w:style w:type="character" w:customStyle="1" w:styleId="Kop4Char">
-    <w:name w:val="Kop 4 Char"/>
-    <w:basedOn w:val="Standaardalinea-lettertype"/>
-    <w:link w:val="Kop4"/>
+  <w:style w:type="character" w:customStyle="1" w:styleId="Heading4Char">
+    <w:name w:val="Heading 4 Char"/>
+    <w:basedOn w:val="DefaultParagraphFont"/>
+    <w:link w:val="Heading4"/>
     <w:uiPriority w:val="9"/>
     <w:semiHidden/>
     <w:rsid w:val="00C87A86"/>
     <w:rPr>
       <w:rFonts w:eastAsiaTheme="majorEastAsia" w:cstheme="majorBidi"/>
       <w:caps/>
-      <w:color w:val="1B056C" w:themeColor="accent2" w:themeShade="7F"/>
+      <w:color w:val="03646F" w:themeColor="accent2" w:themeShade="7F"/>
       <w:spacing w:val="10"/>
     </w:rPr>
   </w:style>
-  <w:style w:type="character" w:customStyle="1" w:styleId="Kop5Char">
-    <w:name w:val="Kop 5 Char"/>
-    <w:basedOn w:val="Standaardalinea-lettertype"/>
-    <w:link w:val="Kop5"/>
+  <w:style w:type="character" w:customStyle="1" w:styleId="Heading5Char">
+    <w:name w:val="Heading 5 Char"/>
+    <w:basedOn w:val="DefaultParagraphFont"/>
+    <w:link w:val="Heading5"/>
     <w:uiPriority w:val="9"/>
     <w:semiHidden/>
     <w:rsid w:val="00C87A86"/>
     <w:rPr>
       <w:rFonts w:eastAsiaTheme="majorEastAsia" w:cstheme="majorBidi"/>
       <w:caps/>
-      <w:color w:val="1B056C" w:themeColor="accent2" w:themeShade="7F"/>
+      <w:color w:val="03646F" w:themeColor="accent2" w:themeShade="7F"/>
       <w:spacing w:val="10"/>
     </w:rPr>
   </w:style>
-  <w:style w:type="character" w:customStyle="1" w:styleId="Kop6Char">
-    <w:name w:val="Kop 6 Char"/>
-    <w:basedOn w:val="Standaardalinea-lettertype"/>
-    <w:link w:val="Kop6"/>
+  <w:style w:type="character" w:customStyle="1" w:styleId="Heading6Char">
+    <w:name w:val="Heading 6 Char"/>
+    <w:basedOn w:val="DefaultParagraphFont"/>
+    <w:link w:val="Heading6"/>
     <w:uiPriority w:val="9"/>
     <w:semiHidden/>
     <w:rsid w:val="00C87A86"/>
     <w:rPr>
       <w:rFonts w:eastAsiaTheme="majorEastAsia" w:cstheme="majorBidi"/>
       <w:caps/>
-      <w:color w:val="2908A3" w:themeColor="accent2" w:themeShade="BF"/>
+      <w:color w:val="0497A7" w:themeColor="accent2" w:themeShade="BF"/>
       <w:spacing w:val="10"/>
     </w:rPr>
   </w:style>
-  <w:style w:type="character" w:customStyle="1" w:styleId="Kop7Char">
-    <w:name w:val="Kop 7 Char"/>
-    <w:basedOn w:val="Standaardalinea-lettertype"/>
-    <w:link w:val="Kop7"/>
+  <w:style w:type="character" w:customStyle="1" w:styleId="Heading7Char">
+    <w:name w:val="Heading 7 Char"/>
+    <w:basedOn w:val="DefaultParagraphFont"/>
+    <w:link w:val="Heading7"/>
     <w:uiPriority w:val="9"/>
     <w:semiHidden/>
     <w:rsid w:val="00C87A86"/>
@@ -6757,14 +6137,14 @@
       <w:i/>
       <w:iCs/>
       <w:caps/>
-      <w:color w:val="2908A3" w:themeColor="accent2" w:themeShade="BF"/>
+      <w:color w:val="0497A7" w:themeColor="accent2" w:themeShade="BF"/>
       <w:spacing w:val="10"/>
     </w:rPr>
   </w:style>
-  <w:style w:type="character" w:customStyle="1" w:styleId="Kop8Char">
-    <w:name w:val="Kop 8 Char"/>
-    <w:basedOn w:val="Standaardalinea-lettertype"/>
-    <w:link w:val="Kop8"/>
+  <w:style w:type="character" w:customStyle="1" w:styleId="Heading8Char">
+    <w:name w:val="Heading 8 Char"/>
+    <w:basedOn w:val="DefaultParagraphFont"/>
+    <w:link w:val="Heading8"/>
     <w:uiPriority w:val="9"/>
     <w:semiHidden/>
     <w:rsid w:val="00C87A86"/>
@@ -6776,10 +6156,10 @@
       <w:szCs w:val="20"/>
     </w:rPr>
   </w:style>
-  <w:style w:type="character" w:customStyle="1" w:styleId="Kop9Char">
-    <w:name w:val="Kop 9 Char"/>
-    <w:basedOn w:val="Standaardalinea-lettertype"/>
-    <w:link w:val="Kop9"/>
+  <w:style w:type="character" w:customStyle="1" w:styleId="Heading9Char">
+    <w:name w:val="Heading 9 Char"/>
+    <w:basedOn w:val="DefaultParagraphFont"/>
+    <w:link w:val="Heading9"/>
     <w:uiPriority w:val="9"/>
     <w:semiHidden/>
     <w:rsid w:val="00C87A86"/>
@@ -6793,10 +6173,10 @@
       <w:szCs w:val="20"/>
     </w:rPr>
   </w:style>
-  <w:style w:type="paragraph" w:styleId="Bijschrift">
+  <w:style w:type="paragraph" w:styleId="Caption">
     <w:name w:val="caption"/>
-    <w:basedOn w:val="Standaard"/>
-    <w:next w:val="Standaard"/>
+    <w:basedOn w:val="Normal"/>
+    <w:next w:val="Normal"/>
     <w:uiPriority w:val="35"/>
     <w:semiHidden/>
     <w:unhideWhenUsed/>
@@ -6809,11 +6189,11 @@
       <w:szCs w:val="18"/>
     </w:rPr>
   </w:style>
-  <w:style w:type="paragraph" w:styleId="Subtitel">
+  <w:style w:type="paragraph" w:styleId="Subtitle">
     <w:name w:val="Subtitle"/>
-    <w:basedOn w:val="Standaard"/>
-    <w:next w:val="Standaard"/>
-    <w:link w:val="SubtitelChar"/>
+    <w:basedOn w:val="Normal"/>
+    <w:next w:val="Normal"/>
+    <w:link w:val="SubtitleChar"/>
     <w:uiPriority w:val="11"/>
     <w:qFormat/>
     <w:rsid w:val="00C87A86"/>
@@ -6829,10 +6209,10 @@
       <w:szCs w:val="18"/>
     </w:rPr>
   </w:style>
-  <w:style w:type="character" w:customStyle="1" w:styleId="SubtitelChar">
-    <w:name w:val="Subtitel Char"/>
-    <w:basedOn w:val="Standaardalinea-lettertype"/>
-    <w:link w:val="Subtitel"/>
+  <w:style w:type="character" w:customStyle="1" w:styleId="SubtitleChar">
+    <w:name w:val="Subtitle Char"/>
+    <w:basedOn w:val="DefaultParagraphFont"/>
+    <w:link w:val="Subtitle"/>
     <w:uiPriority w:val="11"/>
     <w:rsid w:val="00C87A86"/>
     <w:rPr>
@@ -6842,7 +6222,7 @@
       <w:szCs w:val="18"/>
     </w:rPr>
   </w:style>
-  <w:style w:type="character" w:styleId="Zwaar">
+  <w:style w:type="character" w:styleId="Strong">
     <w:name w:val="Strong"/>
     <w:uiPriority w:val="22"/>
     <w:qFormat/>
@@ -6850,11 +6230,11 @@
     <w:rPr>
       <w:b/>
       <w:bCs/>
-      <w:color w:val="2908A3" w:themeColor="accent2" w:themeShade="BF"/>
+      <w:color w:val="0497A7" w:themeColor="accent2" w:themeShade="BF"/>
       <w:spacing w:val="5"/>
     </w:rPr>
   </w:style>
-  <w:style w:type="character" w:styleId="Nadruk">
+  <w:style w:type="character" w:styleId="Emphasis">
     <w:name w:val="Emphasis"/>
     <w:uiPriority w:val="20"/>
     <w:qFormat/>
@@ -6866,10 +6246,10 @@
       <w:szCs w:val="20"/>
     </w:rPr>
   </w:style>
-  <w:style w:type="paragraph" w:styleId="Geenafstand">
+  <w:style w:type="paragraph" w:styleId="NoSpacing">
     <w:name w:val="No Spacing"/>
-    <w:basedOn w:val="Standaard"/>
-    <w:link w:val="GeenafstandChar"/>
+    <w:basedOn w:val="Normal"/>
+    <w:link w:val="NoSpacingChar"/>
     <w:uiPriority w:val="1"/>
     <w:qFormat/>
     <w:rsid w:val="00C87A86"/>
@@ -6880,20 +6260,20 @@
       <w:rFonts w:asciiTheme="majorHAnsi" w:hAnsiTheme="majorHAnsi"/>
     </w:rPr>
   </w:style>
-  <w:style w:type="character" w:customStyle="1" w:styleId="GeenafstandChar">
-    <w:name w:val="Geen afstand Char"/>
-    <w:basedOn w:val="Standaardalinea-lettertype"/>
-    <w:link w:val="Geenafstand"/>
+  <w:style w:type="character" w:customStyle="1" w:styleId="NoSpacingChar">
+    <w:name w:val="No Spacing Char"/>
+    <w:basedOn w:val="DefaultParagraphFont"/>
+    <w:link w:val="NoSpacing"/>
     <w:uiPriority w:val="1"/>
     <w:rsid w:val="00C87A86"/>
     <w:rPr>
       <w:sz w:val="28"/>
     </w:rPr>
   </w:style>
-  <w:style w:type="paragraph" w:styleId="Lijstalinea">
+  <w:style w:type="paragraph" w:styleId="ListParagraph">
     <w:name w:val="List Paragraph"/>
-    <w:basedOn w:val="Standaard"/>
-    <w:link w:val="LijstalineaChar"/>
+    <w:basedOn w:val="Normal"/>
+    <w:link w:val="ListParagraphChar"/>
     <w:uiPriority w:val="34"/>
     <w:qFormat/>
     <w:rsid w:val="00C87A86"/>
@@ -6905,11 +6285,11 @@
       <w:rFonts w:asciiTheme="majorHAnsi" w:hAnsiTheme="majorHAnsi"/>
     </w:rPr>
   </w:style>
-  <w:style w:type="paragraph" w:styleId="Citaat">
+  <w:style w:type="paragraph" w:styleId="Quote">
     <w:name w:val="Quote"/>
-    <w:basedOn w:val="Standaard"/>
-    <w:next w:val="Standaard"/>
-    <w:link w:val="CitaatChar"/>
+    <w:basedOn w:val="Normal"/>
+    <w:next w:val="Normal"/>
+    <w:link w:val="QuoteChar"/>
     <w:uiPriority w:val="29"/>
     <w:rsid w:val="007E43C8"/>
     <w:rPr>
@@ -6917,10 +6297,10 @@
       <w:iCs/>
     </w:rPr>
   </w:style>
-  <w:style w:type="character" w:customStyle="1" w:styleId="CitaatChar">
-    <w:name w:val="Citaat Char"/>
-    <w:basedOn w:val="Standaardalinea-lettertype"/>
-    <w:link w:val="Citaat"/>
+  <w:style w:type="character" w:customStyle="1" w:styleId="QuoteChar">
+    <w:name w:val="Quote Char"/>
+    <w:basedOn w:val="DefaultParagraphFont"/>
+    <w:link w:val="Quote"/>
     <w:uiPriority w:val="29"/>
     <w:rsid w:val="007E43C8"/>
     <w:rPr>
@@ -6929,18 +6309,18 @@
       <w:iCs/>
     </w:rPr>
   </w:style>
-  <w:style w:type="paragraph" w:styleId="Duidelijkcitaat">
+  <w:style w:type="paragraph" w:styleId="IntenseQuote">
     <w:name w:val="Intense Quote"/>
-    <w:basedOn w:val="Standaard"/>
-    <w:next w:val="Standaard"/>
-    <w:link w:val="DuidelijkcitaatChar"/>
+    <w:basedOn w:val="Normal"/>
+    <w:next w:val="Normal"/>
+    <w:link w:val="IntenseQuoteChar"/>
     <w:uiPriority w:val="30"/>
     <w:qFormat/>
     <w:rsid w:val="00C87A86"/>
     <w:pPr>
       <w:pBdr>
-        <w:top w:val="dotted" w:sz="2" w:space="10" w:color="1C056D" w:themeColor="accent2" w:themeShade="80"/>
-        <w:bottom w:val="dotted" w:sz="2" w:space="4" w:color="1C056D" w:themeColor="accent2" w:themeShade="80"/>
+        <w:top w:val="dotted" w:sz="2" w:space="10" w:color="036570" w:themeColor="accent2" w:themeShade="80"/>
+        <w:bottom w:val="dotted" w:sz="2" w:space="4" w:color="036570" w:themeColor="accent2" w:themeShade="80"/>
       </w:pBdr>
       <w:spacing w:before="160" w:line="300" w:lineRule="auto"/>
       <w:ind w:left="1440" w:right="1440"/>
@@ -6948,28 +6328,28 @@
     <w:rPr>
       <w:rFonts w:asciiTheme="majorHAnsi" w:hAnsiTheme="majorHAnsi"/>
       <w:caps/>
-      <w:color w:val="1B056C" w:themeColor="accent2" w:themeShade="7F"/>
+      <w:color w:val="03646F" w:themeColor="accent2" w:themeShade="7F"/>
       <w:spacing w:val="5"/>
       <w:sz w:val="20"/>
       <w:szCs w:val="20"/>
     </w:rPr>
   </w:style>
-  <w:style w:type="character" w:customStyle="1" w:styleId="DuidelijkcitaatChar">
-    <w:name w:val="Duidelijk citaat Char"/>
-    <w:basedOn w:val="Standaardalinea-lettertype"/>
-    <w:link w:val="Duidelijkcitaat"/>
+  <w:style w:type="character" w:customStyle="1" w:styleId="IntenseQuoteChar">
+    <w:name w:val="Intense Quote Char"/>
+    <w:basedOn w:val="DefaultParagraphFont"/>
+    <w:link w:val="IntenseQuote"/>
     <w:uiPriority w:val="30"/>
     <w:rsid w:val="00C87A86"/>
     <w:rPr>
       <w:rFonts w:eastAsiaTheme="majorEastAsia" w:cstheme="majorBidi"/>
       <w:caps/>
-      <w:color w:val="1B056C" w:themeColor="accent2" w:themeShade="7F"/>
+      <w:color w:val="03646F" w:themeColor="accent2" w:themeShade="7F"/>
       <w:spacing w:val="5"/>
       <w:sz w:val="20"/>
       <w:szCs w:val="20"/>
     </w:rPr>
   </w:style>
-  <w:style w:type="character" w:styleId="Subtielebenadrukking">
+  <w:style w:type="character" w:styleId="SubtleEmphasis">
     <w:name w:val="Subtle Emphasis"/>
     <w:uiPriority w:val="19"/>
     <w:qFormat/>
@@ -6979,7 +6359,7 @@
       <w:iCs/>
     </w:rPr>
   </w:style>
-  <w:style w:type="character" w:styleId="Intensievebenadrukking">
+  <w:style w:type="character" w:styleId="IntenseEmphasis">
     <w:name w:val="Intense Emphasis"/>
     <w:uiPriority w:val="21"/>
     <w:rsid w:val="007E43C8"/>
@@ -6992,19 +6372,19 @@
       <w:szCs w:val="20"/>
     </w:rPr>
   </w:style>
-  <w:style w:type="character" w:styleId="Subtieleverwijzing">
+  <w:style w:type="character" w:styleId="SubtleReference">
     <w:name w:val="Subtle Reference"/>
-    <w:basedOn w:val="Standaardalinea-lettertype"/>
+    <w:basedOn w:val="DefaultParagraphFont"/>
     <w:uiPriority w:val="31"/>
     <w:qFormat/>
     <w:rsid w:val="00C87A86"/>
     <w:rPr>
       <w:rFonts w:asciiTheme="minorHAnsi" w:eastAsiaTheme="minorEastAsia" w:hAnsiTheme="minorHAnsi" w:cstheme="minorBidi"/>
       <w:iCs/>
-      <w:color w:val="1B056C" w:themeColor="accent2" w:themeShade="7F"/>
+      <w:color w:val="03646F" w:themeColor="accent2" w:themeShade="7F"/>
     </w:rPr>
   </w:style>
-  <w:style w:type="character" w:styleId="Intensieveverwijzing">
+  <w:style w:type="character" w:styleId="IntenseReference">
     <w:name w:val="Intense Reference"/>
     <w:uiPriority w:val="32"/>
     <w:qFormat/>
@@ -7015,25 +6395,25 @@
       <w:bCs/>
       <w:i/>
       <w:iCs/>
-      <w:color w:val="1B056C" w:themeColor="accent2" w:themeShade="7F"/>
+      <w:color w:val="03646F" w:themeColor="accent2" w:themeShade="7F"/>
     </w:rPr>
   </w:style>
-  <w:style w:type="character" w:styleId="Titelvanboek">
+  <w:style w:type="character" w:styleId="BookTitle">
     <w:name w:val="Book Title"/>
     <w:uiPriority w:val="33"/>
     <w:qFormat/>
     <w:rsid w:val="00C87A86"/>
     <w:rPr>
       <w:caps/>
-      <w:color w:val="1B056C" w:themeColor="accent2" w:themeShade="7F"/>
+      <w:color w:val="03646F" w:themeColor="accent2" w:themeShade="7F"/>
       <w:spacing w:val="5"/>
-      <w:u w:color="1B056C" w:themeColor="accent2" w:themeShade="7F"/>
+      <w:u w:color="03646F" w:themeColor="accent2" w:themeShade="7F"/>
     </w:rPr>
   </w:style>
-  <w:style w:type="paragraph" w:styleId="Kopvaninhoudsopgave">
+  <w:style w:type="paragraph" w:styleId="TOCHeading">
     <w:name w:val="TOC Heading"/>
-    <w:basedOn w:val="Kop1"/>
-    <w:next w:val="Standaard"/>
+    <w:basedOn w:val="Heading1"/>
+    <w:next w:val="Normal"/>
     <w:uiPriority w:val="39"/>
     <w:semiHidden/>
     <w:unhideWhenUsed/>
@@ -7043,10 +6423,10 @@
       <w:outlineLvl w:val="9"/>
     </w:pPr>
   </w:style>
-  <w:style w:type="paragraph" w:styleId="Ballontekst">
+  <w:style w:type="paragraph" w:styleId="BalloonText">
     <w:name w:val="Balloon Text"/>
-    <w:basedOn w:val="Standaard"/>
-    <w:link w:val="BallontekstChar"/>
+    <w:basedOn w:val="Normal"/>
+    <w:link w:val="BalloonTextChar"/>
     <w:uiPriority w:val="99"/>
     <w:semiHidden/>
     <w:unhideWhenUsed/>
@@ -7060,10 +6440,10 @@
       <w:szCs w:val="16"/>
     </w:rPr>
   </w:style>
-  <w:style w:type="character" w:customStyle="1" w:styleId="BallontekstChar">
-    <w:name w:val="Ballontekst Char"/>
-    <w:basedOn w:val="Standaardalinea-lettertype"/>
-    <w:link w:val="Ballontekst"/>
+  <w:style w:type="character" w:customStyle="1" w:styleId="BalloonTextChar">
+    <w:name w:val="Balloon Text Char"/>
+    <w:basedOn w:val="DefaultParagraphFont"/>
+    <w:link w:val="BalloonText"/>
     <w:uiPriority w:val="99"/>
     <w:semiHidden/>
     <w:rsid w:val="00386C9E"/>
@@ -7075,7 +6455,7 @@
   </w:style>
   <w:style w:type="paragraph" w:customStyle="1" w:styleId="Uitzondering">
     <w:name w:val="Uitzondering"/>
-    <w:basedOn w:val="Lijstalinea"/>
+    <w:basedOn w:val="ListParagraph"/>
     <w:link w:val="UitzonderingChar"/>
     <w:rsid w:val="008B0ABF"/>
     <w:pPr>
@@ -7084,7 +6464,7 @@
   </w:style>
   <w:style w:type="paragraph" w:customStyle="1" w:styleId="Regel">
     <w:name w:val="Regel"/>
-    <w:basedOn w:val="Lijstalinea"/>
+    <w:basedOn w:val="ListParagraph"/>
     <w:link w:val="RegelChar"/>
     <w:qFormat/>
     <w:rsid w:val="00C87A86"/>
@@ -7097,10 +6477,10 @@
       <w:rFonts w:asciiTheme="minorHAnsi" w:hAnsiTheme="minorHAnsi"/>
     </w:rPr>
   </w:style>
-  <w:style w:type="character" w:customStyle="1" w:styleId="LijstalineaChar">
-    <w:name w:val="Lijstalinea Char"/>
-    <w:basedOn w:val="Standaardalinea-lettertype"/>
-    <w:link w:val="Lijstalinea"/>
+  <w:style w:type="character" w:customStyle="1" w:styleId="ListParagraphChar">
+    <w:name w:val="List Paragraph Char"/>
+    <w:basedOn w:val="DefaultParagraphFont"/>
+    <w:link w:val="ListParagraph"/>
     <w:uiPriority w:val="34"/>
     <w:rsid w:val="00C87A86"/>
     <w:rPr>
@@ -7109,17 +6489,18 @@
   </w:style>
   <w:style w:type="character" w:customStyle="1" w:styleId="UitzonderingChar">
     <w:name w:val="Uitzondering Char"/>
-    <w:basedOn w:val="LijstalineaChar"/>
+    <w:basedOn w:val="ListParagraphChar"/>
     <w:link w:val="Uitzondering"/>
     <w:rsid w:val="008B0ABF"/>
     <w:rPr>
       <w:rFonts w:asciiTheme="minorHAnsi" w:hAnsiTheme="minorHAnsi"/>
+      <w:sz w:val="28"/>
     </w:rPr>
   </w:style>
-  <w:style w:type="paragraph" w:styleId="Koptekst">
+  <w:style w:type="paragraph" w:styleId="Header">
     <w:name w:val="header"/>
-    <w:basedOn w:val="Standaard"/>
-    <w:link w:val="KoptekstChar"/>
+    <w:basedOn w:val="Normal"/>
+    <w:link w:val="HeaderChar"/>
     <w:uiPriority w:val="99"/>
     <w:semiHidden/>
     <w:unhideWhenUsed/>
@@ -7134,17 +6515,18 @@
   </w:style>
   <w:style w:type="character" w:customStyle="1" w:styleId="RegelChar">
     <w:name w:val="Regel Char"/>
-    <w:basedOn w:val="LijstalineaChar"/>
+    <w:basedOn w:val="ListParagraphChar"/>
     <w:link w:val="Regel"/>
     <w:rsid w:val="00C87A86"/>
     <w:rPr>
       <w:rFonts w:asciiTheme="minorHAnsi" w:hAnsiTheme="minorHAnsi"/>
+      <w:sz w:val="28"/>
     </w:rPr>
   </w:style>
-  <w:style w:type="character" w:customStyle="1" w:styleId="KoptekstChar">
-    <w:name w:val="Koptekst Char"/>
-    <w:basedOn w:val="Standaardalinea-lettertype"/>
-    <w:link w:val="Koptekst"/>
+  <w:style w:type="character" w:customStyle="1" w:styleId="HeaderChar">
+    <w:name w:val="Header Char"/>
+    <w:basedOn w:val="DefaultParagraphFont"/>
+    <w:link w:val="Header"/>
     <w:uiPriority w:val="99"/>
     <w:semiHidden/>
     <w:rsid w:val="00577E1B"/>
@@ -7153,10 +6535,10 @@
       <w:sz w:val="28"/>
     </w:rPr>
   </w:style>
-  <w:style w:type="paragraph" w:styleId="Voettekst">
+  <w:style w:type="paragraph" w:styleId="Footer">
     <w:name w:val="footer"/>
-    <w:basedOn w:val="Standaard"/>
-    <w:link w:val="VoettekstChar"/>
+    <w:basedOn w:val="Normal"/>
+    <w:link w:val="FooterChar"/>
     <w:uiPriority w:val="99"/>
     <w:semiHidden/>
     <w:unhideWhenUsed/>
@@ -7169,10 +6551,10 @@
       <w:spacing w:after="0" w:line="240" w:lineRule="auto"/>
     </w:pPr>
   </w:style>
-  <w:style w:type="character" w:customStyle="1" w:styleId="VoettekstChar">
-    <w:name w:val="Voettekst Char"/>
-    <w:basedOn w:val="Standaardalinea-lettertype"/>
-    <w:link w:val="Voettekst"/>
+  <w:style w:type="character" w:customStyle="1" w:styleId="FooterChar">
+    <w:name w:val="Footer Char"/>
+    <w:basedOn w:val="DefaultParagraphFont"/>
+    <w:link w:val="Footer"/>
     <w:uiPriority w:val="99"/>
     <w:semiHidden/>
     <w:rsid w:val="00577E1B"/>
@@ -7183,7 +6565,7 @@
   </w:style>
   <w:style w:type="paragraph" w:customStyle="1" w:styleId="Verduidelijking">
     <w:name w:val="Verduidelijking"/>
-    <w:basedOn w:val="Lijstalinea"/>
+    <w:basedOn w:val="ListParagraph"/>
     <w:link w:val="VerduidelijkingChar"/>
     <w:qFormat/>
     <w:rsid w:val="00C87A86"/>
@@ -7196,16 +6578,17 @@
   </w:style>
   <w:style w:type="character" w:customStyle="1" w:styleId="VerduidelijkingChar">
     <w:name w:val="Verduidelijking Char"/>
-    <w:basedOn w:val="LijstalineaChar"/>
+    <w:basedOn w:val="ListParagraphChar"/>
     <w:link w:val="Verduidelijking"/>
     <w:rsid w:val="00C87A86"/>
     <w:rPr>
       <w:rFonts w:asciiTheme="minorHAnsi" w:hAnsiTheme="minorHAnsi"/>
+      <w:sz w:val="28"/>
     </w:rPr>
   </w:style>
-  <w:style w:type="table" w:styleId="Lichtearcering-accent3">
+  <w:style w:type="table" w:styleId="LightShading-Accent3">
     <w:name w:val="Light Shading Accent 3"/>
-    <w:basedOn w:val="Standaardtabel"/>
+    <w:basedOn w:val="TableNormal"/>
     <w:uiPriority w:val="60"/>
     <w:rsid w:val="00370B01"/>
     <w:pPr>
@@ -7308,7 +6691,7 @@
   </w:style>
   <w:style w:type="paragraph" w:customStyle="1" w:styleId="SnelTabel">
     <w:name w:val="SnelTabel"/>
-    <w:basedOn w:val="Standaard"/>
+    <w:basedOn w:val="Normal"/>
     <w:link w:val="SnelTabelChar"/>
     <w:qFormat/>
     <w:rsid w:val="00370B01"/>
@@ -7320,9 +6703,9 @@
       <w:color w:val="CC0000" w:themeColor="accent3"/>
     </w:rPr>
   </w:style>
-  <w:style w:type="table" w:styleId="Lichtearcering-accent4">
+  <w:style w:type="table" w:styleId="LightShading-Accent4">
     <w:name w:val="Light Shading Accent 4"/>
-    <w:basedOn w:val="Standaardtabel"/>
+    <w:basedOn w:val="TableNormal"/>
     <w:uiPriority w:val="60"/>
     <w:rsid w:val="00370B01"/>
     <w:pPr>
@@ -7425,7 +6808,7 @@
   </w:style>
   <w:style w:type="character" w:customStyle="1" w:styleId="SnelTabelChar">
     <w:name w:val="SnelTabel Char"/>
-    <w:basedOn w:val="Standaardalinea-lettertype"/>
+    <w:basedOn w:val="DefaultParagraphFont"/>
     <w:link w:val="SnelTabel"/>
     <w:rsid w:val="00370B01"/>
     <w:rPr>
@@ -7438,10 +6821,200 @@
 </w:styles>
 </file>
 
+<file path=word/stylesWithEffects.xml><?xml version="1.0" encoding="utf-8"?>
+<w:styles xmlns:wpc="http://schemas.microsoft.com/office/word/2010/wordprocessingCanvas" xmlns:mc="http://schemas.openxmlformats.org/markup-compatibility/2006" xmlns:o="urn:schemas-microsoft-com:office:office" xmlns:r="http://schemas.openxmlformats.org/officeDocument/2006/relationships" xmlns:m="http://schemas.openxmlformats.org/officeDocument/2006/math" xmlns:v="urn:schemas-microsoft-com:vml" xmlns:wp14="http://schemas.microsoft.com/office/word/2010/wordprocessingDrawing" xmlns:wp="http://schemas.openxmlformats.org/drawingml/2006/wordprocessingDrawing" xmlns:w10="urn:schemas-microsoft-com:office:word" xmlns:w="http://schemas.openxmlformats.org/wordprocessingml/2006/main" xmlns:w14="http://schemas.microsoft.com/office/word/2010/wordml" xmlns:wpg="http://schemas.microsoft.com/office/word/2010/wordprocessingGroup" xmlns:wpi="http://schemas.microsoft.com/office/word/2010/wordprocessingInk" xmlns:wne="http://schemas.microsoft.com/office/word/2006/wordml" xmlns:wps="http://schemas.microsoft.com/office/word/2010/wordprocessingShape" mc:Ignorable="w14 wp14">
+  <w:docDefaults>
+    <w:rPrDefault>
+      <w:rPr>
+        <w:rFonts w:asciiTheme="minorHAnsi" w:eastAsiaTheme="minorEastAsia" w:hAnsiTheme="minorHAnsi" w:cstheme="minorBidi"/>
+        <w:sz w:val="22"/>
+        <w:szCs w:val="22"/>
+        <w:lang w:val="nl-NL" w:eastAsia="nl-NL" w:bidi="ar-SA"/>
+      </w:rPr>
+    </w:rPrDefault>
+    <w:pPrDefault>
+      <w:pPr>
+        <w:spacing w:after="200" w:line="276" w:lineRule="auto"/>
+      </w:pPr>
+    </w:pPrDefault>
+  </w:docDefaults>
+  <w:latentStyles w:defLockedState="0" w:defUIPriority="99" w:defSemiHidden="1" w:defUnhideWhenUsed="1" w:defQFormat="0" w:count="267">
+    <w:lsdException w:name="Normal" w:semiHidden="0" w:uiPriority="0" w:unhideWhenUsed="0" w:qFormat="1"/>
+    <w:lsdException w:name="heading 1" w:semiHidden="0" w:uiPriority="9" w:unhideWhenUsed="0" w:qFormat="1"/>
+    <w:lsdException w:name="heading 2" w:uiPriority="9" w:qFormat="1"/>
+    <w:lsdException w:name="heading 3" w:uiPriority="9" w:qFormat="1"/>
+    <w:lsdException w:name="heading 4" w:uiPriority="9" w:qFormat="1"/>
+    <w:lsdException w:name="heading 5" w:uiPriority="9" w:qFormat="1"/>
+    <w:lsdException w:name="heading 6" w:uiPriority="9" w:qFormat="1"/>
+    <w:lsdException w:name="heading 7" w:uiPriority="9" w:qFormat="1"/>
+    <w:lsdException w:name="heading 8" w:uiPriority="9" w:qFormat="1"/>
+    <w:lsdException w:name="heading 9" w:uiPriority="9" w:qFormat="1"/>
+    <w:lsdException w:name="toc 1" w:uiPriority="39"/>
+    <w:lsdException w:name="toc 2" w:uiPriority="39"/>
+    <w:lsdException w:name="toc 3" w:uiPriority="39"/>
+    <w:lsdException w:name="toc 4" w:uiPriority="39"/>
+    <w:lsdException w:name="toc 5" w:uiPriority="39"/>
+    <w:lsdException w:name="toc 6" w:uiPriority="39"/>
+    <w:lsdException w:name="toc 7" w:uiPriority="39"/>
+    <w:lsdException w:name="toc 8" w:uiPriority="39"/>
+    <w:lsdException w:name="toc 9" w:uiPriority="39"/>
+    <w:lsdException w:name="caption" w:uiPriority="35" w:qFormat="1"/>
+    <w:lsdException w:name="Title" w:semiHidden="0" w:uiPriority="10" w:unhideWhenUsed="0" w:qFormat="1"/>
+    <w:lsdException w:name="Default Paragraph Font" w:uiPriority="1"/>
+    <w:lsdException w:name="Subtitle" w:semiHidden="0" w:uiPriority="11" w:unhideWhenUsed="0" w:qFormat="1"/>
+    <w:lsdException w:name="Strong" w:semiHidden="0" w:uiPriority="22" w:unhideWhenUsed="0" w:qFormat="1"/>
+    <w:lsdException w:name="Emphasis" w:semiHidden="0" w:uiPriority="20" w:unhideWhenUsed="0" w:qFormat="1"/>
+    <w:lsdException w:name="Table Grid" w:semiHidden="0" w:uiPriority="59" w:unhideWhenUsed="0"/>
+    <w:lsdException w:name="Placeholder Text" w:unhideWhenUsed="0"/>
+    <w:lsdException w:name="No Spacing" w:semiHidden="0" w:uiPriority="1" w:unhideWhenUsed="0" w:qFormat="1"/>
+    <w:lsdException w:name="Light Shading" w:semiHidden="0" w:uiPriority="60" w:unhideWhenUsed="0"/>
+    <w:lsdException w:name="Light List" w:semiHidden="0" w:uiPriority="61" w:unhideWhenUsed="0"/>
+    <w:lsdException w:name="Light Grid" w:semiHidden="0" w:uiPriority="62" w:unhideWhenUsed="0"/>
+    <w:lsdException w:name="Medium Shading 1" w:semiHidden="0" w:uiPriority="63" w:unhideWhenUsed="0"/>
+    <w:lsdException w:name="Medium Shading 2" w:semiHidden="0" w:uiPriority="64" w:unhideWhenUsed="0"/>
+    <w:lsdException w:name="Medium List 1" w:semiHidden="0" w:uiPriority="65" w:unhideWhenUsed="0"/>
+    <w:lsdException w:name="Medium List 2" w:semiHidden="0" w:uiPriority="66" w:unhideWhenUsed="0"/>
+    <w:lsdException w:name="Medium Grid 1" w:semiHidden="0" w:uiPriority="67" w:unhideWhenUsed="0"/>
+    <w:lsdException w:name="Medium Grid 2" w:semiHidden="0" w:uiPriority="68" w:unhideWhenUsed="0"/>
+    <w:lsdException w:name="Medium Grid 3" w:semiHidden="0" w:uiPriority="69" w:unhideWhenUsed="0"/>
+    <w:lsdException w:name="Dark List" w:semiHidden="0" w:uiPriority="70" w:unhideWhenUsed="0"/>
+    <w:lsdException w:name="Colorful Shading" w:semiHidden="0" w:uiPriority="71" w:unhideWhenUsed="0"/>
+    <w:lsdException w:name="Colorful List" w:semiHidden="0" w:uiPriority="72" w:unhideWhenUsed="0"/>
+    <w:lsdException w:name="Colorful Grid" w:semiHidden="0" w:uiPriority="73" w:unhideWhenUsed="0"/>
+    <w:lsdException w:name="Light Shading Accent 1" w:semiHidden="0" w:uiPriority="60" w:unhideWhenUsed="0"/>
+    <w:lsdException w:name="Light List Accent 1" w:semiHidden="0" w:uiPriority="61" w:unhideWhenUsed="0"/>
+    <w:lsdException w:name="Light Grid Accent 1" w:semiHidden="0" w:uiPriority="62" w:unhideWhenUsed="0"/>
+    <w:lsdException w:name="Medium Shading 1 Accent 1" w:semiHidden="0" w:uiPriority="63" w:unhideWhenUsed="0"/>
+    <w:lsdException w:name="Medium Shading 2 Accent 1" w:semiHidden="0" w:uiPriority="64" w:unhideWhenUsed="0"/>
+    <w:lsdException w:name="Medium List 1 Accent 1" w:semiHidden="0" w:uiPriority="65" w:unhideWhenUsed="0"/>
+    <w:lsdException w:name="Revision" w:unhideWhenUsed="0"/>
+    <w:lsdException w:name="List Paragraph" w:semiHidden="0" w:uiPriority="34" w:unhideWhenUsed="0" w:qFormat="1"/>
+    <w:lsdException w:name="Quote" w:semiHidden="0" w:uiPriority="29" w:unhideWhenUsed="0" w:qFormat="1"/>
+    <w:lsdException w:name="Intense Quote" w:semiHidden="0" w:uiPriority="30" w:unhideWhenUsed="0" w:qFormat="1"/>
+    <w:lsdException w:name="Medium List 2 Accent 1" w:semiHidden="0" w:uiPriority="66" w:unhideWhenUsed="0"/>
+    <w:lsdException w:name="Medium Grid 1 Accent 1" w:semiHidden="0" w:uiPriority="67" w:unhideWhenUsed="0"/>
+    <w:lsdException w:name="Medium Grid 2 Accent 1" w:semiHidden="0" w:uiPriority="68" w:unhideWhenUsed="0"/>
+    <w:lsdException w:name="Medium Grid 3 Accent 1" w:semiHidden="0" w:uiPriority="69" w:unhideWhenUsed="0"/>
+    <w:lsdException w:name="Dark List Accent 1" w:semiHidden="0" w:uiPriority="70" w:unhideWhenUsed="0"/>
+    <w:lsdException w:name="Colorful Shading Accent 1" w:semiHidden="0" w:uiPriority="71" w:unhideWhenUsed="0"/>
+    <w:lsdException w:name="Colorful List Accent 1" w:semiHidden="0" w:uiPriority="72" w:unhideWhenUsed="0"/>
+    <w:lsdException w:name="Colorful Grid Accent 1" w:semiHidden="0" w:uiPriority="73" w:unhideWhenUsed="0"/>
+    <w:lsdException w:name="Light Shading Accent 2" w:semiHidden="0" w:uiPriority="60" w:unhideWhenUsed="0"/>
+    <w:lsdException w:name="Light List Accent 2" w:semiHidden="0" w:uiPriority="61" w:unhideWhenUsed="0"/>
+    <w:lsdException w:name="Light Grid Accent 2" w:semiHidden="0" w:uiPriority="62" w:unhideWhenUsed="0"/>
+    <w:lsdException w:name="Medium Shading 1 Accent 2" w:semiHidden="0" w:uiPriority="63" w:unhideWhenUsed="0"/>
+    <w:lsdException w:name="Medium Shading 2 Accent 2" w:semiHidden="0" w:uiPriority="64" w:unhideWhenUsed="0"/>
+    <w:lsdException w:name="Medium List 1 Accent 2" w:semiHidden="0" w:uiPriority="65" w:unhideWhenUsed="0"/>
+    <w:lsdException w:name="Medium List 2 Accent 2" w:semiHidden="0" w:uiPriority="66" w:unhideWhenUsed="0"/>
+    <w:lsdException w:name="Medium Grid 1 Accent 2" w:semiHidden="0" w:uiPriority="67" w:unhideWhenUsed="0"/>
+    <w:lsdException w:name="Medium Grid 2 Accent 2" w:semiHidden="0" w:uiPriority="68" w:unhideWhenUsed="0"/>
+    <w:lsdException w:name="Medium Grid 3 Accent 2" w:semiHidden="0" w:uiPriority="69" w:unhideWhenUsed="0"/>
+    <w:lsdException w:name="Dark List Accent 2" w:semiHidden="0" w:uiPriority="70" w:unhideWhenUsed="0"/>
+    <w:lsdException w:name="Colorful Shading Accent 2" w:semiHidden="0" w:uiPriority="71" w:unhideWhenUsed="0"/>
+    <w:lsdException w:name="Colorful List Accent 2" w:semiHidden="0" w:uiPriority="72" w:unhideWhenUsed="0"/>
+    <w:lsdException w:name="Colorful Grid Accent 2" w:semiHidden="0" w:uiPriority="73" w:unhideWhenUsed="0"/>
+    <w:lsdException w:name="Light Shading Accent 3" w:semiHidden="0" w:uiPriority="60" w:unhideWhenUsed="0"/>
+    <w:lsdException w:name="Light List Accent 3" w:semiHidden="0" w:uiPriority="61" w:unhideWhenUsed="0"/>
+    <w:lsdException w:name="Light Grid Accent 3" w:semiHidden="0" w:uiPriority="62" w:unhideWhenUsed="0"/>
+    <w:lsdException w:name="Medium Shading 1 Accent 3" w:semiHidden="0" w:uiPriority="63" w:unhideWhenUsed="0"/>
+    <w:lsdException w:name="Medium Shading 2 Accent 3" w:semiHidden="0" w:uiPriority="64" w:unhideWhenUsed="0"/>
+    <w:lsdException w:name="Medium List 1 Accent 3" w:semiHidden="0" w:uiPriority="65" w:unhideWhenUsed="0"/>
+    <w:lsdException w:name="Medium List 2 Accent 3" w:semiHidden="0" w:uiPriority="66" w:unhideWhenUsed="0"/>
+    <w:lsdException w:name="Medium Grid 1 Accent 3" w:semiHidden="0" w:uiPriority="67" w:unhideWhenUsed="0"/>
+    <w:lsdException w:name="Medium Grid 2 Accent 3" w:semiHidden="0" w:uiPriority="68" w:unhideWhenUsed="0"/>
+    <w:lsdException w:name="Medium Grid 3 Accent 3" w:semiHidden="0" w:uiPriority="69" w:unhideWhenUsed="0"/>
+    <w:lsdException w:name="Dark List Accent 3" w:semiHidden="0" w:uiPriority="70" w:unhideWhenUsed="0"/>
+    <w:lsdException w:name="Colorful Shading Accent 3" w:semiHidden="0" w:uiPriority="71" w:unhideWhenUsed="0"/>
+    <w:lsdException w:name="Colorful List Accent 3" w:semiHidden="0" w:uiPriority="72" w:unhideWhenUsed="0"/>
+    <w:lsdException w:name="Colorful Grid Accent 3" w:semiHidden="0" w:uiPriority="73" w:unhideWhenUsed="0"/>
+    <w:lsdException w:name="Light Shading Accent 4" w:semiHidden="0" w:uiPriority="60" w:unhideWhenUsed="0"/>
+    <w:lsdException w:name="Light List Accent 4" w:semiHidden="0" w:uiPriority="61" w:unhideWhenUsed="0"/>
+    <w:lsdException w:name="Light Grid Accent 4" w:semiHidden="0" w:uiPriority="62" w:unhideWhenUsed="0"/>
+    <w:lsdException w:name="Medium Shading 1 Accent 4" w:semiHidden="0" w:uiPriority="63" w:unhideWhenUsed="0"/>
+    <w:lsdException w:name="Medium Shading 2 Accent 4" w:semiHidden="0" w:uiPriority="64" w:unhideWhenUsed="0"/>
+    <w:lsdException w:name="Medium List 1 Accent 4" w:semiHidden="0" w:uiPriority="65" w:unhideWhenUsed="0"/>
+    <w:lsdException w:name="Medium List 2 Accent 4" w:semiHidden="0" w:uiPriority="66" w:unhideWhenUsed="0"/>
+    <w:lsdException w:name="Medium Grid 1 Accent 4" w:semiHidden="0" w:uiPriority="67" w:unhideWhenUsed="0"/>
+    <w:lsdException w:name="Medium Grid 2 Accent 4" w:semiHidden="0" w:uiPriority="68" w:unhideWhenUsed="0"/>
+    <w:lsdException w:name="Medium Grid 3 Accent 4" w:semiHidden="0" w:uiPriority="69" w:unhideWhenUsed="0"/>
+    <w:lsdException w:name="Dark List Accent 4" w:semiHidden="0" w:uiPriority="70" w:unhideWhenUsed="0"/>
+    <w:lsdException w:name="Colorful Shading Accent 4" w:semiHidden="0" w:uiPriority="71" w:unhideWhenUsed="0"/>
+    <w:lsdException w:name="Colorful List Accent 4" w:semiHidden="0" w:uiPriority="72" w:unhideWhenUsed="0"/>
+    <w:lsdException w:name="Colorful Grid Accent 4" w:semiHidden="0" w:uiPriority="73" w:unhideWhenUsed="0"/>
+    <w:lsdException w:name="Light Shading Accent 5" w:semiHidden="0" w:uiPriority="60" w:unhideWhenUsed="0"/>
+    <w:lsdException w:name="Light List Accent 5" w:semiHidden="0" w:uiPriority="61" w:unhideWhenUsed="0"/>
+    <w:lsdException w:name="Light Grid Accent 5" w:semiHidden="0" w:uiPriority="62" w:unhideWhenUsed="0"/>
+    <w:lsdException w:name="Medium Shading 1 Accent 5" w:semiHidden="0" w:uiPriority="63" w:unhideWhenUsed="0"/>
+    <w:lsdException w:name="Medium Shading 2 Accent 5" w:semiHidden="0" w:uiPriority="64" w:unhideWhenUsed="0"/>
+    <w:lsdException w:name="Medium List 1 Accent 5" w:semiHidden="0" w:uiPriority="65" w:unhideWhenUsed="0"/>
+    <w:lsdException w:name="Medium List 2 Accent 5" w:semiHidden="0" w:uiPriority="66" w:unhideWhenUsed="0"/>
+    <w:lsdException w:name="Medium Grid 1 Accent 5" w:semiHidden="0" w:uiPriority="67" w:unhideWhenUsed="0"/>
+    <w:lsdException w:name="Medium Grid 2 Accent 5" w:semiHidden="0" w:uiPriority="68" w:unhideWhenUsed="0"/>
+    <w:lsdException w:name="Medium Grid 3 Accent 5" w:semiHidden="0" w:uiPriority="69" w:unhideWhenUsed="0"/>
+    <w:lsdException w:name="Dark List Accent 5" w:semiHidden="0" w:uiPriority="70" w:unhideWhenUsed="0"/>
+    <w:lsdException w:name="Colorful Shading Accent 5" w:semiHidden="0" w:uiPriority="71" w:unhideWhenUsed="0"/>
+    <w:lsdException w:name="Colorful List Accent 5" w:semiHidden="0" w:uiPriority="72" w:unhideWhenUsed="0"/>
+    <w:lsdException w:name="Colorful Grid Accent 5" w:semiHidden="0" w:uiPriority="73" w:unhideWhenUsed="0"/>
+    <w:lsdException w:name="Light Shading Accent 6" w:semiHidden="0" w:uiPriority="60" w:unhideWhenUsed="0"/>
+    <w:lsdException w:name="Light List Accent 6" w:semiHidden="0" w:uiPriority="61" w:unhideWhenUsed="0"/>
+    <w:lsdException w:name="Light Grid Accent 6" w:semiHidden="0" w:uiPriority="62" w:unhideWhenUsed="0"/>
+    <w:lsdException w:name="Medium Shading 1 Accent 6" w:semiHidden="0" w:uiPriority="63" w:unhideWhenUsed="0"/>
+    <w:lsdException w:name="Medium Shading 2 Accent 6" w:semiHidden="0" w:uiPriority="64" w:unhideWhenUsed="0"/>
+    <w:lsdException w:name="Medium List 1 Accent 6" w:semiHidden="0" w:uiPriority="65" w:unhideWhenUsed="0"/>
+    <w:lsdException w:name="Medium List 2 Accent 6" w:semiHidden="0" w:uiPriority="66" w:unhideWhenUsed="0"/>
+    <w:lsdException w:name="Medium Grid 1 Accent 6" w:semiHidden="0" w:uiPriority="67" w:unhideWhenUsed="0"/>
+    <w:lsdException w:name="Medium Grid 2 Accent 6" w:semiHidden="0" w:uiPriority="68" w:unhideWhenUsed="0"/>
+    <w:lsdException w:name="Medium Grid 3 Accent 6" w:semiHidden="0" w:uiPriority="69" w:unhideWhenUsed="0"/>
+    <w:lsdException w:name="Dark List Accent 6" w:semiHidden="0" w:uiPriority="70" w:unhideWhenUsed="0"/>
+    <w:lsdException w:name="Colorful Shading Accent 6" w:semiHidden="0" w:uiPriority="71" w:unhideWhenUsed="0"/>
+    <w:lsdException w:name="Colorful List Accent 6" w:semiHidden="0" w:uiPriority="72" w:unhideWhenUsed="0"/>
+    <w:lsdException w:name="Colorful Grid Accent 6" w:semiHidden="0" w:uiPriority="73" w:unhideWhenUsed="0"/>
+    <w:lsdException w:name="Subtle Emphasis" w:semiHidden="0" w:uiPriority="19" w:unhideWhenUsed="0" w:qFormat="1"/>
+    <w:lsdException w:name="Intense Emphasis" w:semiHidden="0" w:uiPriority="21" w:unhideWhenUsed="0" w:qFormat="1"/>
+    <w:lsdException w:name="Subtle Reference" w:semiHidden="0" w:uiPriority="31" w:unhideWhenUsed="0" w:qFormat="1"/>
+    <w:lsdException w:name="Intense Reference" w:semiHidden="0" w:uiPriority="32" w:unhideWhenUsed="0" w:qFormat="1"/>
+    <w:lsdException w:name="Book Title" w:semiHidden="0" w:uiPriority="33" w:unhideWhenUsed="0" w:qFormat="1"/>
+    <w:lsdException w:name="Bibliography" w:uiPriority="37"/>
+    <w:lsdException w:name="TOC Heading" w:uiPriority="39" w:qFormat="1"/>
+  </w:latentStyles>
+  <w:style w:type="paragraph" w:default="1" w:styleId="Normal">
+    <w:name w:val="Normal"/>
+    <w:qFormat/>
+  </w:style>
+  <w:style w:type="character" w:default="1" w:styleId="DefaultParagraphFont">
+    <w:name w:val="Default Paragraph Font"/>
+    <w:uiPriority w:val="1"/>
+    <w:semiHidden/>
+    <w:unhideWhenUsed/>
+  </w:style>
+  <w:style w:type="table" w:default="1" w:styleId="TableNormal">
+    <w:name w:val="Normal Table"/>
+    <w:uiPriority w:val="99"/>
+    <w:semiHidden/>
+    <w:unhideWhenUsed/>
+    <w:tblPr>
+      <w:tblInd w:w="0" w:type="dxa"/>
+      <w:tblCellMar>
+        <w:top w:w="0" w:type="dxa"/>
+        <w:left w:w="108" w:type="dxa"/>
+        <w:bottom w:w="0" w:type="dxa"/>
+        <w:right w:w="108" w:type="dxa"/>
+      </w:tblCellMar>
+    </w:tblPr>
+  </w:style>
+  <w:style w:type="numbering" w:default="1" w:styleId="NoList">
+    <w:name w:val="No List"/>
+    <w:uiPriority w:val="99"/>
+    <w:semiHidden/>
+    <w:unhideWhenUsed/>
+  </w:style>
+</w:styles>
+</file>
+
 <file path=word/theme/theme1.xml><?xml version="1.0" encoding="utf-8"?>
 <a:theme xmlns:a="http://schemas.openxmlformats.org/drawingml/2006/main" name="Office-thema">
   <a:themeElements>
-    <a:clrScheme name="Hemel en Aarde">
+    <a:clrScheme name="Custom 1">
       <a:dk1>
         <a:sysClr val="windowText" lastClr="000000"/>
       </a:dk1>
@@ -7458,7 +7031,7 @@
         <a:srgbClr val="A5B592"/>
       </a:accent1>
       <a:accent2>
-        <a:srgbClr val="380BDB"/>
+        <a:srgbClr val="06CBE0"/>
       </a:accent2>
       <a:accent3>
         <a:srgbClr val="CC0000"/>

--- a/Heaven and Earth Rules.docx
+++ b/Heaven and Earth Rules.docx
@@ -156,20 +156,43 @@
       <w:pPr>
         <w:pStyle w:val="IntenseQuote"/>
         <w:jc w:val="center"/>
-      </w:pPr>
-      <w:r>
+        <w:rPr>
+          <w:lang w:val="nl-NL"/>
+        </w:rPr>
+      </w:pPr>
+      <w:r>
+        <w:rPr>
+          <w:lang w:val="nl-NL"/>
+        </w:rPr>
         <w:t>v</w:t>
       </w:r>
       <w:r>
-        <w:t>13</w:t>
-      </w:r>
+        <w:rPr>
+          <w:lang w:val="nl-NL"/>
+        </w:rPr>
+        <w:t>1</w:t>
+      </w:r>
+      <w:r>
+        <w:rPr>
+          <w:lang w:val="nl-NL"/>
+        </w:rPr>
+        <w:t>4</w:t>
+      </w:r>
+      <w:bookmarkStart w:id="0" w:name="_GoBack"/>
+      <w:bookmarkEnd w:id="0"/>
     </w:p>
     <w:p>
       <w:pPr>
         <w:pStyle w:val="IntenseQuote"/>
         <w:jc w:val="center"/>
-      </w:pPr>
-      <w:r>
+        <w:rPr>
+          <w:lang w:val="nl-NL"/>
+        </w:rPr>
+      </w:pPr>
+      <w:r>
+        <w:rPr>
+          <w:lang w:val="nl-NL"/>
+        </w:rPr>
         <w:t>Sander in ‘t veld</w:t>
       </w:r>
     </w:p>
@@ -177,11 +200,20 @@
       <w:pPr>
         <w:pStyle w:val="IntenseQuote"/>
         <w:jc w:val="center"/>
-      </w:pPr>
-      <w:r>
+        <w:rPr>
+          <w:lang w:val="nl-NL"/>
+        </w:rPr>
+      </w:pPr>
+      <w:r>
+        <w:rPr>
+          <w:lang w:val="nl-NL"/>
+        </w:rPr>
         <w:t>hecticware, 2011</w:t>
       </w:r>
       <w:r>
+        <w:rPr>
+          <w:lang w:val="nl-NL"/>
+        </w:rPr>
         <w:t xml:space="preserve"> - 2013</w:t>
       </w:r>
     </w:p>
@@ -329,7 +361,22 @@
       </w:pPr>
       <w:r>
         <w:lastRenderedPageBreak/>
-        <w:t>By capturing the opposing Emperor.</w:t>
+        <w:t xml:space="preserve">By placing his </w:t>
+      </w:r>
+      <w:r>
+        <w:t xml:space="preserve">Emperor in the opponent’s City, and showing it </w:t>
+      </w:r>
+      <w:r>
+        <w:t>in a</w:t>
+      </w:r>
+      <w:r>
+        <w:t xml:space="preserve"> </w:t>
+      </w:r>
+      <w:r>
+        <w:t>later</w:t>
+      </w:r>
+      <w:r>
+        <w:t xml:space="preserve"> turn.</w:t>
       </w:r>
     </w:p>
     <w:p>
@@ -341,34 +388,297 @@
         </w:numPr>
       </w:pPr>
       <w:r>
-        <w:t xml:space="preserve">By capturing all other pieces </w:t>
-      </w:r>
-      <w:r>
-        <w:t>owned</w:t>
+        <w:t>By capturing all</w:t>
+      </w:r>
+      <w:r>
+        <w:t xml:space="preserve"> but one of the</w:t>
+      </w:r>
+      <w:r>
+        <w:t xml:space="preserve"> pieces owned by his </w:t>
+      </w:r>
+      <w:r>
+        <w:t>opponent.</w:t>
+      </w:r>
+    </w:p>
+    <w:p>
+      <w:pPr>
+        <w:pStyle w:val="Heading1"/>
+      </w:pPr>
+      <w:r>
+        <w:t>pieces</w:t>
+      </w:r>
+    </w:p>
+    <w:p>
+      <w:r>
+        <w:t xml:space="preserve">Each player starts with </w:t>
+      </w:r>
+      <w:r>
+        <w:t>seven</w:t>
       </w:r>
       <w:r>
         <w:t xml:space="preserve"> </w:t>
       </w:r>
       <w:r>
-        <w:t xml:space="preserve">by his </w:t>
-      </w:r>
-      <w:r>
-        <w:t>opponent.</w:t>
-      </w:r>
-    </w:p>
-    <w:p>
-      <w:pPr>
-        <w:pStyle w:val="ListParagraph"/>
-        <w:numPr>
-          <w:ilvl w:val="0"/>
-          <w:numId w:val="15"/>
-        </w:numPr>
-      </w:pPr>
-      <w:r>
-        <w:t xml:space="preserve">By placing his </w:t>
-      </w:r>
-      <w:r>
-        <w:t>Emperor in the opponent’s City, and showing it the next turn.</w:t>
+        <w:t xml:space="preserve">pieces. Each piece has a Body and a Character. The body disk is laid on top of the character disk, making the character stone illegible. </w:t>
+      </w:r>
+    </w:p>
+    <w:p>
+      <w:r>
+        <w:t>At the start of the game, the player distribute</w:t>
+      </w:r>
+      <w:r>
+        <w:t>s</w:t>
+      </w:r>
+      <w:r>
+        <w:t xml:space="preserve"> the characters</w:t>
+      </w:r>
+      <w:r>
+        <w:t xml:space="preserve"> among the bodies as he pleases, and he places his p</w:t>
+      </w:r>
+      <w:r>
+        <w:t xml:space="preserve">ieces on the </w:t>
+      </w:r>
+      <w:r>
+        <w:t>seven</w:t>
+      </w:r>
+      <w:r>
+        <w:t xml:space="preserve"> </w:t>
+      </w:r>
+      <w:r>
+        <w:t>red tiles</w:t>
+      </w:r>
+      <w:r>
+        <w:t xml:space="preserve"> on his side of the board.</w:t>
+      </w:r>
+      <w:r>
+        <w:t xml:space="preserve"> Which pieces he places inside the</w:t>
+      </w:r>
+      <w:r>
+        <w:t xml:space="preserve"> City, and which as Gatekeeper,</w:t>
+      </w:r>
+      <w:r>
+        <w:t xml:space="preserve"> is entirely up to him.</w:t>
+      </w:r>
+    </w:p>
+    <w:p>
+      <w:r>
+        <w:t xml:space="preserve">A piece </w:t>
+      </w:r>
+      <w:r>
+        <w:t>of a higher</w:t>
+      </w:r>
+      <w:r>
+        <w:t xml:space="preserve"> </w:t>
+      </w:r>
+      <w:r>
+        <w:t>rank</w:t>
+      </w:r>
+      <w:r>
+        <w:t xml:space="preserve"> than another piece, is </w:t>
+      </w:r>
+      <w:r>
+        <w:t>considered</w:t>
+      </w:r>
+      <w:r>
+        <w:t xml:space="preserve"> ‘stronger’; in which case the other piece is of course ‘weaker’. Pieces with the same </w:t>
+      </w:r>
+      <w:r>
+        <w:t>rank</w:t>
+      </w:r>
+      <w:r>
+        <w:t xml:space="preserve"> are ‘equally strong’.</w:t>
+      </w:r>
+    </w:p>
+    <w:p>
+      <w:pPr>
+        <w:pStyle w:val="Regel"/>
+      </w:pPr>
+      <w:r>
+        <w:t>The Nightingale is stronger than the Dragon</w:t>
+      </w:r>
+      <w:r>
+        <w:t>.</w:t>
+      </w:r>
+    </w:p>
+    <w:p>
+      <w:pPr>
+        <w:pStyle w:val="Heading2"/>
+      </w:pPr>
+      <w:r>
+        <w:lastRenderedPageBreak/>
+        <w:t>moving pieces</w:t>
+      </w:r>
+    </w:p>
+    <w:p>
+      <w:r>
+        <w:t xml:space="preserve">Each turn, a player can </w:t>
+      </w:r>
+      <w:r>
+        <w:t xml:space="preserve">(and must) </w:t>
+      </w:r>
+      <w:r>
+        <w:t xml:space="preserve">move a piece no more than its maximal amount of spaces and only in a straight line. </w:t>
+      </w:r>
+    </w:p>
+    <w:p>
+      <w:r>
+        <w:t>A piece c</w:t>
+      </w:r>
+      <w:r>
+        <w:t>annot land on a friendly piece or on an opposing piece it cannot capture.</w:t>
+      </w:r>
+    </w:p>
+    <w:p>
+      <w:r>
+        <w:t>A piece cannot move over an opposing piece, but</w:t>
+      </w:r>
+      <w:r>
+        <w:t xml:space="preserve"> it</w:t>
+      </w:r>
+      <w:r>
+        <w:t xml:space="preserve"> can move over friendly pieces.</w:t>
+      </w:r>
+    </w:p>
+    <w:p>
+      <w:pPr>
+        <w:pStyle w:val="Regel"/>
+      </w:pPr>
+      <w:r>
+        <w:t>The Monkey can also move in an arc.</w:t>
+      </w:r>
+    </w:p>
+    <w:p>
+      <w:pPr>
+        <w:pStyle w:val="Regel"/>
+      </w:pPr>
+      <w:r>
+        <w:t>The</w:t>
+      </w:r>
+      <w:r>
+        <w:t xml:space="preserve"> </w:t>
+      </w:r>
+      <w:r>
+        <w:t>Nightingale can fly over opposing piece</w:t>
+      </w:r>
+      <w:r>
+        <w:t>s</w:t>
+      </w:r>
+      <w:r>
+        <w:t>.</w:t>
+      </w:r>
+    </w:p>
+    <w:p>
+      <w:pPr>
+        <w:pStyle w:val="Regel"/>
+      </w:pPr>
+      <w:r>
+        <w:t>The Elephant may, when attacking a piece, move up to four spaces instead of up to two.</w:t>
+      </w:r>
+    </w:p>
+    <w:p>
+      <w:pPr>
+        <w:pStyle w:val="Heading2"/>
+      </w:pPr>
+      <w:r>
+        <w:t>capturing pieces</w:t>
+      </w:r>
+    </w:p>
+    <w:p>
+      <w:r>
+        <w:t>A piece can only capture another piece if it is a</w:t>
+      </w:r>
+      <w:r>
+        <w:t>t</w:t>
+      </w:r>
+      <w:r>
+        <w:t xml:space="preserve"> least as strong as the other piece. </w:t>
+      </w:r>
+    </w:p>
+    <w:p>
+      <w:pPr>
+        <w:pStyle w:val="Regel"/>
+      </w:pPr>
+      <w:r>
+        <w:t xml:space="preserve">The General can capture any </w:t>
+      </w:r>
+      <w:r>
+        <w:t xml:space="preserve">opposing </w:t>
+      </w:r>
+      <w:r>
+        <w:t>piece.</w:t>
+      </w:r>
+    </w:p>
+    <w:p>
+      <w:pPr>
+        <w:pStyle w:val="Regel"/>
+      </w:pPr>
+      <w:r>
+        <w:t>The Hunter can capture any opposing Elephant or Panda.</w:t>
+      </w:r>
+    </w:p>
+    <w:p>
+      <w:r>
+        <w:lastRenderedPageBreak/>
+        <w:t xml:space="preserve">The piece that is </w:t>
+      </w:r>
+      <w:r>
+        <w:t>captured</w:t>
+      </w:r>
+      <w:r>
+        <w:t>, is removed from the board</w:t>
+      </w:r>
+      <w:r>
+        <w:t>, but</w:t>
+      </w:r>
+      <w:r>
+        <w:t xml:space="preserve"> does not have to show its character.</w:t>
+      </w:r>
+    </w:p>
+    <w:p>
+      <w:pPr>
+        <w:pStyle w:val="Heading2"/>
+      </w:pPr>
+      <w:r>
+        <w:t>garden</w:t>
+      </w:r>
+    </w:p>
+    <w:p>
+      <w:r>
+        <w:t>The seven darker tiles in the center of the board mark the Garden.</w:t>
+      </w:r>
+    </w:p>
+    <w:p>
+      <w:r>
+        <w:t xml:space="preserve">The </w:t>
+      </w:r>
+      <w:r>
+        <w:t xml:space="preserve">Panda, the </w:t>
+      </w:r>
+      <w:r>
+        <w:t>Nightingale and the Lotus can always move into the Garden.</w:t>
+      </w:r>
+    </w:p>
+    <w:p>
+      <w:r>
+        <w:t xml:space="preserve">The Dragon, </w:t>
+      </w:r>
+      <w:r>
+        <w:t xml:space="preserve">the Elephant, </w:t>
+      </w:r>
+      <w:r>
+        <w:t xml:space="preserve">the Tiger </w:t>
+      </w:r>
+      <w:r>
+        <w:t>and the Monkey cannot move into the Garden, unless they are the Empress. They can, however,</w:t>
+      </w:r>
+      <w:r>
+        <w:t xml:space="preserve"> always move through the Garden </w:t>
+      </w:r>
+      <w:r>
+        <w:t>to</w:t>
+      </w:r>
+      <w:r>
+        <w:t xml:space="preserve"> land on the other side.</w:t>
       </w:r>
     </w:p>
     <w:p>
@@ -376,651 +686,356 @@
         <w:pStyle w:val="Heading1"/>
       </w:pPr>
       <w:r>
-        <w:t>pieces</w:t>
-      </w:r>
-    </w:p>
-    <w:p>
-      <w:r>
-        <w:t xml:space="preserve">Each player starts with </w:t>
-      </w:r>
-      <w:r>
-        <w:t>seven</w:t>
+        <w:t>bodies</w:t>
+      </w:r>
+    </w:p>
+    <w:p>
+      <w:pPr>
+        <w:pStyle w:val="Heading3"/>
+      </w:pPr>
+      <w:r>
+        <w:t>dragon</w:t>
+      </w:r>
+    </w:p>
+    <w:p>
+      <w:r>
+        <w:t>Rank</w:t>
       </w:r>
       <w:r>
         <w:t xml:space="preserve"> </w:t>
       </w:r>
       <w:r>
-        <w:t xml:space="preserve">pieces. Each piece has a Body and a Character. The body disk is laid on top of the character disk, making the character stone illegible. </w:t>
-      </w:r>
-    </w:p>
-    <w:p>
-      <w:r>
-        <w:t>At the start of the game, the player distribute</w:t>
+        <w:t>5</w:t>
+      </w:r>
+      <w:r>
+        <w:t xml:space="preserve">. </w:t>
+      </w:r>
+      <w:r>
+        <w:t xml:space="preserve">Is weaker than the Nightingale. </w:t>
+      </w:r>
+      <w:r>
+        <w:t>Can move up to</w:t>
+      </w:r>
+      <w:r>
+        <w:t xml:space="preserve"> 3 </w:t>
+      </w:r>
+      <w:r>
+        <w:t>spaces</w:t>
+      </w:r>
+      <w:r>
+        <w:t>.</w:t>
+      </w:r>
+    </w:p>
+    <w:p>
+      <w:pPr>
+        <w:pStyle w:val="Heading3"/>
+      </w:pPr>
+      <w:r>
+        <w:lastRenderedPageBreak/>
+        <w:t>elephant</w:t>
+      </w:r>
+    </w:p>
+    <w:p>
+      <w:r>
+        <w:t xml:space="preserve">Rank </w:t>
+      </w:r>
+      <w:r>
+        <w:t>4. Can move up to 2 space, but upto 4 when capturing another piece.</w:t>
+      </w:r>
+    </w:p>
+    <w:p>
+      <w:pPr>
+        <w:pStyle w:val="Heading3"/>
+      </w:pPr>
+      <w:r>
+        <w:t>panda</w:t>
+      </w:r>
+    </w:p>
+    <w:p>
+      <w:r>
+        <w:t xml:space="preserve">Rank </w:t>
+      </w:r>
+      <w:r>
+        <w:t>4. Can only move 1 space.</w:t>
+      </w:r>
+      <w:r>
+        <w:t xml:space="preserve"> Can move into the Garden.</w:t>
+      </w:r>
+    </w:p>
+    <w:p>
+      <w:pPr>
+        <w:pStyle w:val="Heading3"/>
+      </w:pPr>
+      <w:r>
+        <w:t>tiger</w:t>
+      </w:r>
+    </w:p>
+    <w:p>
+      <w:r>
+        <w:t xml:space="preserve">Rank </w:t>
+      </w:r>
+      <w:r>
+        <w:t>3</w:t>
+      </w:r>
+      <w:r>
+        <w:t>.</w:t>
+      </w:r>
+      <w:r>
+        <w:t xml:space="preserve"> </w:t>
+      </w:r>
+      <w:r>
+        <w:t>Can move up to</w:t>
+      </w:r>
+      <w:r>
+        <w:t xml:space="preserve"> </w:t>
+      </w:r>
+      <w:r>
+        <w:t xml:space="preserve">4 </w:t>
+      </w:r>
+      <w:r>
+        <w:t>spaces</w:t>
+      </w:r>
+      <w:r>
+        <w:t>.</w:t>
+      </w:r>
+    </w:p>
+    <w:p>
+      <w:pPr>
+        <w:pStyle w:val="Heading3"/>
+      </w:pPr>
+      <w:r>
+        <w:t>monkey</w:t>
+      </w:r>
+    </w:p>
+    <w:p>
+      <w:r>
+        <w:t xml:space="preserve">Rank </w:t>
+      </w:r>
+      <w:r>
+        <w:t>3</w:t>
+      </w:r>
+      <w:r>
+        <w:t xml:space="preserve">. </w:t>
+      </w:r>
+      <w:r>
+        <w:t>Can move up to</w:t>
+      </w:r>
+      <w:r>
+        <w:t xml:space="preserve"> 2</w:t>
+      </w:r>
+      <w:r>
+        <w:t xml:space="preserve"> </w:t>
+      </w:r>
+      <w:r>
+        <w:t>spaces.</w:t>
+      </w:r>
+      <w:r>
+        <w:t xml:space="preserve"> Can also move in an arc.</w:t>
+      </w:r>
+    </w:p>
+    <w:p>
+      <w:pPr>
+        <w:pStyle w:val="Heading3"/>
+      </w:pPr>
+      <w:r>
+        <w:t>nightingale</w:t>
+      </w:r>
+    </w:p>
+    <w:p>
+      <w:r>
+        <w:t xml:space="preserve">Rank </w:t>
+      </w:r>
+      <w:r>
+        <w:t>2</w:t>
+      </w:r>
+      <w:r>
+        <w:t xml:space="preserve">. </w:t>
+      </w:r>
+      <w:r>
+        <w:t xml:space="preserve">Is </w:t>
+      </w:r>
+      <w:r>
+        <w:t>stronger than the Dragon</w:t>
+      </w:r>
+      <w:r>
+        <w:t xml:space="preserve">. </w:t>
+      </w:r>
+      <w:r>
+        <w:t>Can move up to</w:t>
+      </w:r>
+      <w:r>
+        <w:t xml:space="preserve"> </w:t>
+      </w:r>
+      <w:r>
+        <w:t xml:space="preserve">4 </w:t>
+      </w:r>
+      <w:r>
+        <w:t>spaces</w:t>
+      </w:r>
+      <w:r>
+        <w:t>.</w:t>
+      </w:r>
+      <w:r>
+        <w:t xml:space="preserve"> Can move into the Garden.</w:t>
+      </w:r>
+      <w:r>
+        <w:t xml:space="preserve"> </w:t>
+      </w:r>
+      <w:r>
+        <w:t>Can move</w:t>
+      </w:r>
+      <w:r>
+        <w:t xml:space="preserve"> over </w:t>
+      </w:r>
+      <w:r>
+        <w:t>opposing pieces</w:t>
+      </w:r>
+      <w:r>
+        <w:t>.</w:t>
+      </w:r>
+    </w:p>
+    <w:p>
+      <w:pPr>
+        <w:pStyle w:val="Heading3"/>
+      </w:pPr>
+      <w:r>
+        <w:lastRenderedPageBreak/>
+        <w:t>Lotus</w:t>
+      </w:r>
+    </w:p>
+    <w:p>
+      <w:r>
+        <w:t xml:space="preserve">Rank </w:t>
+      </w:r>
+      <w:r>
+        <w:t>1</w:t>
+      </w:r>
+      <w:r>
+        <w:t xml:space="preserve">. </w:t>
+      </w:r>
+      <w:r>
+        <w:t>Can move up to</w:t>
+      </w:r>
+      <w:r>
+        <w:t xml:space="preserve"> </w:t>
+      </w:r>
+      <w:r>
+        <w:t xml:space="preserve">3 </w:t>
+      </w:r>
+      <w:r>
+        <w:t>spaces</w:t>
+      </w:r>
+      <w:r>
+        <w:t>.</w:t>
+      </w:r>
+      <w:r>
+        <w:t xml:space="preserve"> Can move into the Garden.</w:t>
+      </w:r>
+    </w:p>
+    <w:p>
+      <w:pPr>
+        <w:pStyle w:val="Heading1"/>
+      </w:pPr>
+      <w:r>
+        <w:t>characters</w:t>
+      </w:r>
+    </w:p>
+    <w:p>
+      <w:pPr>
+        <w:pStyle w:val="Heading3"/>
+      </w:pPr>
+      <w:r>
+        <w:t>emperor</w:t>
+      </w:r>
+    </w:p>
+    <w:p>
+      <w:r>
+        <w:t>If the Emperor is in the opponent’s City at the start of</w:t>
+      </w:r>
+      <w:r>
+        <w:t xml:space="preserve"> a turn, he can show himself, which</w:t>
+      </w:r>
+      <w:r>
+        <w:t xml:space="preserve"> win</w:t>
       </w:r>
       <w:r>
         <w:t>s</w:t>
       </w:r>
       <w:r>
-        <w:t xml:space="preserve"> the characters</w:t>
-      </w:r>
-      <w:r>
-        <w:t xml:space="preserve"> among the bodies as he pleases, and he places his p</w:t>
-      </w:r>
-      <w:r>
-        <w:t xml:space="preserve">ieces on the </w:t>
-      </w:r>
-      <w:r>
-        <w:t>seven</w:t>
+        <w:t xml:space="preserve"> the game.</w:t>
+      </w:r>
+    </w:p>
+    <w:p>
+      <w:pPr>
+        <w:pStyle w:val="Heading3"/>
+      </w:pPr>
+      <w:r>
+        <w:t>general</w:t>
+      </w:r>
+    </w:p>
+    <w:p>
+      <w:r>
+        <w:t>Can</w:t>
+      </w:r>
+      <w:r>
+        <w:t>, after showing himself,</w:t>
       </w:r>
       <w:r>
         <w:t xml:space="preserve"> </w:t>
       </w:r>
       <w:r>
-        <w:t>red tiles</w:t>
-      </w:r>
-      <w:r>
-        <w:t xml:space="preserve"> on his side of the board.</w:t>
-      </w:r>
-      <w:r>
-        <w:t xml:space="preserve"> Which pieces he places inside the</w:t>
-      </w:r>
-      <w:r>
-        <w:t xml:space="preserve"> City, and which as Gatekeeper,</w:t>
-      </w:r>
-      <w:r>
-        <w:t xml:space="preserve"> is entirely up to him.</w:t>
-      </w:r>
-    </w:p>
-    <w:p>
-      <w:r>
-        <w:t xml:space="preserve">A piece </w:t>
-      </w:r>
-      <w:r>
-        <w:t>of a higher</w:t>
-      </w:r>
-      <w:r>
-        <w:t xml:space="preserve"> </w:t>
+        <w:t>capture any piece</w:t>
+      </w:r>
+      <w:r>
+        <w:t xml:space="preserve">, regardless of its </w:t>
       </w:r>
       <w:r>
         <w:t>rank</w:t>
       </w:r>
       <w:r>
-        <w:t xml:space="preserve"> than another piece, is </w:t>
-      </w:r>
-      <w:r>
-        <w:t>considered</w:t>
-      </w:r>
-      <w:r>
-        <w:t xml:space="preserve"> ‘stronger’; in which case the other piece is of course ‘weaker’. Pieces with the same </w:t>
-      </w:r>
-      <w:r>
-        <w:t>rank</w:t>
-      </w:r>
-      <w:r>
-        <w:t xml:space="preserve"> are ‘equally strong’.</w:t>
-      </w:r>
-    </w:p>
-    <w:p>
-      <w:pPr>
-        <w:pStyle w:val="Regel"/>
+        <w:t>.</w:t>
+      </w:r>
+    </w:p>
+    <w:p>
+      <w:pPr>
+        <w:pStyle w:val="Heading3"/>
+      </w:pPr>
+      <w:r>
+        <w:t>empress</w:t>
+      </w:r>
+    </w:p>
+    <w:p>
+      <w:r>
+        <w:t>Can</w:t>
+      </w:r>
+      <w:r>
+        <w:t>, after showing herself, move into t</w:t>
+      </w:r>
+      <w:r>
+        <w:t>he Garden</w:t>
+      </w:r>
+      <w:r>
+        <w:t>, even if she is a Dragon,</w:t>
+      </w:r>
+      <w:r>
+        <w:t xml:space="preserve"> Elephant, </w:t>
+      </w:r>
+      <w:r>
+        <w:t xml:space="preserve">Tiger </w:t>
+      </w:r>
+      <w:r>
+        <w:t>or Monkey</w:t>
+      </w:r>
+      <w:r>
+        <w:t>.</w:t>
+      </w:r>
+    </w:p>
+    <w:p>
+      <w:pPr>
+        <w:pStyle w:val="Heading3"/>
       </w:pPr>
       <w:r>
         <w:lastRenderedPageBreak/>
-        <w:t>The Nightingale is stronger than the Dragon</w:t>
-      </w:r>
-      <w:r>
-        <w:t>.</w:t>
-      </w:r>
-    </w:p>
-    <w:p>
-      <w:pPr>
-        <w:pStyle w:val="Heading2"/>
-      </w:pPr>
-      <w:r>
-        <w:t>moving pieces</w:t>
-      </w:r>
-    </w:p>
-    <w:p>
-      <w:r>
-        <w:t xml:space="preserve">Each turn, a player can </w:t>
-      </w:r>
-      <w:r>
-        <w:t xml:space="preserve">(and must) </w:t>
-      </w:r>
-      <w:r>
-        <w:t xml:space="preserve">move a piece no more than its maximal amount of spaces and only in a straight line. </w:t>
-      </w:r>
-    </w:p>
-    <w:p>
-      <w:r>
-        <w:t>A piece c</w:t>
-      </w:r>
-      <w:r>
-        <w:t>annot land on a friendly piece or on an opposing piece it cannot capture.</w:t>
-      </w:r>
-    </w:p>
-    <w:p>
-      <w:r>
-        <w:t>A piece cannot move over an opposing piece, but</w:t>
-      </w:r>
-      <w:r>
-        <w:t xml:space="preserve"> it</w:t>
-      </w:r>
-      <w:r>
-        <w:t xml:space="preserve"> can move over friendly pieces.</w:t>
-      </w:r>
-    </w:p>
-    <w:p>
-      <w:pPr>
-        <w:pStyle w:val="Regel"/>
-      </w:pPr>
-      <w:r>
-        <w:t>The Monkey can also move in an arc.</w:t>
-      </w:r>
-    </w:p>
-    <w:p>
-      <w:pPr>
-        <w:pStyle w:val="Regel"/>
-      </w:pPr>
-      <w:r>
-        <w:t>The</w:t>
-      </w:r>
-      <w:r>
-        <w:t xml:space="preserve"> </w:t>
-      </w:r>
-      <w:r>
-        <w:t>Nightingale can fly over opposing piece</w:t>
-      </w:r>
-      <w:r>
-        <w:t>s</w:t>
-      </w:r>
-      <w:r>
-        <w:t>.</w:t>
-      </w:r>
-    </w:p>
-    <w:p>
-      <w:pPr>
-        <w:pStyle w:val="Regel"/>
-      </w:pPr>
-      <w:r>
-        <w:t>The Elephant may, when attacking a piece, move up to four spaces instead of up to two.</w:t>
-      </w:r>
-    </w:p>
-    <w:p>
-      <w:pPr>
-        <w:pStyle w:val="Heading2"/>
-      </w:pPr>
-      <w:r>
-        <w:t>capturing pieces</w:t>
-      </w:r>
-    </w:p>
-    <w:p>
-      <w:r>
-        <w:t>A piece can only capture another piece if it is a</w:t>
-      </w:r>
-      <w:r>
-        <w:t>t</w:t>
-      </w:r>
-      <w:r>
-        <w:t xml:space="preserve"> least as strong as the other piece. </w:t>
-      </w:r>
-    </w:p>
-    <w:p>
-      <w:pPr>
-        <w:pStyle w:val="Regel"/>
-      </w:pPr>
-      <w:r>
-        <w:lastRenderedPageBreak/>
-        <w:t xml:space="preserve">The General can capture any </w:t>
-      </w:r>
-      <w:r>
-        <w:t xml:space="preserve">opposing </w:t>
-      </w:r>
-      <w:r>
-        <w:t>piece.</w:t>
-      </w:r>
-    </w:p>
-    <w:p>
-      <w:pPr>
-        <w:pStyle w:val="Regel"/>
-      </w:pPr>
-      <w:r>
-        <w:t>The Hunter can capture any opposing Elephant or Panda.</w:t>
-      </w:r>
-    </w:p>
-    <w:p>
-      <w:r>
-        <w:t xml:space="preserve">The piece that is </w:t>
-      </w:r>
-      <w:r>
-        <w:t>captured</w:t>
-      </w:r>
-      <w:r>
-        <w:t>, is removed from the board</w:t>
-      </w:r>
-      <w:r>
-        <w:t>, but</w:t>
-      </w:r>
-      <w:r>
-        <w:t xml:space="preserve"> does not have to show its character.</w:t>
-      </w:r>
-    </w:p>
-    <w:p>
-      <w:pPr>
-        <w:pStyle w:val="Heading2"/>
-      </w:pPr>
-      <w:r>
-        <w:t>garden</w:t>
-      </w:r>
-    </w:p>
-    <w:p>
-      <w:r>
-        <w:t>The seven darker tiles in the center of the board mark the Garden.</w:t>
-      </w:r>
-    </w:p>
-    <w:p>
-      <w:r>
-        <w:t xml:space="preserve">The </w:t>
-      </w:r>
-      <w:r>
-        <w:t xml:space="preserve">Panda, the </w:t>
-      </w:r>
-      <w:r>
-        <w:t>Nightingale and the Lotus can always move into the Garden.</w:t>
-      </w:r>
-    </w:p>
-    <w:p>
-      <w:r>
-        <w:t xml:space="preserve">The Dragon, </w:t>
-      </w:r>
-      <w:r>
-        <w:t xml:space="preserve">the Elephant, </w:t>
-      </w:r>
-      <w:r>
-        <w:t xml:space="preserve">the Tiger </w:t>
-      </w:r>
-      <w:r>
-        <w:t>and the Monkey cannot move into the Garden, unless they are the Empress. They can, however,</w:t>
-      </w:r>
-      <w:r>
-        <w:t xml:space="preserve"> always move through the Garden </w:t>
-      </w:r>
-      <w:r>
-        <w:t>to</w:t>
-      </w:r>
-      <w:r>
-        <w:t xml:space="preserve"> land on the other side.</w:t>
-      </w:r>
-    </w:p>
-    <w:p>
-      <w:pPr>
-        <w:pStyle w:val="Heading1"/>
-      </w:pPr>
-      <w:r>
-        <w:lastRenderedPageBreak/>
-        <w:t>bodies</w:t>
-      </w:r>
-    </w:p>
-    <w:p>
-      <w:pPr>
-        <w:pStyle w:val="Heading3"/>
-      </w:pPr>
-      <w:r>
-        <w:t>dragon</w:t>
-      </w:r>
-    </w:p>
-    <w:p>
-      <w:r>
-        <w:t>Rank</w:t>
-      </w:r>
-      <w:r>
-        <w:t xml:space="preserve"> </w:t>
-      </w:r>
-      <w:r>
-        <w:t>5</w:t>
-      </w:r>
-      <w:r>
-        <w:t xml:space="preserve">. </w:t>
-      </w:r>
-      <w:r>
-        <w:t xml:space="preserve">Is weaker than the Nightingale. </w:t>
-      </w:r>
-      <w:r>
-        <w:t>Can move up to</w:t>
-      </w:r>
-      <w:r>
-        <w:t xml:space="preserve"> 3 </w:t>
-      </w:r>
-      <w:r>
-        <w:t>spaces</w:t>
-      </w:r>
-      <w:r>
-        <w:t>.</w:t>
-      </w:r>
-    </w:p>
-    <w:p>
-      <w:pPr>
-        <w:pStyle w:val="Heading3"/>
-      </w:pPr>
-      <w:r>
-        <w:t>elephant</w:t>
-      </w:r>
-    </w:p>
-    <w:p>
-      <w:r>
-        <w:t xml:space="preserve">Rank </w:t>
-      </w:r>
-      <w:r>
-        <w:t>4. Can move up to 2 space, but upto 4 when capturing another piece.</w:t>
-      </w:r>
-    </w:p>
-    <w:p>
-      <w:pPr>
-        <w:pStyle w:val="Heading3"/>
-      </w:pPr>
-      <w:r>
-        <w:t>panda</w:t>
-      </w:r>
-    </w:p>
-    <w:p>
-      <w:r>
-        <w:t xml:space="preserve">Rank </w:t>
-      </w:r>
-      <w:r>
-        <w:t>4. Can only move 1 space.</w:t>
-      </w:r>
-      <w:r>
-        <w:t xml:space="preserve"> Can move into the Garden.</w:t>
-      </w:r>
-    </w:p>
-    <w:p>
-      <w:pPr>
-        <w:pStyle w:val="Heading3"/>
-      </w:pPr>
-      <w:r>
-        <w:t>tiger</w:t>
-      </w:r>
-    </w:p>
-    <w:p>
-      <w:r>
-        <w:t xml:space="preserve">Rank </w:t>
-      </w:r>
-      <w:r>
-        <w:t>3</w:t>
-      </w:r>
-      <w:r>
-        <w:t>.</w:t>
-      </w:r>
-      <w:r>
-        <w:t xml:space="preserve"> </w:t>
-      </w:r>
-      <w:r>
-        <w:t>Can move up to</w:t>
-      </w:r>
-      <w:r>
-        <w:t xml:space="preserve"> </w:t>
-      </w:r>
-      <w:r>
-        <w:t xml:space="preserve">4 </w:t>
-      </w:r>
-      <w:r>
-        <w:t>spaces</w:t>
-      </w:r>
-      <w:r>
-        <w:t>.</w:t>
-      </w:r>
-    </w:p>
-    <w:p>
-      <w:pPr>
-        <w:pStyle w:val="Heading3"/>
-      </w:pPr>
-      <w:r>
-        <w:t>monkey</w:t>
-      </w:r>
-    </w:p>
-    <w:p>
-      <w:r>
-        <w:t xml:space="preserve">Rank </w:t>
-      </w:r>
-      <w:r>
-        <w:t>3</w:t>
-      </w:r>
-      <w:r>
-        <w:t xml:space="preserve">. </w:t>
-      </w:r>
-      <w:r>
-        <w:t>Can move up to</w:t>
-      </w:r>
-      <w:r>
-        <w:t xml:space="preserve"> 2</w:t>
-      </w:r>
-      <w:r>
-        <w:t xml:space="preserve"> </w:t>
-      </w:r>
-      <w:r>
-        <w:t>spaces.</w:t>
-      </w:r>
-      <w:r>
-        <w:t xml:space="preserve"> Can also move in an arc.</w:t>
-      </w:r>
-    </w:p>
-    <w:p>
-      <w:pPr>
-        <w:pStyle w:val="Heading3"/>
-      </w:pPr>
-      <w:r>
-        <w:lastRenderedPageBreak/>
-        <w:t>nightingale</w:t>
-      </w:r>
-    </w:p>
-    <w:p>
-      <w:r>
-        <w:t xml:space="preserve">Rank </w:t>
-      </w:r>
-      <w:r>
-        <w:t>2</w:t>
-      </w:r>
-      <w:r>
-        <w:t xml:space="preserve">. </w:t>
-      </w:r>
-      <w:r>
-        <w:t xml:space="preserve">Is </w:t>
-      </w:r>
-      <w:r>
-        <w:t>stronger than the Dragon</w:t>
-      </w:r>
-      <w:r>
-        <w:t xml:space="preserve">. </w:t>
-      </w:r>
-      <w:r>
-        <w:t>Can move up to</w:t>
-      </w:r>
-      <w:r>
-        <w:t xml:space="preserve"> </w:t>
-      </w:r>
-      <w:r>
-        <w:t xml:space="preserve">4 </w:t>
-      </w:r>
-      <w:r>
-        <w:t>spaces</w:t>
-      </w:r>
-      <w:r>
-        <w:t>.</w:t>
-      </w:r>
-      <w:r>
-        <w:t xml:space="preserve"> Can move into the Garden.</w:t>
-      </w:r>
-      <w:r>
-        <w:t xml:space="preserve"> </w:t>
-      </w:r>
-      <w:r>
-        <w:t>Can move</w:t>
-      </w:r>
-      <w:r>
-        <w:t xml:space="preserve"> over </w:t>
-      </w:r>
-      <w:r>
-        <w:t>opposing pieces</w:t>
-      </w:r>
-      <w:r>
-        <w:t>.</w:t>
-      </w:r>
-    </w:p>
-    <w:p>
-      <w:pPr>
-        <w:pStyle w:val="Heading3"/>
-      </w:pPr>
-      <w:r>
-        <w:t>Lotus</w:t>
-      </w:r>
-    </w:p>
-    <w:p>
-      <w:r>
-        <w:t xml:space="preserve">Rank </w:t>
-      </w:r>
-      <w:r>
-        <w:t>1</w:t>
-      </w:r>
-      <w:r>
-        <w:t xml:space="preserve">. </w:t>
-      </w:r>
-      <w:r>
-        <w:t>Can move up to</w:t>
-      </w:r>
-      <w:r>
-        <w:t xml:space="preserve"> </w:t>
-      </w:r>
-      <w:r>
-        <w:t xml:space="preserve">3 </w:t>
-      </w:r>
-      <w:r>
-        <w:t>spaces</w:t>
-      </w:r>
-      <w:r>
-        <w:t>.</w:t>
-      </w:r>
-      <w:r>
-        <w:t xml:space="preserve"> Can move into the Garden.</w:t>
-      </w:r>
-    </w:p>
-    <w:p>
-      <w:pPr>
-        <w:pStyle w:val="Heading1"/>
-      </w:pPr>
-      <w:r>
-        <w:t>characters</w:t>
-      </w:r>
-    </w:p>
-    <w:p>
-      <w:pPr>
-        <w:pStyle w:val="Heading3"/>
-      </w:pPr>
-      <w:r>
-        <w:t>emperor</w:t>
-      </w:r>
-    </w:p>
-    <w:p>
-      <w:r>
-        <w:t xml:space="preserve">If this piece is </w:t>
-      </w:r>
-      <w:r>
-        <w:t>captured</w:t>
-      </w:r>
-      <w:r>
-        <w:t>, the owner has lost.</w:t>
-      </w:r>
-      <w:r>
-        <w:t xml:space="preserve"> If this is the only remaining piece, the owner has lost.</w:t>
-      </w:r>
-    </w:p>
-    <w:p>
-      <w:r>
-        <w:t>If the Emperor is in the opponent’s City at the start of</w:t>
-      </w:r>
-      <w:r>
-        <w:t xml:space="preserve"> a turn, he can show himself, which</w:t>
-      </w:r>
-      <w:r>
-        <w:t xml:space="preserve"> win</w:t>
-      </w:r>
-      <w:r>
-        <w:t>s</w:t>
-      </w:r>
-      <w:r>
-        <w:t xml:space="preserve"> the game.</w:t>
-      </w:r>
-    </w:p>
-    <w:p>
-      <w:pPr>
-        <w:pStyle w:val="Heading3"/>
-      </w:pPr>
-      <w:r>
-        <w:t>general</w:t>
-      </w:r>
-    </w:p>
-    <w:p>
-      <w:r>
-        <w:t>Can</w:t>
-      </w:r>
-      <w:r>
-        <w:t>, after showing himself,</w:t>
-      </w:r>
-      <w:r>
-        <w:t xml:space="preserve"> </w:t>
-      </w:r>
-      <w:r>
-        <w:t>capture any piece</w:t>
-      </w:r>
-      <w:r>
-        <w:t xml:space="preserve">, regardless of its </w:t>
-      </w:r>
-      <w:r>
-        <w:t>rank</w:t>
-      </w:r>
-      <w:r>
-        <w:t>.</w:t>
-      </w:r>
-    </w:p>
-    <w:p>
-      <w:pPr>
-        <w:pStyle w:val="Heading3"/>
-      </w:pPr>
-      <w:r>
-        <w:lastRenderedPageBreak/>
-        <w:t>empress</w:t>
-      </w:r>
-    </w:p>
-    <w:p>
-      <w:r>
-        <w:t>Can</w:t>
-      </w:r>
-      <w:r>
-        <w:t>, after showing herself, move into t</w:t>
-      </w:r>
-      <w:r>
-        <w:t>he Garden</w:t>
-      </w:r>
-      <w:r>
-        <w:t>, even if she is a Dragon,</w:t>
-      </w:r>
-      <w:r>
-        <w:t xml:space="preserve"> Elephant, </w:t>
-      </w:r>
-      <w:r>
-        <w:t xml:space="preserve">Tiger </w:t>
-      </w:r>
-      <w:r>
-        <w:t>or Monkey</w:t>
-      </w:r>
-      <w:r>
-        <w:t>.</w:t>
-      </w:r>
-    </w:p>
-    <w:p>
-      <w:pPr>
-        <w:pStyle w:val="Heading3"/>
-      </w:pPr>
-      <w:r>
         <w:t>strategist</w:t>
       </w:r>
     </w:p>
@@ -1106,15 +1121,15 @@
     </w:p>
     <w:p>
       <w:r>
+        <w:t>The Alchemist does this instead of a normal move. The adjacent piece must be in one of the six spaces that border the space the Alchemist is standing on.</w:t>
+      </w:r>
+    </w:p>
+    <w:p>
+      <w:pPr>
+        <w:pStyle w:val="Heading3"/>
+      </w:pPr>
+      <w:r>
         <w:lastRenderedPageBreak/>
-        <w:t>The Alchemist does this instead of a normal move. The adjacent piece must be in one of the six spaces that border the space the Alchemist is standing on.</w:t>
-      </w:r>
-    </w:p>
-    <w:p>
-      <w:pPr>
-        <w:pStyle w:val="Heading3"/>
-      </w:pPr>
-      <w:r>
         <w:t>farmer</w:t>
       </w:r>
     </w:p>
@@ -2109,52 +2124,6 @@
                 <w:sz w:val="24"/>
                 <w:szCs w:val="24"/>
               </w:rPr>
-              <w:t>When the Emperor is captured, you have lost.</w:t>
-            </w:r>
-            <w:r>
-              <w:rPr>
-                <w:i/>
-                <w:sz w:val="24"/>
-                <w:szCs w:val="24"/>
-              </w:rPr>
-              <w:t xml:space="preserve"> </w:t>
-            </w:r>
-          </w:p>
-          <w:p>
-            <w:pPr>
-              <w:pStyle w:val="SnelTabel"/>
-              <w:cnfStyle w:val="000000000000" w:firstRow="0" w:lastRow="0" w:firstColumn="0" w:lastColumn="0" w:oddVBand="0" w:evenVBand="0" w:oddHBand="0" w:evenHBand="0" w:firstRowFirstColumn="0" w:firstRowLastColumn="0" w:lastRowFirstColumn="0" w:lastRowLastColumn="0"/>
-              <w:rPr>
-                <w:i/>
-                <w:sz w:val="24"/>
-                <w:szCs w:val="24"/>
-              </w:rPr>
-            </w:pPr>
-            <w:r>
-              <w:rPr>
-                <w:i/>
-                <w:sz w:val="24"/>
-                <w:szCs w:val="24"/>
-              </w:rPr>
-              <w:t>When all other pieces have been captured, you have lost.</w:t>
-            </w:r>
-          </w:p>
-          <w:p>
-            <w:pPr>
-              <w:pStyle w:val="SnelTabel"/>
-              <w:cnfStyle w:val="000000000000" w:firstRow="0" w:lastRow="0" w:firstColumn="0" w:lastColumn="0" w:oddVBand="0" w:evenVBand="0" w:oddHBand="0" w:evenHBand="0" w:firstRowFirstColumn="0" w:firstRowLastColumn="0" w:lastRowFirstColumn="0" w:lastRowLastColumn="0"/>
-              <w:rPr>
-                <w:i/>
-                <w:sz w:val="24"/>
-                <w:szCs w:val="24"/>
-              </w:rPr>
-            </w:pPr>
-            <w:r>
-              <w:rPr>
-                <w:i/>
-                <w:sz w:val="24"/>
-                <w:szCs w:val="24"/>
-              </w:rPr>
               <w:t>When the Emperor is in the opponent’s City, it can show himself to win the game.</w:t>
             </w:r>
           </w:p>
@@ -3683,60 +3652,7 @@
                 <w:sz w:val="24"/>
                 <w:szCs w:val="24"/>
               </w:rPr>
-              <w:t xml:space="preserve">When the Emperor is captured, you have lost. </w:t>
-            </w:r>
-          </w:p>
-          <w:p>
-            <w:pPr>
-              <w:pStyle w:val="SnelTabel"/>
-              <w:cnfStyle w:val="000000000000" w:firstRow="0" w:lastRow="0" w:firstColumn="0" w:lastColumn="0" w:oddVBand="0" w:evenVBand="0" w:oddHBand="0" w:evenHBand="0" w:firstRowFirstColumn="0" w:firstRowLastColumn="0" w:lastRowFirstColumn="0" w:lastRowLastColumn="0"/>
-              <w:rPr>
-                <w:i/>
-                <w:color w:val="008000" w:themeColor="accent4"/>
-                <w:sz w:val="24"/>
-                <w:szCs w:val="24"/>
-              </w:rPr>
-            </w:pPr>
-            <w:r>
-              <w:rPr>
-                <w:i/>
-                <w:color w:val="008000" w:themeColor="accent4"/>
-                <w:sz w:val="24"/>
-                <w:szCs w:val="24"/>
-              </w:rPr>
-              <w:t>When all other pieces have been captured, you have lost.</w:t>
-            </w:r>
-          </w:p>
-          <w:p>
-            <w:pPr>
-              <w:pStyle w:val="SnelTabel"/>
-              <w:cnfStyle w:val="000000000000" w:firstRow="0" w:lastRow="0" w:firstColumn="0" w:lastColumn="0" w:oddVBand="0" w:evenVBand="0" w:oddHBand="0" w:evenHBand="0" w:firstRowFirstColumn="0" w:firstRowLastColumn="0" w:lastRowFirstColumn="0" w:lastRowLastColumn="0"/>
-              <w:rPr>
-                <w:i/>
-                <w:color w:val="008000" w:themeColor="accent4"/>
-                <w:sz w:val="24"/>
-                <w:szCs w:val="24"/>
-              </w:rPr>
-            </w:pPr>
-            <w:r>
-              <w:rPr>
-                <w:i/>
-                <w:color w:val="008000" w:themeColor="accent4"/>
-                <w:sz w:val="24"/>
-                <w:szCs w:val="24"/>
-              </w:rPr>
-              <w:t>When the Emperor is in the opponen</w:t>
-            </w:r>
-            <w:bookmarkStart w:id="0" w:name="_GoBack"/>
-            <w:bookmarkEnd w:id="0"/>
-            <w:r>
-              <w:rPr>
-                <w:i/>
-                <w:color w:val="008000" w:themeColor="accent4"/>
-                <w:sz w:val="24"/>
-                <w:szCs w:val="24"/>
-              </w:rPr>
-              <w:t>t’s City, it can show himself to win the game.</w:t>
+              <w:t>When the Emperor is in the opponent’s City, it can show himself to win the game.</w:t>
             </w:r>
           </w:p>
         </w:tc>

--- a/Heaven and Earth Rules.docx
+++ b/Heaven and Earth Rules.docx
@@ -156,30 +156,25 @@
       <w:pPr>
         <w:pStyle w:val="IntenseQuote"/>
         <w:jc w:val="center"/>
-        <w:rPr>
-          <w:lang w:val="nl-NL"/>
-        </w:rPr>
-      </w:pPr>
-      <w:r>
-        <w:rPr>
-          <w:lang w:val="nl-NL"/>
-        </w:rPr>
+      </w:pPr>
+      <w:r>
         <w:t>v</w:t>
       </w:r>
       <w:r>
-        <w:rPr>
-          <w:lang w:val="nl-NL"/>
-        </w:rPr>
         <w:t>1</w:t>
       </w:r>
       <w:r>
-        <w:rPr>
-          <w:lang w:val="nl-NL"/>
-        </w:rPr>
         <w:t>4</w:t>
       </w:r>
-      <w:bookmarkStart w:id="0" w:name="_GoBack"/>
-      <w:bookmarkEnd w:id="0"/>
+    </w:p>
+    <w:p>
+      <w:pPr>
+        <w:pStyle w:val="IntenseQuote"/>
+        <w:jc w:val="center"/>
+      </w:pPr>
+      <w:r>
+        <w:t>Sander in ‘t veld</w:t>
+      </w:r>
     </w:p>
     <w:p>
       <w:pPr>
@@ -193,21 +188,6 @@
         <w:rPr>
           <w:lang w:val="nl-NL"/>
         </w:rPr>
-        <w:t>Sander in ‘t veld</w:t>
-      </w:r>
-    </w:p>
-    <w:p>
-      <w:pPr>
-        <w:pStyle w:val="IntenseQuote"/>
-        <w:jc w:val="center"/>
-        <w:rPr>
-          <w:lang w:val="nl-NL"/>
-        </w:rPr>
-      </w:pPr>
-      <w:r>
-        <w:rPr>
-          <w:lang w:val="nl-NL"/>
-        </w:rPr>
         <w:t>hecticware, 2011</w:t>
       </w:r>
       <w:r>
@@ -329,14 +309,14 @@
         <w:t>surround by a City Wall. The red tile in center-front of the wall is</w:t>
       </w:r>
       <w:r>
-        <w:t xml:space="preserve"> the Gatekeeper tiles. </w:t>
+        <w:t xml:space="preserve"> the Gatekeeper tile</w:t>
+      </w:r>
+      <w:r>
+        <w:t xml:space="preserve">. </w:t>
       </w:r>
       <w:r>
         <w:t>The other tiles have no special value or function.</w:t>
       </w:r>
-      <w:r>
-        <w:t xml:space="preserve"> The board does not provide either player with an unjust advantage.</w:t>
-      </w:r>
     </w:p>
     <w:p>
       <w:pPr>
@@ -348,7 +328,13 @@
     </w:p>
     <w:p>
       <w:r>
-        <w:t>A player can win in three ways:</w:t>
+        <w:t xml:space="preserve">A player can win in </w:t>
+      </w:r>
+      <w:r>
+        <w:t>two</w:t>
+      </w:r>
+      <w:r>
+        <w:t xml:space="preserve"> ways:</w:t>
       </w:r>
     </w:p>
     <w:p>
@@ -388,16 +374,7 @@
         </w:numPr>
       </w:pPr>
       <w:r>
-        <w:t>By capturing all</w:t>
-      </w:r>
-      <w:r>
-        <w:t xml:space="preserve"> but one of the</w:t>
-      </w:r>
-      <w:r>
-        <w:t xml:space="preserve"> pieces owned by his </w:t>
-      </w:r>
-      <w:r>
-        <w:t>opponent.</w:t>
+        <w:t>By capturing all but one of the pieces owned by his opponent.</w:t>
       </w:r>
     </w:p>
     <w:p>
@@ -430,10 +407,28 @@
         <w:t>s</w:t>
       </w:r>
       <w:r>
-        <w:t xml:space="preserve"> the characters</w:t>
-      </w:r>
-      <w:r>
-        <w:t xml:space="preserve"> among the bodies as he pleases, and he places his p</w:t>
+        <w:t xml:space="preserve"> his seven</w:t>
+      </w:r>
+      <w:r>
+        <w:t xml:space="preserve"> characters</w:t>
+      </w:r>
+      <w:r>
+        <w:t xml:space="preserve"> disks among his seven body disks</w:t>
+      </w:r>
+      <w:r>
+        <w:t xml:space="preserve"> as he pleases,</w:t>
+      </w:r>
+      <w:r>
+        <w:t xml:space="preserve"> creating seven pieces. H</w:t>
+      </w:r>
+      <w:r>
+        <w:t>e</w:t>
+      </w:r>
+      <w:r>
+        <w:t xml:space="preserve"> then</w:t>
+      </w:r>
+      <w:r>
+        <w:t xml:space="preserve"> places his p</w:t>
       </w:r>
       <w:r>
         <w:t xml:space="preserve">ieces on the </w:t>
@@ -480,7 +475,13 @@
         <w:t>considered</w:t>
       </w:r>
       <w:r>
-        <w:t xml:space="preserve"> ‘stronger’; in which case the other piece is of course ‘weaker’. Pieces with the same </w:t>
+        <w:t xml:space="preserve"> ‘stronger’; </w:t>
+      </w:r>
+      <w:r>
+        <w:t>t</w:t>
+      </w:r>
+      <w:r>
+        <w:t xml:space="preserve">he other piece is of course ‘weaker’. Pieces with the same </w:t>
       </w:r>
       <w:r>
         <w:t>rank</w:t>
@@ -494,6 +495,7 @@
         <w:pStyle w:val="Regel"/>
       </w:pPr>
       <w:r>
+        <w:lastRenderedPageBreak/>
         <w:t>The Nightingale is stronger than the Dragon</w:t>
       </w:r>
       <w:r>
@@ -505,38 +507,125 @@
         <w:pStyle w:val="Heading2"/>
       </w:pPr>
       <w:r>
+        <w:t>moving pieces</w:t>
+      </w:r>
+    </w:p>
+    <w:p>
+      <w:r>
+        <w:t xml:space="preserve">Each turn, a player can </w:t>
+      </w:r>
+      <w:r>
+        <w:t xml:space="preserve">(and must) </w:t>
+      </w:r>
+      <w:r>
+        <w:t>move a piece no more than its maxim</w:t>
+      </w:r>
+      <w:r>
+        <w:t>um</w:t>
+      </w:r>
+      <w:r>
+        <w:t xml:space="preserve"> amount of spaces and only in a straight line. </w:t>
+      </w:r>
+    </w:p>
+    <w:p>
+      <w:r>
+        <w:t>A piece c</w:t>
+      </w:r>
+      <w:r>
+        <w:t>annot land o</w:t>
+      </w:r>
+      <w:r>
+        <w:t>n a friendly piece, nor can it land</w:t>
+      </w:r>
+      <w:r>
+        <w:t xml:space="preserve"> on an opposing piece </w:t>
+      </w:r>
+      <w:r>
+        <w:t xml:space="preserve">if it cannot capture </w:t>
+      </w:r>
+      <w:r>
+        <w:t>that piece.</w:t>
+      </w:r>
+    </w:p>
+    <w:p>
+      <w:r>
+        <w:t>A piece cannot move over an opposing piece, but</w:t>
+      </w:r>
+      <w:r>
+        <w:t xml:space="preserve"> it</w:t>
+      </w:r>
+      <w:r>
+        <w:t xml:space="preserve"> can move over friendly pieces.</w:t>
+      </w:r>
+    </w:p>
+    <w:p>
+      <w:pPr>
+        <w:pStyle w:val="Regel"/>
+      </w:pPr>
+      <w:r>
+        <w:t>The Monkey can also move in an arc.</w:t>
+      </w:r>
+    </w:p>
+    <w:p>
+      <w:pPr>
+        <w:pStyle w:val="Regel"/>
+      </w:pPr>
+      <w:r>
+        <w:t>The</w:t>
+      </w:r>
+      <w:r>
+        <w:t xml:space="preserve"> </w:t>
+      </w:r>
+      <w:r>
+        <w:t>Nightingale can fly over opposing piece</w:t>
+      </w:r>
+      <w:r>
+        <w:t>s</w:t>
+      </w:r>
+      <w:r>
+        <w:t>.</w:t>
+      </w:r>
+    </w:p>
+    <w:p>
+      <w:pPr>
+        <w:pStyle w:val="Regel"/>
+      </w:pPr>
+      <w:r>
+        <w:t>The Elephant may, when attacking a piece, move up to four spaces instead of up to two.</w:t>
+      </w:r>
+    </w:p>
+    <w:p>
+      <w:pPr>
+        <w:pStyle w:val="Heading2"/>
+      </w:pPr>
+      <w:r>
+        <w:t>capturing pieces</w:t>
+      </w:r>
+    </w:p>
+    <w:p>
+      <w:r>
+        <w:t>A piece can only capture another piece if it is a</w:t>
+      </w:r>
+      <w:r>
+        <w:t>t</w:t>
+      </w:r>
+      <w:r>
+        <w:t xml:space="preserve"> least as strong as the other piece. </w:t>
+      </w:r>
+    </w:p>
+    <w:p>
+      <w:pPr>
+        <w:pStyle w:val="Regel"/>
+      </w:pPr>
+      <w:r>
         <w:lastRenderedPageBreak/>
-        <w:t>moving pieces</w:t>
-      </w:r>
-    </w:p>
-    <w:p>
-      <w:r>
-        <w:t xml:space="preserve">Each turn, a player can </w:t>
-      </w:r>
-      <w:r>
-        <w:t xml:space="preserve">(and must) </w:t>
-      </w:r>
-      <w:r>
-        <w:t xml:space="preserve">move a piece no more than its maximal amount of spaces and only in a straight line. </w:t>
-      </w:r>
-    </w:p>
-    <w:p>
-      <w:r>
-        <w:t>A piece c</w:t>
-      </w:r>
-      <w:r>
-        <w:t>annot land on a friendly piece or on an opposing piece it cannot capture.</w:t>
-      </w:r>
-    </w:p>
-    <w:p>
-      <w:r>
-        <w:t>A piece cannot move over an opposing piece, but</w:t>
-      </w:r>
-      <w:r>
-        <w:t xml:space="preserve"> it</w:t>
-      </w:r>
-      <w:r>
-        <w:t xml:space="preserve"> can move over friendly pieces.</w:t>
+        <w:t xml:space="preserve">The General can capture any </w:t>
+      </w:r>
+      <w:r>
+        <w:t xml:space="preserve">opposing </w:t>
+      </w:r>
+      <w:r>
+        <w:t>piece.</w:t>
       </w:r>
     </w:p>
     <w:p>
@@ -544,141 +633,337 @@
         <w:pStyle w:val="Regel"/>
       </w:pPr>
       <w:r>
-        <w:t>The Monkey can also move in an arc.</w:t>
-      </w:r>
-    </w:p>
-    <w:p>
-      <w:pPr>
-        <w:pStyle w:val="Regel"/>
-      </w:pPr>
-      <w:r>
-        <w:t>The</w:t>
+        <w:t>The Hunter can capture any opposing Elephant or Panda.</w:t>
+      </w:r>
+    </w:p>
+    <w:p>
+      <w:r>
+        <w:t xml:space="preserve">The piece that is </w:t>
+      </w:r>
+      <w:r>
+        <w:t>captured</w:t>
+      </w:r>
+      <w:r>
+        <w:t>, is removed from the board</w:t>
+      </w:r>
+      <w:r>
+        <w:t>. Note that the player does not have to reveal</w:t>
       </w:r>
       <w:r>
         <w:t xml:space="preserve"> </w:t>
       </w:r>
       <w:r>
-        <w:t>Nightingale can fly over opposing piece</w:t>
+        <w:t>the character of the captured piece.</w:t>
+      </w:r>
+    </w:p>
+    <w:p>
+      <w:pPr>
+        <w:pStyle w:val="Heading2"/>
+      </w:pPr>
+      <w:r>
+        <w:t>garden</w:t>
+      </w:r>
+    </w:p>
+    <w:p>
+      <w:r>
+        <w:t>The seven darker tiles in the center of the board mark the Garden.</w:t>
+      </w:r>
+    </w:p>
+    <w:p>
+      <w:r>
+        <w:t xml:space="preserve">The </w:t>
+      </w:r>
+      <w:r>
+        <w:t xml:space="preserve">Panda, the </w:t>
+      </w:r>
+      <w:r>
+        <w:t>Nightingale and the Lotus can always move into the Garden.</w:t>
+      </w:r>
+    </w:p>
+    <w:p>
+      <w:r>
+        <w:t xml:space="preserve">The Dragon, </w:t>
+      </w:r>
+      <w:r>
+        <w:t xml:space="preserve">the Elephant, </w:t>
+      </w:r>
+      <w:r>
+        <w:t xml:space="preserve">the Tiger </w:t>
+      </w:r>
+      <w:r>
+        <w:t>and the Monkey cannot move into the Garden, unless they are the Empress. They can, however,</w:t>
+      </w:r>
+      <w:r>
+        <w:t xml:space="preserve"> always move through the Garden </w:t>
+      </w:r>
+      <w:r>
+        <w:t>to</w:t>
+      </w:r>
+      <w:r>
+        <w:t xml:space="preserve"> land on the other side.</w:t>
+      </w:r>
+    </w:p>
+    <w:p>
+      <w:pPr>
+        <w:pStyle w:val="Heading1"/>
+      </w:pPr>
+      <w:r>
+        <w:lastRenderedPageBreak/>
+        <w:t>bodies</w:t>
+      </w:r>
+    </w:p>
+    <w:p>
+      <w:pPr>
+        <w:pStyle w:val="Heading3"/>
+      </w:pPr>
+      <w:r>
+        <w:t>dragon</w:t>
+      </w:r>
+    </w:p>
+    <w:p>
+      <w:r>
+        <w:t>Rank</w:t>
+      </w:r>
+      <w:r>
+        <w:t xml:space="preserve"> </w:t>
+      </w:r>
+      <w:r>
+        <w:t>5</w:t>
+      </w:r>
+      <w:r>
+        <w:t xml:space="preserve">. </w:t>
+      </w:r>
+      <w:r>
+        <w:t xml:space="preserve">Is weaker than the Nightingale. </w:t>
+      </w:r>
+      <w:r>
+        <w:t>Can move up to</w:t>
+      </w:r>
+      <w:r>
+        <w:t xml:space="preserve"> 3 </w:t>
+      </w:r>
+      <w:r>
+        <w:t>spaces</w:t>
+      </w:r>
+      <w:r>
+        <w:t>.</w:t>
+      </w:r>
+    </w:p>
+    <w:p>
+      <w:pPr>
+        <w:pStyle w:val="Heading3"/>
+      </w:pPr>
+      <w:r>
+        <w:t>elephant</w:t>
+      </w:r>
+    </w:p>
+    <w:p>
+      <w:r>
+        <w:t xml:space="preserve">Rank </w:t>
+      </w:r>
+      <w:r>
+        <w:t>4. Can move up to 2 space</w:t>
       </w:r>
       <w:r>
         <w:t>s</w:t>
       </w:r>
       <w:r>
+        <w:t>, but up</w:t>
+      </w:r>
+      <w:r>
+        <w:t xml:space="preserve"> </w:t>
+      </w:r>
+      <w:r>
+        <w:t>to 4 when capturing another piece.</w:t>
+      </w:r>
+    </w:p>
+    <w:p>
+      <w:pPr>
+        <w:pStyle w:val="Heading3"/>
+      </w:pPr>
+      <w:r>
+        <w:t>panda</w:t>
+      </w:r>
+    </w:p>
+    <w:p>
+      <w:r>
+        <w:t xml:space="preserve">Rank </w:t>
+      </w:r>
+      <w:r>
+        <w:t>4. Can only move 1 space.</w:t>
+      </w:r>
+      <w:r>
+        <w:t xml:space="preserve"> Can move into the Garden.</w:t>
+      </w:r>
+    </w:p>
+    <w:p>
+      <w:pPr>
+        <w:pStyle w:val="Heading3"/>
+      </w:pPr>
+      <w:r>
+        <w:t>tiger</w:t>
+      </w:r>
+    </w:p>
+    <w:p>
+      <w:r>
+        <w:t xml:space="preserve">Rank </w:t>
+      </w:r>
+      <w:r>
+        <w:t>3</w:t>
+      </w:r>
+      <w:r>
         <w:t>.</w:t>
       </w:r>
-    </w:p>
-    <w:p>
-      <w:pPr>
-        <w:pStyle w:val="Regel"/>
-      </w:pPr>
-      <w:r>
-        <w:t>The Elephant may, when attacking a piece, move up to four spaces instead of up to two.</w:t>
-      </w:r>
-    </w:p>
-    <w:p>
-      <w:pPr>
-        <w:pStyle w:val="Heading2"/>
-      </w:pPr>
-      <w:r>
-        <w:t>capturing pieces</w:t>
-      </w:r>
-    </w:p>
-    <w:p>
-      <w:r>
-        <w:t>A piece can only capture another piece if it is a</w:t>
-      </w:r>
-      <w:r>
-        <w:t>t</w:t>
-      </w:r>
-      <w:r>
-        <w:t xml:space="preserve"> least as strong as the other piece. </w:t>
-      </w:r>
-    </w:p>
-    <w:p>
-      <w:pPr>
-        <w:pStyle w:val="Regel"/>
-      </w:pPr>
-      <w:r>
-        <w:t xml:space="preserve">The General can capture any </w:t>
-      </w:r>
-      <w:r>
-        <w:t xml:space="preserve">opposing </w:t>
-      </w:r>
-      <w:r>
-        <w:t>piece.</w:t>
-      </w:r>
-    </w:p>
-    <w:p>
-      <w:pPr>
-        <w:pStyle w:val="Regel"/>
-      </w:pPr>
-      <w:r>
-        <w:t>The Hunter can capture any opposing Elephant or Panda.</w:t>
-      </w:r>
-    </w:p>
-    <w:p>
+      <w:r>
+        <w:t xml:space="preserve"> </w:t>
+      </w:r>
+      <w:r>
+        <w:t>Can move up to</w:t>
+      </w:r>
+      <w:r>
+        <w:t xml:space="preserve"> </w:t>
+      </w:r>
+      <w:r>
+        <w:t xml:space="preserve">4 </w:t>
+      </w:r>
+      <w:r>
+        <w:t>spaces</w:t>
+      </w:r>
+      <w:r>
+        <w:t>.</w:t>
+      </w:r>
+    </w:p>
+    <w:p>
+      <w:pPr>
+        <w:pStyle w:val="Heading3"/>
+      </w:pPr>
+      <w:r>
+        <w:t>monkey</w:t>
+      </w:r>
+    </w:p>
+    <w:p>
+      <w:r>
+        <w:t xml:space="preserve">Rank </w:t>
+      </w:r>
+      <w:r>
+        <w:t>3</w:t>
+      </w:r>
+      <w:r>
+        <w:t xml:space="preserve">. </w:t>
+      </w:r>
+      <w:r>
+        <w:t>Can move up to</w:t>
+      </w:r>
+      <w:r>
+        <w:t xml:space="preserve"> 2</w:t>
+      </w:r>
+      <w:r>
+        <w:t xml:space="preserve"> </w:t>
+      </w:r>
+      <w:r>
+        <w:t>spaces.</w:t>
+      </w:r>
+      <w:r>
+        <w:t xml:space="preserve"> Can also move in an arc.</w:t>
+      </w:r>
+    </w:p>
+    <w:p>
+      <w:pPr>
+        <w:pStyle w:val="Heading3"/>
+      </w:pPr>
       <w:r>
         <w:lastRenderedPageBreak/>
-        <w:t xml:space="preserve">The piece that is </w:t>
-      </w:r>
-      <w:r>
-        <w:t>captured</w:t>
-      </w:r>
-      <w:r>
-        <w:t>, is removed from the board</w:t>
-      </w:r>
-      <w:r>
-        <w:t>, but</w:t>
-      </w:r>
-      <w:r>
-        <w:t xml:space="preserve"> does not have to show its character.</w:t>
-      </w:r>
-    </w:p>
-    <w:p>
-      <w:pPr>
-        <w:pStyle w:val="Heading2"/>
-      </w:pPr>
-      <w:r>
-        <w:t>garden</w:t>
-      </w:r>
-    </w:p>
-    <w:p>
-      <w:r>
-        <w:t>The seven darker tiles in the center of the board mark the Garden.</w:t>
-      </w:r>
-    </w:p>
-    <w:p>
-      <w:r>
-        <w:t xml:space="preserve">The </w:t>
-      </w:r>
-      <w:r>
-        <w:t xml:space="preserve">Panda, the </w:t>
-      </w:r>
-      <w:r>
-        <w:t>Nightingale and the Lotus can always move into the Garden.</w:t>
-      </w:r>
-    </w:p>
-    <w:p>
-      <w:r>
-        <w:t xml:space="preserve">The Dragon, </w:t>
-      </w:r>
-      <w:r>
-        <w:t xml:space="preserve">the Elephant, </w:t>
-      </w:r>
-      <w:r>
-        <w:t xml:space="preserve">the Tiger </w:t>
-      </w:r>
-      <w:r>
-        <w:t>and the Monkey cannot move into the Garden, unless they are the Empress. They can, however,</w:t>
-      </w:r>
-      <w:r>
-        <w:t xml:space="preserve"> always move through the Garden </w:t>
-      </w:r>
-      <w:r>
-        <w:t>to</w:t>
-      </w:r>
-      <w:r>
-        <w:t xml:space="preserve"> land on the other side.</w:t>
+        <w:t>nightingale</w:t>
+      </w:r>
+    </w:p>
+    <w:p>
+      <w:r>
+        <w:t xml:space="preserve">Rank </w:t>
+      </w:r>
+      <w:r>
+        <w:t>2</w:t>
+      </w:r>
+      <w:r>
+        <w:t xml:space="preserve">. </w:t>
+      </w:r>
+      <w:r>
+        <w:t xml:space="preserve">Is </w:t>
+      </w:r>
+      <w:r>
+        <w:t>stronger than the Dragon</w:t>
+      </w:r>
+      <w:r>
+        <w:t xml:space="preserve">. </w:t>
+      </w:r>
+      <w:r>
+        <w:t>Can move up to</w:t>
+      </w:r>
+      <w:r>
+        <w:t xml:space="preserve"> </w:t>
+      </w:r>
+      <w:r>
+        <w:t xml:space="preserve">4 </w:t>
+      </w:r>
+      <w:r>
+        <w:t>spaces</w:t>
+      </w:r>
+      <w:r>
+        <w:t>.</w:t>
+      </w:r>
+      <w:r>
+        <w:t xml:space="preserve"> Can move into the Garden.</w:t>
+      </w:r>
+      <w:r>
+        <w:t xml:space="preserve"> </w:t>
+      </w:r>
+      <w:r>
+        <w:t>Can move</w:t>
+      </w:r>
+      <w:r>
+        <w:t xml:space="preserve"> over </w:t>
+      </w:r>
+      <w:r>
+        <w:t>opposing pieces</w:t>
+      </w:r>
+      <w:r>
+        <w:t>.</w:t>
+      </w:r>
+    </w:p>
+    <w:p>
+      <w:pPr>
+        <w:pStyle w:val="Heading3"/>
+      </w:pPr>
+      <w:r>
+        <w:t>Lotus</w:t>
+      </w:r>
+    </w:p>
+    <w:p>
+      <w:r>
+        <w:t xml:space="preserve">Rank </w:t>
+      </w:r>
+      <w:r>
+        <w:t>1</w:t>
+      </w:r>
+      <w:r>
+        <w:t xml:space="preserve">. </w:t>
+      </w:r>
+      <w:r>
+        <w:t>Can move up to</w:t>
+      </w:r>
+      <w:r>
+        <w:t xml:space="preserve"> </w:t>
+      </w:r>
+      <w:r>
+        <w:t xml:space="preserve">3 </w:t>
+      </w:r>
+      <w:r>
+        <w:t>spaces</w:t>
+      </w:r>
+      <w:r>
+        <w:t>.</w:t>
+      </w:r>
+      <w:r>
+        <w:t xml:space="preserve"> Can move into the Garden.</w:t>
       </w:r>
     </w:p>
     <w:p>
@@ -686,7 +971,7 @@
         <w:pStyle w:val="Heading1"/>
       </w:pPr>
       <w:r>
-        <w:t>bodies</w:t>
+        <w:t>characters</w:t>
       </w:r>
     </w:p>
     <w:p>
@@ -694,33 +979,52 @@
         <w:pStyle w:val="Heading3"/>
       </w:pPr>
       <w:r>
-        <w:t>dragon</w:t>
-      </w:r>
-    </w:p>
-    <w:p>
-      <w:r>
-        <w:t>Rank</w:t>
+        <w:t>emperor</w:t>
+      </w:r>
+    </w:p>
+    <w:p>
+      <w:r>
+        <w:t>If the Emperor is in the opponent’s City at the start of</w:t>
+      </w:r>
+      <w:r>
+        <w:t xml:space="preserve"> a turn, he can show himself, which</w:t>
+      </w:r>
+      <w:r>
+        <w:t xml:space="preserve"> win</w:t>
+      </w:r>
+      <w:r>
+        <w:t>s</w:t>
+      </w:r>
+      <w:r>
+        <w:t xml:space="preserve"> the game.</w:t>
+      </w:r>
+    </w:p>
+    <w:p>
+      <w:pPr>
+        <w:pStyle w:val="Heading3"/>
+      </w:pPr>
+      <w:r>
+        <w:t>general</w:t>
+      </w:r>
+    </w:p>
+    <w:p>
+      <w:r>
+        <w:t>Can</w:t>
+      </w:r>
+      <w:r>
+        <w:t>, after showing himself,</w:t>
       </w:r>
       <w:r>
         <w:t xml:space="preserve"> </w:t>
       </w:r>
       <w:r>
-        <w:t>5</w:t>
-      </w:r>
-      <w:r>
-        <w:t xml:space="preserve">. </w:t>
-      </w:r>
-      <w:r>
-        <w:t xml:space="preserve">Is weaker than the Nightingale. </w:t>
-      </w:r>
-      <w:r>
-        <w:t>Can move up to</w:t>
-      </w:r>
-      <w:r>
-        <w:t xml:space="preserve"> 3 </w:t>
-      </w:r>
-      <w:r>
-        <w:t>spaces</w:t>
+        <w:t>capture any piece</w:t>
+      </w:r>
+      <w:r>
+        <w:t xml:space="preserve">, regardless of its </w:t>
+      </w:r>
+      <w:r>
+        <w:t>rank</w:t>
       </w:r>
       <w:r>
         <w:t>.</w:t>
@@ -732,15 +1036,33 @@
       </w:pPr>
       <w:r>
         <w:lastRenderedPageBreak/>
-        <w:t>elephant</w:t>
-      </w:r>
-    </w:p>
-    <w:p>
-      <w:r>
-        <w:t xml:space="preserve">Rank </w:t>
-      </w:r>
-      <w:r>
-        <w:t>4. Can move up to 2 space, but upto 4 when capturing another piece.</w:t>
+        <w:t>empress</w:t>
+      </w:r>
+    </w:p>
+    <w:p>
+      <w:r>
+        <w:t>Can</w:t>
+      </w:r>
+      <w:r>
+        <w:t>, after showing herself, move into t</w:t>
+      </w:r>
+      <w:r>
+        <w:t>he Garden</w:t>
+      </w:r>
+      <w:r>
+        <w:t>, even if she is a Dragon,</w:t>
+      </w:r>
+      <w:r>
+        <w:t xml:space="preserve"> Elephant, </w:t>
+      </w:r>
+      <w:r>
+        <w:t xml:space="preserve">Tiger </w:t>
+      </w:r>
+      <w:r>
+        <w:t>or Monkey</w:t>
+      </w:r>
+      <w:r>
+        <w:t>.</w:t>
       </w:r>
     </w:p>
     <w:p>
@@ -748,294 +1070,6 @@
         <w:pStyle w:val="Heading3"/>
       </w:pPr>
       <w:r>
-        <w:t>panda</w:t>
-      </w:r>
-    </w:p>
-    <w:p>
-      <w:r>
-        <w:t xml:space="preserve">Rank </w:t>
-      </w:r>
-      <w:r>
-        <w:t>4. Can only move 1 space.</w:t>
-      </w:r>
-      <w:r>
-        <w:t xml:space="preserve"> Can move into the Garden.</w:t>
-      </w:r>
-    </w:p>
-    <w:p>
-      <w:pPr>
-        <w:pStyle w:val="Heading3"/>
-      </w:pPr>
-      <w:r>
-        <w:t>tiger</w:t>
-      </w:r>
-    </w:p>
-    <w:p>
-      <w:r>
-        <w:t xml:space="preserve">Rank </w:t>
-      </w:r>
-      <w:r>
-        <w:t>3</w:t>
-      </w:r>
-      <w:r>
-        <w:t>.</w:t>
-      </w:r>
-      <w:r>
-        <w:t xml:space="preserve"> </w:t>
-      </w:r>
-      <w:r>
-        <w:t>Can move up to</w:t>
-      </w:r>
-      <w:r>
-        <w:t xml:space="preserve"> </w:t>
-      </w:r>
-      <w:r>
-        <w:t xml:space="preserve">4 </w:t>
-      </w:r>
-      <w:r>
-        <w:t>spaces</w:t>
-      </w:r>
-      <w:r>
-        <w:t>.</w:t>
-      </w:r>
-    </w:p>
-    <w:p>
-      <w:pPr>
-        <w:pStyle w:val="Heading3"/>
-      </w:pPr>
-      <w:r>
-        <w:t>monkey</w:t>
-      </w:r>
-    </w:p>
-    <w:p>
-      <w:r>
-        <w:t xml:space="preserve">Rank </w:t>
-      </w:r>
-      <w:r>
-        <w:t>3</w:t>
-      </w:r>
-      <w:r>
-        <w:t xml:space="preserve">. </w:t>
-      </w:r>
-      <w:r>
-        <w:t>Can move up to</w:t>
-      </w:r>
-      <w:r>
-        <w:t xml:space="preserve"> 2</w:t>
-      </w:r>
-      <w:r>
-        <w:t xml:space="preserve"> </w:t>
-      </w:r>
-      <w:r>
-        <w:t>spaces.</w:t>
-      </w:r>
-      <w:r>
-        <w:t xml:space="preserve"> Can also move in an arc.</w:t>
-      </w:r>
-    </w:p>
-    <w:p>
-      <w:pPr>
-        <w:pStyle w:val="Heading3"/>
-      </w:pPr>
-      <w:r>
-        <w:t>nightingale</w:t>
-      </w:r>
-    </w:p>
-    <w:p>
-      <w:r>
-        <w:t xml:space="preserve">Rank </w:t>
-      </w:r>
-      <w:r>
-        <w:t>2</w:t>
-      </w:r>
-      <w:r>
-        <w:t xml:space="preserve">. </w:t>
-      </w:r>
-      <w:r>
-        <w:t xml:space="preserve">Is </w:t>
-      </w:r>
-      <w:r>
-        <w:t>stronger than the Dragon</w:t>
-      </w:r>
-      <w:r>
-        <w:t xml:space="preserve">. </w:t>
-      </w:r>
-      <w:r>
-        <w:t>Can move up to</w:t>
-      </w:r>
-      <w:r>
-        <w:t xml:space="preserve"> </w:t>
-      </w:r>
-      <w:r>
-        <w:t xml:space="preserve">4 </w:t>
-      </w:r>
-      <w:r>
-        <w:t>spaces</w:t>
-      </w:r>
-      <w:r>
-        <w:t>.</w:t>
-      </w:r>
-      <w:r>
-        <w:t xml:space="preserve"> Can move into the Garden.</w:t>
-      </w:r>
-      <w:r>
-        <w:t xml:space="preserve"> </w:t>
-      </w:r>
-      <w:r>
-        <w:t>Can move</w:t>
-      </w:r>
-      <w:r>
-        <w:t xml:space="preserve"> over </w:t>
-      </w:r>
-      <w:r>
-        <w:t>opposing pieces</w:t>
-      </w:r>
-      <w:r>
-        <w:t>.</w:t>
-      </w:r>
-    </w:p>
-    <w:p>
-      <w:pPr>
-        <w:pStyle w:val="Heading3"/>
-      </w:pPr>
-      <w:r>
-        <w:lastRenderedPageBreak/>
-        <w:t>Lotus</w:t>
-      </w:r>
-    </w:p>
-    <w:p>
-      <w:r>
-        <w:t xml:space="preserve">Rank </w:t>
-      </w:r>
-      <w:r>
-        <w:t>1</w:t>
-      </w:r>
-      <w:r>
-        <w:t xml:space="preserve">. </w:t>
-      </w:r>
-      <w:r>
-        <w:t>Can move up to</w:t>
-      </w:r>
-      <w:r>
-        <w:t xml:space="preserve"> </w:t>
-      </w:r>
-      <w:r>
-        <w:t xml:space="preserve">3 </w:t>
-      </w:r>
-      <w:r>
-        <w:t>spaces</w:t>
-      </w:r>
-      <w:r>
-        <w:t>.</w:t>
-      </w:r>
-      <w:r>
-        <w:t xml:space="preserve"> Can move into the Garden.</w:t>
-      </w:r>
-    </w:p>
-    <w:p>
-      <w:pPr>
-        <w:pStyle w:val="Heading1"/>
-      </w:pPr>
-      <w:r>
-        <w:t>characters</w:t>
-      </w:r>
-    </w:p>
-    <w:p>
-      <w:pPr>
-        <w:pStyle w:val="Heading3"/>
-      </w:pPr>
-      <w:r>
-        <w:t>emperor</w:t>
-      </w:r>
-    </w:p>
-    <w:p>
-      <w:r>
-        <w:t>If the Emperor is in the opponent’s City at the start of</w:t>
-      </w:r>
-      <w:r>
-        <w:t xml:space="preserve"> a turn, he can show himself, which</w:t>
-      </w:r>
-      <w:r>
-        <w:t xml:space="preserve"> win</w:t>
-      </w:r>
-      <w:r>
-        <w:t>s</w:t>
-      </w:r>
-      <w:r>
-        <w:t xml:space="preserve"> the game.</w:t>
-      </w:r>
-    </w:p>
-    <w:p>
-      <w:pPr>
-        <w:pStyle w:val="Heading3"/>
-      </w:pPr>
-      <w:r>
-        <w:t>general</w:t>
-      </w:r>
-    </w:p>
-    <w:p>
-      <w:r>
-        <w:t>Can</w:t>
-      </w:r>
-      <w:r>
-        <w:t>, after showing himself,</w:t>
-      </w:r>
-      <w:r>
-        <w:t xml:space="preserve"> </w:t>
-      </w:r>
-      <w:r>
-        <w:t>capture any piece</w:t>
-      </w:r>
-      <w:r>
-        <w:t xml:space="preserve">, regardless of its </w:t>
-      </w:r>
-      <w:r>
-        <w:t>rank</w:t>
-      </w:r>
-      <w:r>
-        <w:t>.</w:t>
-      </w:r>
-    </w:p>
-    <w:p>
-      <w:pPr>
-        <w:pStyle w:val="Heading3"/>
-      </w:pPr>
-      <w:r>
-        <w:t>empress</w:t>
-      </w:r>
-    </w:p>
-    <w:p>
-      <w:r>
-        <w:t>Can</w:t>
-      </w:r>
-      <w:r>
-        <w:t>, after showing herself, move into t</w:t>
-      </w:r>
-      <w:r>
-        <w:t>he Garden</w:t>
-      </w:r>
-      <w:r>
-        <w:t>, even if she is a Dragon,</w:t>
-      </w:r>
-      <w:r>
-        <w:t xml:space="preserve"> Elephant, </w:t>
-      </w:r>
-      <w:r>
-        <w:t xml:space="preserve">Tiger </w:t>
-      </w:r>
-      <w:r>
-        <w:t>or Monkey</w:t>
-      </w:r>
-      <w:r>
-        <w:t>.</w:t>
-      </w:r>
-    </w:p>
-    <w:p>
-      <w:pPr>
-        <w:pStyle w:val="Heading3"/>
-      </w:pPr>
-      <w:r>
-        <w:lastRenderedPageBreak/>
         <w:t>strategist</w:t>
       </w:r>
     </w:p>
@@ -1121,7 +1155,20 @@
     </w:p>
     <w:p>
       <w:r>
-        <w:t>The Alchemist does this instead of a normal move. The adjacent piece must be in one of the six spaces that border the space the Alchemist is standing on.</w:t>
+        <w:lastRenderedPageBreak/>
+        <w:t xml:space="preserve">The Alchemist does this instead of a normal move. </w:t>
+      </w:r>
+      <w:r>
+        <w:t>The target piece</w:t>
+      </w:r>
+      <w:r>
+        <w:t xml:space="preserve"> must be in one of the six spaces that border the spa</w:t>
+      </w:r>
+      <w:r>
+        <w:t>c</w:t>
+      </w:r>
+      <w:r>
+        <w:t>e the Alchemist is standing on.</w:t>
       </w:r>
     </w:p>
     <w:p>
@@ -1129,7 +1176,6 @@
         <w:pStyle w:val="Heading3"/>
       </w:pPr>
       <w:r>
-        <w:lastRenderedPageBreak/>
         <w:t>farmer</w:t>
       </w:r>
     </w:p>
@@ -2412,23 +2458,7 @@
                 <w:sz w:val="24"/>
                 <w:szCs w:val="24"/>
               </w:rPr>
-              <w:t xml:space="preserve">When the </w:t>
-            </w:r>
-            <w:r>
-              <w:rPr>
-                <w:i/>
-                <w:sz w:val="24"/>
-                <w:szCs w:val="24"/>
-              </w:rPr>
-              <w:t>Alchemist</w:t>
-            </w:r>
-            <w:r>
-              <w:rPr>
-                <w:i/>
-                <w:sz w:val="24"/>
-                <w:szCs w:val="24"/>
-              </w:rPr>
-              <w:t xml:space="preserve"> is captured, the attacking piece is removed as well.</w:t>
+              <w:t>Can remove both himself and an adjacent piece from the board.</w:t>
             </w:r>
           </w:p>
         </w:tc>
@@ -4007,7 +4037,18 @@
                 <w:sz w:val="24"/>
                 <w:szCs w:val="24"/>
               </w:rPr>
-              <w:t>When the Alchemist is captured, the attacking piece is removed as well.</w:t>
+              <w:t>Can remove both himself and an</w:t>
+            </w:r>
+            <w:bookmarkStart w:id="0" w:name="_GoBack"/>
+            <w:bookmarkEnd w:id="0"/>
+            <w:r>
+              <w:rPr>
+                <w:i/>
+                <w:color w:val="008000" w:themeColor="accent4"/>
+                <w:sz w:val="24"/>
+                <w:szCs w:val="24"/>
+              </w:rPr>
+              <w:t xml:space="preserve"> adjacent piece from the board.</w:t>
             </w:r>
           </w:p>
         </w:tc>
